--- a/interview_3/Theory and answers.docx
+++ b/interview_3/Theory and answers.docx
@@ -74,6 +74,7 @@
         <w:rPr>
           <w:b/>
           <w:noProof/>
+          <w:lang w:val="vi-VN"/>
         </w:rPr>
         <w:drawing>
           <wp:inline distT="0" distB="0" distL="0" distR="0" wp14:anchorId="3667315C" wp14:editId="0C10B65A">
@@ -217,6 +218,7 @@
         <w:rPr>
           <w:b/>
           <w:noProof/>
+          <w:lang w:val="vi-VN"/>
         </w:rPr>
         <w:drawing>
           <wp:inline distT="0" distB="0" distL="0" distR="0" wp14:anchorId="76CAAEF5" wp14:editId="49DADA68">
@@ -650,6 +652,7 @@
         <w:rPr>
           <w:b/>
           <w:noProof/>
+          <w:lang w:val="vi-VN"/>
         </w:rPr>
         <w:drawing>
           <wp:inline distT="0" distB="0" distL="0" distR="0" wp14:anchorId="242174B2" wp14:editId="52D16A6C">
@@ -703,6 +706,7 @@
       <w:pPr>
         <w:rPr>
           <w:b/>
+          <w:lang w:val="vi-VN"/>
         </w:rPr>
       </w:pPr>
       <w:r>
@@ -714,102 +718,17 @@
       </w:r>
     </w:p>
     <w:p>
-      <w:r>
+      <w:pPr>
+        <w:rPr>
+          <w:lang w:val="vi-VN"/>
+        </w:rPr>
+      </w:pPr>
+      <w:r>
+        <w:rPr>
+          <w:lang w:val="vi-VN"/>
+        </w:rPr>
         <w:lastRenderedPageBreak/>
-        <w:t xml:space="preserve">Request Django -&gt; </w:t>
-      </w:r>
-      <w:proofErr w:type="gramStart"/>
-      <w:r>
-        <w:t>middleware(</w:t>
-      </w:r>
-      <w:proofErr w:type="spellStart"/>
-      <w:proofErr w:type="gramEnd"/>
-      <w:r>
-        <w:t>kiểm</w:t>
-      </w:r>
-      <w:proofErr w:type="spellEnd"/>
-      <w:r>
-        <w:t xml:space="preserve"> </w:t>
-      </w:r>
-      <w:proofErr w:type="spellStart"/>
-      <w:r>
-        <w:t>tra</w:t>
-      </w:r>
-      <w:proofErr w:type="spellEnd"/>
-      <w:r>
-        <w:t xml:space="preserve"> </w:t>
-      </w:r>
-      <w:proofErr w:type="spellStart"/>
-      <w:r>
-        <w:t>authen</w:t>
-      </w:r>
-      <w:proofErr w:type="spellEnd"/>
-      <w:r>
-        <w:t xml:space="preserve">, </w:t>
-      </w:r>
-      <w:proofErr w:type="spellStart"/>
-      <w:r>
-        <w:t>ghi</w:t>
-      </w:r>
-      <w:proofErr w:type="spellEnd"/>
-      <w:r>
-        <w:t xml:space="preserve"> log request, redirect nếu không </w:t>
-      </w:r>
-      <w:proofErr w:type="spellStart"/>
-      <w:r>
-        <w:t>có</w:t>
-      </w:r>
-      <w:proofErr w:type="spellEnd"/>
-      <w:r>
-        <w:t xml:space="preserve"> </w:t>
-      </w:r>
-      <w:proofErr w:type="spellStart"/>
-      <w:r>
-        <w:t>quyền</w:t>
-      </w:r>
-      <w:proofErr w:type="spellEnd"/>
-      <w:r>
-        <w:t xml:space="preserve"> </w:t>
-      </w:r>
-      <w:proofErr w:type="spellStart"/>
-      <w:r>
-        <w:t>truy</w:t>
-      </w:r>
-      <w:proofErr w:type="spellEnd"/>
-      <w:r>
-        <w:t xml:space="preserve"> </w:t>
-      </w:r>
-      <w:proofErr w:type="spellStart"/>
-      <w:r>
-        <w:t>cập</w:t>
-      </w:r>
-      <w:proofErr w:type="spellEnd"/>
-      <w:r>
-        <w:t xml:space="preserve">,  thêm thông tin vào request) -&gt; </w:t>
-      </w:r>
-      <w:proofErr w:type="spellStart"/>
-      <w:r>
-        <w:t>xử</w:t>
-      </w:r>
-      <w:proofErr w:type="spellEnd"/>
-      <w:r>
-        <w:t xml:space="preserve"> lí logic </w:t>
-      </w:r>
-      <w:proofErr w:type="spellStart"/>
-      <w:r>
-        <w:t>chính</w:t>
-      </w:r>
-      <w:proofErr w:type="spellEnd"/>
-      <w:r>
-        <w:t xml:space="preserve"> (view) -&gt; middleware(</w:t>
-      </w:r>
-      <w:proofErr w:type="spellStart"/>
-      <w:r>
-        <w:t>ghi</w:t>
-      </w:r>
-      <w:proofErr w:type="spellEnd"/>
-      <w:r>
-        <w:t xml:space="preserve"> log respond, thêm header vào respond) -&gt; respond</w:t>
+        <w:t>Request Django -&gt; middleware(kiểm tra authen, ghi log request, redirect nếu không có quyền truy cập,  thêm thông tin vào request) -&gt; xử lí logic chính (view) -&gt; middleware(ghi log respond, thêm header vào respond) -&gt; respond</w:t>
       </w:r>
     </w:p>
     <w:p>
@@ -828,6 +747,11 @@
       </w:r>
     </w:p>
     <w:p>
+      <w:pPr>
+        <w:rPr>
+          <w:lang w:val="vi-VN"/>
+        </w:rPr>
+      </w:pPr>
       <w:r>
         <w:rPr>
           <w:lang w:val="vi-VN"/>
@@ -835,931 +759,186 @@
         <w:t>Django's Object-Relational Mapper (ORM) is a core component of the Django web framework</w:t>
       </w:r>
       <w:r>
-        <w:t xml:space="preserve">. </w:t>
-      </w:r>
-      <w:proofErr w:type="spellStart"/>
-      <w:r>
-        <w:t>QuerySets</w:t>
-      </w:r>
-      <w:proofErr w:type="spellEnd"/>
-      <w:r>
-        <w:t xml:space="preserve"> is powerful API to interact with DB</w:t>
-      </w:r>
-    </w:p>
-    <w:p>
-      <w:proofErr w:type="spellStart"/>
-      <w:r>
-        <w:t>Có</w:t>
-      </w:r>
-      <w:proofErr w:type="spellEnd"/>
-      <w:r>
-        <w:t xml:space="preserve"> 2 </w:t>
-      </w:r>
-      <w:proofErr w:type="spellStart"/>
-      <w:r>
-        <w:t>loại</w:t>
-      </w:r>
-      <w:proofErr w:type="spellEnd"/>
-      <w:r>
-        <w:t xml:space="preserve"> ORM </w:t>
-      </w:r>
-      <w:proofErr w:type="spellStart"/>
-      <w:r>
-        <w:t>phổ</w:t>
-      </w:r>
-      <w:proofErr w:type="spellEnd"/>
-      <w:r>
-        <w:t xml:space="preserve"> </w:t>
-      </w:r>
-      <w:proofErr w:type="spellStart"/>
-      <w:r>
-        <w:t>biến</w:t>
-      </w:r>
-      <w:proofErr w:type="spellEnd"/>
-      <w:r>
-        <w:t xml:space="preserve"> </w:t>
-      </w:r>
-      <w:proofErr w:type="spellStart"/>
-      <w:r>
-        <w:t>sử</w:t>
-      </w:r>
-      <w:proofErr w:type="spellEnd"/>
-      <w:r>
-        <w:t xml:space="preserve"> </w:t>
-      </w:r>
-      <w:proofErr w:type="spellStart"/>
-      <w:r>
-        <w:t>dụng</w:t>
-      </w:r>
-      <w:proofErr w:type="spellEnd"/>
-      <w:r>
-        <w:t xml:space="preserve"> trong các </w:t>
-      </w:r>
-      <w:proofErr w:type="spellStart"/>
-      <w:r>
-        <w:t>dự</w:t>
-      </w:r>
-      <w:proofErr w:type="spellEnd"/>
-      <w:r>
-        <w:t xml:space="preserve"> </w:t>
-      </w:r>
-      <w:proofErr w:type="spellStart"/>
-      <w:r>
-        <w:t>án</w:t>
-      </w:r>
-      <w:proofErr w:type="spellEnd"/>
-      <w:r>
-        <w:t xml:space="preserve"> Django: </w:t>
-      </w:r>
-    </w:p>
-    <w:p>
-      <w:r>
+        <w:rPr>
+          <w:lang w:val="vi-VN"/>
+        </w:rPr>
+        <w:t>. QuerySets is powerful API to interact with DB</w:t>
+      </w:r>
+    </w:p>
+    <w:p>
+      <w:pPr>
+        <w:rPr>
+          <w:lang w:val="vi-VN"/>
+        </w:rPr>
+      </w:pPr>
+      <w:r>
+        <w:rPr>
+          <w:lang w:val="vi-VN"/>
+        </w:rPr>
+        <w:t xml:space="preserve">Có 2 loại ORM phổ biến sử dụng trong các dự án Django: </w:t>
+      </w:r>
+    </w:p>
+    <w:p>
+      <w:pPr>
+        <w:rPr>
+          <w:lang w:val="vi-VN"/>
+        </w:rPr>
+      </w:pPr>
+      <w:r>
+        <w:rPr>
+          <w:lang w:val="vi-VN"/>
+        </w:rPr>
         <w:tab/>
-        <w:t xml:space="preserve">- Active record: Model </w:t>
-      </w:r>
-      <w:proofErr w:type="spellStart"/>
-      <w:r>
-        <w:t>tương</w:t>
-      </w:r>
-      <w:proofErr w:type="spellEnd"/>
-      <w:r>
-        <w:t xml:space="preserve"> </w:t>
-      </w:r>
-      <w:proofErr w:type="spellStart"/>
-      <w:r>
-        <w:t>ứng</w:t>
-      </w:r>
-      <w:proofErr w:type="spellEnd"/>
-      <w:r>
-        <w:t xml:space="preserve"> </w:t>
-      </w:r>
-      <w:proofErr w:type="spellStart"/>
-      <w:r>
-        <w:t>trực</w:t>
-      </w:r>
-      <w:proofErr w:type="spellEnd"/>
-      <w:r>
-        <w:t xml:space="preserve"> </w:t>
-      </w:r>
-      <w:proofErr w:type="spellStart"/>
-      <w:r>
-        <w:t>tiếp</w:t>
-      </w:r>
-      <w:proofErr w:type="spellEnd"/>
-      <w:r>
-        <w:t xml:space="preserve"> tới 1 </w:t>
-      </w:r>
-      <w:proofErr w:type="spellStart"/>
-      <w:r>
-        <w:t>bảng</w:t>
-      </w:r>
-      <w:proofErr w:type="spellEnd"/>
-      <w:r>
-        <w:t xml:space="preserve"> trong DB. Các </w:t>
-      </w:r>
-      <w:proofErr w:type="spellStart"/>
-      <w:r>
-        <w:t>phương</w:t>
-      </w:r>
-      <w:proofErr w:type="spellEnd"/>
-      <w:r>
-        <w:t xml:space="preserve"> </w:t>
-      </w:r>
-      <w:proofErr w:type="spellStart"/>
-      <w:r>
-        <w:t>thức</w:t>
-      </w:r>
-      <w:proofErr w:type="spellEnd"/>
-      <w:r>
-        <w:t xml:space="preserve"> </w:t>
-      </w:r>
-      <w:proofErr w:type="spellStart"/>
-      <w:r>
-        <w:t>truy</w:t>
-      </w:r>
-      <w:proofErr w:type="spellEnd"/>
-      <w:r>
-        <w:t xml:space="preserve"> </w:t>
-      </w:r>
-      <w:proofErr w:type="spellStart"/>
-      <w:r>
-        <w:t>vấn</w:t>
-      </w:r>
-      <w:proofErr w:type="spellEnd"/>
-      <w:r>
-        <w:t xml:space="preserve"> </w:t>
-      </w:r>
-      <w:proofErr w:type="spellStart"/>
-      <w:r>
-        <w:t>gắn</w:t>
-      </w:r>
-      <w:proofErr w:type="spellEnd"/>
-      <w:r>
-        <w:t xml:space="preserve"> </w:t>
-      </w:r>
-      <w:proofErr w:type="spellStart"/>
-      <w:r>
-        <w:t>liền</w:t>
-      </w:r>
-      <w:proofErr w:type="spellEnd"/>
-      <w:r>
-        <w:t xml:space="preserve"> </w:t>
-      </w:r>
-      <w:proofErr w:type="spellStart"/>
-      <w:r>
-        <w:t>trực</w:t>
-      </w:r>
-      <w:proofErr w:type="spellEnd"/>
-      <w:r>
-        <w:t xml:space="preserve"> </w:t>
-      </w:r>
-      <w:proofErr w:type="spellStart"/>
-      <w:r>
-        <w:t>tiếp</w:t>
-      </w:r>
-      <w:proofErr w:type="spellEnd"/>
-      <w:r>
-        <w:t xml:space="preserve"> với </w:t>
-      </w:r>
-      <w:proofErr w:type="spellStart"/>
-      <w:r>
-        <w:t>đối</w:t>
-      </w:r>
-      <w:proofErr w:type="spellEnd"/>
-      <w:r>
-        <w:t xml:space="preserve"> </w:t>
-      </w:r>
-      <w:proofErr w:type="spellStart"/>
-      <w:r>
-        <w:t>tượng</w:t>
-      </w:r>
-      <w:proofErr w:type="spellEnd"/>
-      <w:r>
-        <w:t xml:space="preserve"> </w:t>
-      </w:r>
-      <w:proofErr w:type="spellStart"/>
-      <w:r>
-        <w:t>đó</w:t>
-      </w:r>
-      <w:proofErr w:type="spellEnd"/>
-      <w:r>
-        <w:t xml:space="preserve">. </w:t>
-      </w:r>
-      <w:proofErr w:type="spellStart"/>
-      <w:r>
-        <w:rPr>
-          <w:b/>
-        </w:rPr>
-        <w:t>Ưu</w:t>
-      </w:r>
-      <w:proofErr w:type="spellEnd"/>
-      <w:r>
-        <w:rPr>
-          <w:b/>
-        </w:rPr>
-        <w:t xml:space="preserve"> điểm: </w:t>
-      </w:r>
-      <w:proofErr w:type="spellStart"/>
-      <w:r>
-        <w:t>đơn</w:t>
-      </w:r>
-      <w:proofErr w:type="spellEnd"/>
-      <w:r>
-        <w:t xml:space="preserve"> </w:t>
-      </w:r>
-      <w:proofErr w:type="spellStart"/>
-      <w:r>
-        <w:t>giản</w:t>
-      </w:r>
-      <w:proofErr w:type="spellEnd"/>
-      <w:r>
-        <w:t xml:space="preserve">, </w:t>
-      </w:r>
-      <w:proofErr w:type="spellStart"/>
-      <w:r>
-        <w:t>dễ</w:t>
-      </w:r>
-      <w:proofErr w:type="spellEnd"/>
-      <w:r>
-        <w:t xml:space="preserve"> </w:t>
-      </w:r>
-      <w:proofErr w:type="spellStart"/>
-      <w:r>
-        <w:t>sử</w:t>
-      </w:r>
-      <w:proofErr w:type="spellEnd"/>
-      <w:r>
-        <w:t xml:space="preserve"> </w:t>
-      </w:r>
-      <w:proofErr w:type="spellStart"/>
-      <w:r>
-        <w:t>dụng</w:t>
-      </w:r>
-      <w:proofErr w:type="spellEnd"/>
-      <w:r>
-        <w:t xml:space="preserve">. </w:t>
-      </w:r>
-      <w:proofErr w:type="spellStart"/>
-      <w:r>
-        <w:rPr>
-          <w:b/>
-        </w:rPr>
-        <w:t>Nhược</w:t>
-      </w:r>
-      <w:proofErr w:type="spellEnd"/>
-      <w:r>
-        <w:rPr>
-          <w:b/>
-        </w:rPr>
-        <w:t xml:space="preserve"> điểm: </w:t>
-      </w:r>
-      <w:proofErr w:type="spellStart"/>
-      <w:r>
-        <w:t>Sự</w:t>
-      </w:r>
-      <w:proofErr w:type="spellEnd"/>
-      <w:r>
-        <w:t xml:space="preserve"> </w:t>
-      </w:r>
-      <w:proofErr w:type="spellStart"/>
-      <w:r>
-        <w:t>phụ</w:t>
-      </w:r>
-      <w:proofErr w:type="spellEnd"/>
-      <w:r>
-        <w:t xml:space="preserve"> </w:t>
-      </w:r>
-      <w:proofErr w:type="spellStart"/>
-      <w:r>
-        <w:t>thuộc</w:t>
-      </w:r>
-      <w:proofErr w:type="spellEnd"/>
-      <w:r>
-        <w:t xml:space="preserve"> </w:t>
-      </w:r>
-      <w:proofErr w:type="spellStart"/>
-      <w:r>
-        <w:t>giữa</w:t>
-      </w:r>
-      <w:proofErr w:type="spellEnd"/>
-      <w:r>
-        <w:t xml:space="preserve"> </w:t>
-      </w:r>
-      <w:proofErr w:type="spellStart"/>
-      <w:r>
-        <w:t>đối</w:t>
-      </w:r>
-      <w:proofErr w:type="spellEnd"/>
-      <w:r>
-        <w:t xml:space="preserve"> </w:t>
-      </w:r>
-      <w:proofErr w:type="spellStart"/>
-      <w:r>
-        <w:t>tượng</w:t>
-      </w:r>
-      <w:proofErr w:type="spellEnd"/>
-      <w:r>
-        <w:t xml:space="preserve"> </w:t>
-      </w:r>
-      <w:proofErr w:type="spellStart"/>
-      <w:r>
-        <w:t>và</w:t>
-      </w:r>
-      <w:proofErr w:type="spellEnd"/>
-      <w:r>
-        <w:t xml:space="preserve"> DB </w:t>
-      </w:r>
-      <w:proofErr w:type="spellStart"/>
-      <w:r>
-        <w:t>gây</w:t>
-      </w:r>
-      <w:proofErr w:type="spellEnd"/>
-      <w:r>
-        <w:t xml:space="preserve"> </w:t>
-      </w:r>
-      <w:proofErr w:type="spellStart"/>
-      <w:r>
-        <w:t>khó</w:t>
-      </w:r>
-      <w:proofErr w:type="spellEnd"/>
-      <w:r>
-        <w:t xml:space="preserve"> </w:t>
-      </w:r>
-      <w:proofErr w:type="spellStart"/>
-      <w:r>
-        <w:t>khăn</w:t>
-      </w:r>
-      <w:proofErr w:type="spellEnd"/>
-      <w:r>
-        <w:t xml:space="preserve"> </w:t>
-      </w:r>
-      <w:proofErr w:type="spellStart"/>
-      <w:r>
-        <w:t>truy</w:t>
-      </w:r>
-      <w:proofErr w:type="spellEnd"/>
-      <w:r>
-        <w:t xml:space="preserve"> </w:t>
-      </w:r>
-      <w:proofErr w:type="spellStart"/>
-      <w:r>
-        <w:t>vấn</w:t>
-      </w:r>
-      <w:proofErr w:type="spellEnd"/>
-      <w:r>
-        <w:t xml:space="preserve"> trong các </w:t>
-      </w:r>
-      <w:proofErr w:type="spellStart"/>
-      <w:r>
-        <w:t>dự</w:t>
-      </w:r>
-      <w:proofErr w:type="spellEnd"/>
-      <w:r>
-        <w:t xml:space="preserve"> </w:t>
-      </w:r>
-      <w:proofErr w:type="spellStart"/>
-      <w:r>
-        <w:t>án</w:t>
-      </w:r>
-      <w:proofErr w:type="spellEnd"/>
-      <w:r>
-        <w:t xml:space="preserve"> </w:t>
-      </w:r>
-      <w:proofErr w:type="spellStart"/>
-      <w:r>
-        <w:t>phức</w:t>
-      </w:r>
-      <w:proofErr w:type="spellEnd"/>
-      <w:r>
-        <w:t xml:space="preserve"> </w:t>
-      </w:r>
-      <w:proofErr w:type="spellStart"/>
-      <w:r>
-        <w:t>tạp</w:t>
-      </w:r>
-      <w:proofErr w:type="spellEnd"/>
-      <w:r>
-        <w:t xml:space="preserve"> (</w:t>
-      </w:r>
-      <w:r>
-        <w:rPr>
-          <w:b/>
+        <w:t xml:space="preserve">- Active record: Model tương ứng trực tiếp tới 1 bảng trong DB. Các phương thức truy vấn gắn liền trực tiếp với đối tượng đó. </w:t>
+      </w:r>
+      <w:r>
+        <w:rPr>
+          <w:b/>
+          <w:lang w:val="vi-VN"/>
+        </w:rPr>
+        <w:t xml:space="preserve">Ưu điểm: </w:t>
+      </w:r>
+      <w:r>
+        <w:rPr>
+          <w:lang w:val="vi-VN"/>
+        </w:rPr>
+        <w:t xml:space="preserve">đơn giản, dễ sử dụng. </w:t>
+      </w:r>
+      <w:r>
+        <w:rPr>
+          <w:b/>
+          <w:lang w:val="vi-VN"/>
+        </w:rPr>
+        <w:t xml:space="preserve">Nhược điểm: </w:t>
+      </w:r>
+      <w:r>
+        <w:rPr>
+          <w:lang w:val="vi-VN"/>
+        </w:rPr>
+        <w:t>Sự phụ thuộc giữa đối tượng và DB gây khó khăn truy vấn trong các dự án phức tạp (</w:t>
+      </w:r>
+      <w:r>
+        <w:rPr>
+          <w:b/>
+          <w:lang w:val="vi-VN"/>
         </w:rPr>
         <w:t>Django ORM</w:t>
       </w:r>
       <w:r>
+        <w:rPr>
+          <w:lang w:val="vi-VN"/>
+        </w:rPr>
         <w:t>)</w:t>
       </w:r>
     </w:p>
     <w:p>
-      <w:r>
+      <w:pPr>
+        <w:rPr>
+          <w:lang w:val="vi-VN"/>
+        </w:rPr>
+      </w:pPr>
+      <w:r>
+        <w:rPr>
+          <w:lang w:val="vi-VN"/>
+        </w:rPr>
         <w:tab/>
-        <w:t xml:space="preserve">- Data mapper: </w:t>
-      </w:r>
-      <w:proofErr w:type="spellStart"/>
-      <w:r>
-        <w:t>tách</w:t>
-      </w:r>
-      <w:proofErr w:type="spellEnd"/>
-      <w:r>
-        <w:t xml:space="preserve"> </w:t>
-      </w:r>
-      <w:proofErr w:type="spellStart"/>
-      <w:r>
-        <w:t>biệt</w:t>
-      </w:r>
-      <w:proofErr w:type="spellEnd"/>
-      <w:r>
-        <w:t xml:space="preserve"> </w:t>
-      </w:r>
-      <w:proofErr w:type="spellStart"/>
-      <w:r>
-        <w:t>đối</w:t>
-      </w:r>
-      <w:proofErr w:type="spellEnd"/>
-      <w:r>
-        <w:t xml:space="preserve"> </w:t>
-      </w:r>
-      <w:proofErr w:type="spellStart"/>
-      <w:r>
-        <w:t>tượng</w:t>
-      </w:r>
-      <w:proofErr w:type="spellEnd"/>
-      <w:r>
-        <w:t xml:space="preserve"> </w:t>
-      </w:r>
-      <w:proofErr w:type="spellStart"/>
-      <w:r>
-        <w:t>khỏi</w:t>
-      </w:r>
-      <w:proofErr w:type="spellEnd"/>
-      <w:r>
-        <w:t xml:space="preserve"> DB, </w:t>
-      </w:r>
-      <w:proofErr w:type="spellStart"/>
-      <w:r>
-        <w:t>có</w:t>
-      </w:r>
-      <w:proofErr w:type="spellEnd"/>
-      <w:r>
-        <w:t xml:space="preserve"> </w:t>
-      </w:r>
-      <w:proofErr w:type="spellStart"/>
-      <w:r>
-        <w:t>một</w:t>
-      </w:r>
-      <w:proofErr w:type="spellEnd"/>
-      <w:r>
-        <w:t xml:space="preserve"> lớp </w:t>
-      </w:r>
-      <w:proofErr w:type="spellStart"/>
-      <w:r>
-        <w:t>trung</w:t>
-      </w:r>
-      <w:proofErr w:type="spellEnd"/>
-      <w:r>
-        <w:t xml:space="preserve"> </w:t>
-      </w:r>
-      <w:proofErr w:type="spellStart"/>
-      <w:r>
-        <w:t>gian</w:t>
-      </w:r>
-      <w:proofErr w:type="spellEnd"/>
-      <w:r>
-        <w:t xml:space="preserve"> Data mapper </w:t>
-      </w:r>
-      <w:proofErr w:type="spellStart"/>
-      <w:r>
-        <w:t>ánh</w:t>
-      </w:r>
-      <w:proofErr w:type="spellEnd"/>
-      <w:r>
-        <w:t xml:space="preserve"> </w:t>
-      </w:r>
-      <w:proofErr w:type="spellStart"/>
-      <w:r>
-        <w:t>xạ</w:t>
-      </w:r>
-      <w:proofErr w:type="spellEnd"/>
-      <w:r>
-        <w:t xml:space="preserve"> </w:t>
-      </w:r>
-      <w:proofErr w:type="spellStart"/>
-      <w:r>
-        <w:t>giữa</w:t>
-      </w:r>
-      <w:proofErr w:type="spellEnd"/>
-      <w:r>
-        <w:t xml:space="preserve"> </w:t>
-      </w:r>
-      <w:proofErr w:type="spellStart"/>
-      <w:r>
-        <w:t>đối</w:t>
-      </w:r>
-      <w:proofErr w:type="spellEnd"/>
-      <w:r>
-        <w:t xml:space="preserve"> </w:t>
-      </w:r>
-      <w:proofErr w:type="spellStart"/>
-      <w:r>
-        <w:t>tượng</w:t>
-      </w:r>
-      <w:proofErr w:type="spellEnd"/>
-      <w:r>
-        <w:t xml:space="preserve"> </w:t>
-      </w:r>
-      <w:proofErr w:type="spellStart"/>
-      <w:r>
-        <w:t>và</w:t>
-      </w:r>
-      <w:proofErr w:type="spellEnd"/>
-      <w:r>
-        <w:t xml:space="preserve"> db. </w:t>
-      </w:r>
-      <w:proofErr w:type="spellStart"/>
-      <w:r>
-        <w:rPr>
-          <w:b/>
-        </w:rPr>
-        <w:t>Ưu</w:t>
-      </w:r>
-      <w:proofErr w:type="spellEnd"/>
-      <w:r>
-        <w:rPr>
-          <w:b/>
-        </w:rPr>
-        <w:t xml:space="preserve"> điểm: </w:t>
-      </w:r>
-      <w:proofErr w:type="spellStart"/>
-      <w:r>
-        <w:t>tách</w:t>
-      </w:r>
-      <w:proofErr w:type="spellEnd"/>
-      <w:r>
-        <w:t xml:space="preserve"> </w:t>
-      </w:r>
-      <w:proofErr w:type="spellStart"/>
-      <w:r>
-        <w:t>biệt</w:t>
-      </w:r>
-      <w:proofErr w:type="spellEnd"/>
-      <w:r>
-        <w:t xml:space="preserve"> </w:t>
-      </w:r>
-      <w:proofErr w:type="spellStart"/>
-      <w:r>
-        <w:t>sự</w:t>
-      </w:r>
-      <w:proofErr w:type="spellEnd"/>
-      <w:r>
-        <w:t xml:space="preserve"> </w:t>
-      </w:r>
-      <w:proofErr w:type="spellStart"/>
-      <w:r>
-        <w:t>phụ</w:t>
-      </w:r>
-      <w:proofErr w:type="spellEnd"/>
-      <w:r>
-        <w:t xml:space="preserve"> </w:t>
-      </w:r>
-      <w:proofErr w:type="spellStart"/>
-      <w:r>
-        <w:t>thuộc</w:t>
-      </w:r>
-      <w:proofErr w:type="spellEnd"/>
-      <w:r>
-        <w:t xml:space="preserve"> </w:t>
-      </w:r>
-      <w:proofErr w:type="spellStart"/>
-      <w:r>
-        <w:t>giữa</w:t>
-      </w:r>
-      <w:proofErr w:type="spellEnd"/>
-      <w:r>
-        <w:t xml:space="preserve"> </w:t>
-      </w:r>
-      <w:proofErr w:type="spellStart"/>
-      <w:r>
-        <w:t>đối</w:t>
-      </w:r>
-      <w:proofErr w:type="spellEnd"/>
-      <w:r>
-        <w:t xml:space="preserve"> </w:t>
-      </w:r>
-      <w:proofErr w:type="spellStart"/>
-      <w:r>
-        <w:t>tượng</w:t>
-      </w:r>
-      <w:proofErr w:type="spellEnd"/>
-      <w:r>
-        <w:t xml:space="preserve"> </w:t>
-      </w:r>
-      <w:proofErr w:type="spellStart"/>
-      <w:r>
-        <w:t>và</w:t>
-      </w:r>
-      <w:proofErr w:type="spellEnd"/>
-      <w:r>
-        <w:t xml:space="preserve"> DB </w:t>
-      </w:r>
-      <w:proofErr w:type="spellStart"/>
-      <w:r>
-        <w:t>giúp</w:t>
-      </w:r>
-      <w:proofErr w:type="spellEnd"/>
-      <w:r>
-        <w:t xml:space="preserve"> </w:t>
-      </w:r>
-      <w:proofErr w:type="spellStart"/>
-      <w:r>
-        <w:t>thiết</w:t>
-      </w:r>
-      <w:proofErr w:type="spellEnd"/>
-      <w:r>
-        <w:t xml:space="preserve"> </w:t>
-      </w:r>
-      <w:proofErr w:type="spellStart"/>
-      <w:r>
-        <w:t>kế</w:t>
-      </w:r>
-      <w:proofErr w:type="spellEnd"/>
-      <w:r>
-        <w:t xml:space="preserve"> DB </w:t>
-      </w:r>
-      <w:proofErr w:type="spellStart"/>
-      <w:r>
-        <w:t>linh</w:t>
-      </w:r>
-      <w:proofErr w:type="spellEnd"/>
-      <w:r>
-        <w:t xml:space="preserve"> </w:t>
-      </w:r>
-      <w:proofErr w:type="spellStart"/>
-      <w:r>
-        <w:t>hoạt</w:t>
-      </w:r>
-      <w:proofErr w:type="spellEnd"/>
-      <w:r>
-        <w:t xml:space="preserve"> </w:t>
-      </w:r>
-      <w:proofErr w:type="spellStart"/>
-      <w:r>
-        <w:t>hơn</w:t>
-      </w:r>
-      <w:proofErr w:type="spellEnd"/>
-      <w:r>
-        <w:t xml:space="preserve">, </w:t>
-      </w:r>
-      <w:proofErr w:type="spellStart"/>
-      <w:r>
-        <w:t>dễ</w:t>
-      </w:r>
-      <w:proofErr w:type="spellEnd"/>
-      <w:r>
-        <w:t xml:space="preserve"> </w:t>
-      </w:r>
-      <w:proofErr w:type="spellStart"/>
-      <w:r>
-        <w:t>dàng</w:t>
-      </w:r>
-      <w:proofErr w:type="spellEnd"/>
-      <w:r>
-        <w:t xml:space="preserve"> </w:t>
-      </w:r>
-      <w:proofErr w:type="spellStart"/>
-      <w:r>
-        <w:t>kiểm</w:t>
-      </w:r>
-      <w:proofErr w:type="spellEnd"/>
-      <w:r>
-        <w:t xml:space="preserve"> thử mà không </w:t>
-      </w:r>
-      <w:proofErr w:type="spellStart"/>
-      <w:r>
-        <w:t>liên</w:t>
-      </w:r>
-      <w:proofErr w:type="spellEnd"/>
-      <w:r>
-        <w:t xml:space="preserve"> </w:t>
-      </w:r>
-      <w:proofErr w:type="spellStart"/>
-      <w:r>
-        <w:t>quan</w:t>
-      </w:r>
-      <w:proofErr w:type="spellEnd"/>
-      <w:r>
-        <w:t xml:space="preserve"> tới </w:t>
-      </w:r>
-      <w:proofErr w:type="spellStart"/>
-      <w:r>
-        <w:t>db</w:t>
-      </w:r>
-      <w:proofErr w:type="spellEnd"/>
-      <w:r>
-        <w:t xml:space="preserve"> </w:t>
-      </w:r>
-      <w:proofErr w:type="spellStart"/>
-      <w:r>
-        <w:t>thật</w:t>
-      </w:r>
-      <w:proofErr w:type="spellEnd"/>
-      <w:r>
-        <w:rPr>
-          <w:b/>
-        </w:rPr>
-        <w:t xml:space="preserve">, </w:t>
-      </w:r>
-      <w:proofErr w:type="spellStart"/>
-      <w:r>
-        <w:rPr>
-          <w:b/>
-        </w:rPr>
-        <w:t>Nhược</w:t>
-      </w:r>
-      <w:proofErr w:type="spellEnd"/>
-      <w:r>
-        <w:rPr>
-          <w:b/>
-        </w:rPr>
-        <w:t xml:space="preserve"> điểm: </w:t>
-      </w:r>
-      <w:proofErr w:type="spellStart"/>
-      <w:r>
-        <w:t>phức</w:t>
-      </w:r>
-      <w:proofErr w:type="spellEnd"/>
-      <w:r>
-        <w:t xml:space="preserve"> </w:t>
-      </w:r>
-      <w:proofErr w:type="spellStart"/>
-      <w:r>
-        <w:t>tạp</w:t>
-      </w:r>
-      <w:proofErr w:type="spellEnd"/>
-      <w:r>
-        <w:t>. (</w:t>
-      </w:r>
-      <w:proofErr w:type="spellStart"/>
-      <w:r>
-        <w:t>SQLALchemy</w:t>
-      </w:r>
-      <w:proofErr w:type="spellEnd"/>
-      <w:r>
-        <w:t>)</w:t>
-      </w:r>
-    </w:p>
-    <w:p>
-      <w:r>
+        <w:t xml:space="preserve">- Data mapper: tách biệt đối tượng khỏi DB, có một lớp trung gian Data mapper ánh xạ giữa đối tượng và db. </w:t>
+      </w:r>
+      <w:r>
+        <w:rPr>
+          <w:b/>
+          <w:lang w:val="vi-VN"/>
+        </w:rPr>
+        <w:t xml:space="preserve">Ưu điểm: </w:t>
+      </w:r>
+      <w:r>
+        <w:rPr>
+          <w:lang w:val="vi-VN"/>
+        </w:rPr>
+        <w:t>tách biệt sự phụ thuộc giữa đối tượng và DB giúp thiết kế DB linh hoạt hơn, dễ dàng kiểm thử mà không liên quan tới db thật</w:t>
+      </w:r>
+      <w:r>
+        <w:rPr>
+          <w:b/>
+          <w:lang w:val="vi-VN"/>
+        </w:rPr>
+        <w:t xml:space="preserve">, Nhược điểm: </w:t>
+      </w:r>
+      <w:r>
+        <w:rPr>
+          <w:lang w:val="vi-VN"/>
+        </w:rPr>
+        <w:t>phức tạp. (SQLALchemy)</w:t>
+      </w:r>
+    </w:p>
+    <w:p>
+      <w:pPr>
+        <w:rPr>
+          <w:lang w:val="vi-VN"/>
+        </w:rPr>
+      </w:pPr>
+      <w:r>
+        <w:rPr>
+          <w:lang w:val="vi-VN"/>
+        </w:rPr>
         <w:t xml:space="preserve">- Benefits: </w:t>
       </w:r>
     </w:p>
     <w:p>
-      <w:r>
+      <w:pPr>
+        <w:rPr>
+          <w:lang w:val="vi-VN"/>
+        </w:rPr>
+      </w:pPr>
+      <w:r>
+        <w:rPr>
+          <w:lang w:val="vi-VN"/>
+        </w:rPr>
         <w:tab/>
-        <w:t xml:space="preserve">Tăng </w:t>
-      </w:r>
-      <w:proofErr w:type="spellStart"/>
-      <w:r>
-        <w:t>tốc</w:t>
-      </w:r>
-      <w:proofErr w:type="spellEnd"/>
-      <w:r>
-        <w:t xml:space="preserve"> </w:t>
-      </w:r>
-      <w:proofErr w:type="spellStart"/>
-      <w:r>
-        <w:t>độ</w:t>
-      </w:r>
-      <w:proofErr w:type="spellEnd"/>
-      <w:r>
-        <w:t xml:space="preserve"> </w:t>
-      </w:r>
-      <w:proofErr w:type="spellStart"/>
-      <w:r>
-        <w:t>phát</w:t>
-      </w:r>
-      <w:proofErr w:type="spellEnd"/>
-      <w:r>
-        <w:t xml:space="preserve"> </w:t>
-      </w:r>
-      <w:proofErr w:type="spellStart"/>
-      <w:r>
-        <w:t>triển</w:t>
-      </w:r>
-      <w:proofErr w:type="spellEnd"/>
-      <w:r>
-        <w:t xml:space="preserve"> </w:t>
-      </w:r>
-      <w:proofErr w:type="spellStart"/>
-      <w:r>
-        <w:t>vì</w:t>
-      </w:r>
-      <w:proofErr w:type="spellEnd"/>
-      <w:r>
-        <w:t xml:space="preserve"> không </w:t>
-      </w:r>
-      <w:proofErr w:type="spellStart"/>
-      <w:r>
-        <w:t>cần</w:t>
-      </w:r>
-      <w:proofErr w:type="spellEnd"/>
-      <w:r>
-        <w:t xml:space="preserve"> viết SQL </w:t>
-      </w:r>
-      <w:proofErr w:type="spellStart"/>
-      <w:r>
-        <w:t>thủ</w:t>
-      </w:r>
-      <w:proofErr w:type="spellEnd"/>
-      <w:r>
-        <w:t xml:space="preserve"> </w:t>
-      </w:r>
-      <w:proofErr w:type="spellStart"/>
-      <w:r>
-        <w:t>công</w:t>
-      </w:r>
-      <w:proofErr w:type="spellEnd"/>
-    </w:p>
-    <w:p>
-      <w:r>
+        <w:t>Tăng tốc độ phát triển vì không cần viết SQL thủ công</w:t>
+      </w:r>
+    </w:p>
+    <w:p>
+      <w:pPr>
+        <w:rPr>
+          <w:lang w:val="vi-VN"/>
+        </w:rPr>
+      </w:pPr>
+      <w:r>
+        <w:rPr>
+          <w:lang w:val="vi-VN"/>
+        </w:rPr>
         <w:tab/>
-      </w:r>
-      <w:proofErr w:type="spellStart"/>
-      <w:r>
-        <w:t>Dễ</w:t>
-      </w:r>
-      <w:proofErr w:type="spellEnd"/>
-      <w:r>
-        <w:t xml:space="preserve"> </w:t>
-      </w:r>
-      <w:proofErr w:type="spellStart"/>
-      <w:r>
-        <w:t>dàng</w:t>
-      </w:r>
-      <w:proofErr w:type="spellEnd"/>
-      <w:r>
-        <w:t xml:space="preserve"> </w:t>
-      </w:r>
-      <w:proofErr w:type="spellStart"/>
-      <w:r>
-        <w:t>thay</w:t>
-      </w:r>
-      <w:proofErr w:type="spellEnd"/>
-      <w:r>
-        <w:t xml:space="preserve"> đổi </w:t>
-      </w:r>
-      <w:proofErr w:type="spellStart"/>
-      <w:r>
-        <w:t>giữa</w:t>
-      </w:r>
-      <w:proofErr w:type="spellEnd"/>
-      <w:r>
-        <w:t xml:space="preserve"> các DB </w:t>
-      </w:r>
-      <w:proofErr w:type="spellStart"/>
-      <w:r>
-        <w:t>khác</w:t>
-      </w:r>
-      <w:proofErr w:type="spellEnd"/>
-      <w:r>
-        <w:t xml:space="preserve"> </w:t>
-      </w:r>
-      <w:proofErr w:type="spellStart"/>
-      <w:r>
-        <w:t>nhau</w:t>
-      </w:r>
-      <w:proofErr w:type="spellEnd"/>
-    </w:p>
-    <w:p>
-      <w:r>
+        <w:t>Dễ dàng thay đổi giữa các DB khác nhau</w:t>
+      </w:r>
+    </w:p>
+    <w:p>
+      <w:pPr>
+        <w:rPr>
+          <w:lang w:val="vi-VN"/>
+        </w:rPr>
+      </w:pPr>
+      <w:r>
+        <w:rPr>
+          <w:lang w:val="vi-VN"/>
+        </w:rPr>
         <w:tab/>
-      </w:r>
-      <w:proofErr w:type="spellStart"/>
-      <w:r>
-        <w:t>Tính</w:t>
-      </w:r>
-      <w:proofErr w:type="spellEnd"/>
-      <w:r>
-        <w:t xml:space="preserve"> năng built in: admin interface, forms, authentication</w:t>
-      </w:r>
-    </w:p>
-    <w:p>
-      <w:r>
+        <w:t>Tính năng built in: admin interface, forms, authentication</w:t>
+      </w:r>
+    </w:p>
+    <w:p>
+      <w:pPr>
+        <w:rPr>
+          <w:lang w:val="vi-VN"/>
+        </w:rPr>
+      </w:pPr>
+      <w:r>
+        <w:rPr>
+          <w:lang w:val="vi-VN"/>
+        </w:rPr>
         <w:tab/>
-      </w:r>
-      <w:proofErr w:type="spellStart"/>
-      <w:r>
-        <w:t>Giảm</w:t>
-      </w:r>
-      <w:proofErr w:type="spellEnd"/>
-      <w:r>
-        <w:t xml:space="preserve"> </w:t>
-      </w:r>
-      <w:proofErr w:type="spellStart"/>
-      <w:r>
-        <w:t>lỗi</w:t>
-      </w:r>
-      <w:proofErr w:type="spellEnd"/>
+        <w:t>Giảm lỗi</w:t>
+      </w:r>
     </w:p>
     <w:p>
       <w:pPr>
@@ -1792,409 +971,23 @@
       </w:r>
     </w:p>
     <w:p>
-      <w:r>
-        <w:rPr>
-          <w:b/>
+      <w:pPr>
+        <w:rPr>
+          <w:lang w:val="vi-VN"/>
+        </w:rPr>
+      </w:pPr>
+      <w:r>
+        <w:rPr>
+          <w:b/>
+          <w:lang w:val="vi-VN"/>
         </w:rPr>
         <w:t xml:space="preserve">Session: </w:t>
       </w:r>
       <w:r>
-        <w:t xml:space="preserve">người </w:t>
-      </w:r>
-      <w:proofErr w:type="spellStart"/>
-      <w:r>
-        <w:t>dùng</w:t>
-      </w:r>
-      <w:proofErr w:type="spellEnd"/>
-      <w:r>
-        <w:t xml:space="preserve"> </w:t>
-      </w:r>
-      <w:proofErr w:type="spellStart"/>
-      <w:r>
-        <w:t>nhập</w:t>
-      </w:r>
-      <w:proofErr w:type="spellEnd"/>
-      <w:r>
-        <w:t xml:space="preserve"> user </w:t>
-      </w:r>
-      <w:proofErr w:type="spellStart"/>
-      <w:r>
-        <w:t>ps</w:t>
-      </w:r>
-      <w:proofErr w:type="spellEnd"/>
-      <w:r>
-        <w:t xml:space="preserve">, </w:t>
-      </w:r>
-      <w:proofErr w:type="spellStart"/>
-      <w:r>
-        <w:t>sau</w:t>
-      </w:r>
-      <w:proofErr w:type="spellEnd"/>
-      <w:r>
-        <w:t xml:space="preserve"> </w:t>
-      </w:r>
-      <w:proofErr w:type="spellStart"/>
-      <w:r>
-        <w:t>đó</w:t>
-      </w:r>
-      <w:proofErr w:type="spellEnd"/>
-      <w:r>
-        <w:t xml:space="preserve"> </w:t>
-      </w:r>
-      <w:proofErr w:type="spellStart"/>
-      <w:r>
-        <w:t>kiểm</w:t>
-      </w:r>
-      <w:proofErr w:type="spellEnd"/>
-      <w:r>
-        <w:t xml:space="preserve"> </w:t>
-      </w:r>
-      <w:proofErr w:type="spellStart"/>
-      <w:r>
-        <w:t>tra</w:t>
-      </w:r>
-      <w:proofErr w:type="spellEnd"/>
-      <w:r>
-        <w:t xml:space="preserve"> </w:t>
-      </w:r>
-      <w:proofErr w:type="spellStart"/>
-      <w:r>
-        <w:t>bằng</w:t>
-      </w:r>
-      <w:proofErr w:type="spellEnd"/>
-      <w:r>
-        <w:t xml:space="preserve"> </w:t>
-      </w:r>
-      <w:proofErr w:type="spellStart"/>
-      <w:r>
-        <w:t>hàm</w:t>
-      </w:r>
-      <w:proofErr w:type="spellEnd"/>
-      <w:r>
-        <w:t xml:space="preserve"> </w:t>
-      </w:r>
-      <w:proofErr w:type="gramStart"/>
-      <w:r>
-        <w:t>authenticate(</w:t>
-      </w:r>
-      <w:proofErr w:type="gramEnd"/>
-      <w:r>
-        <w:t>)</w:t>
-      </w:r>
-      <w:r>
-        <w:t xml:space="preserve"> , </w:t>
-      </w:r>
-      <w:proofErr w:type="spellStart"/>
-      <w:r>
-        <w:t>sau</w:t>
-      </w:r>
-      <w:proofErr w:type="spellEnd"/>
-      <w:r>
-        <w:t xml:space="preserve"> </w:t>
-      </w:r>
-      <w:proofErr w:type="spellStart"/>
-      <w:r>
-        <w:t>khi</w:t>
-      </w:r>
-      <w:proofErr w:type="spellEnd"/>
-      <w:r>
-        <w:t xml:space="preserve"> </w:t>
-      </w:r>
-      <w:proofErr w:type="spellStart"/>
-      <w:r>
-        <w:t>xác</w:t>
-      </w:r>
-      <w:proofErr w:type="spellEnd"/>
-      <w:r>
-        <w:t xml:space="preserve"> </w:t>
-      </w:r>
-      <w:proofErr w:type="spellStart"/>
-      <w:r>
-        <w:t>thực</w:t>
-      </w:r>
-      <w:proofErr w:type="spellEnd"/>
-      <w:r>
-        <w:t xml:space="preserve"> </w:t>
-      </w:r>
-      <w:proofErr w:type="spellStart"/>
-      <w:r>
-        <w:t>hàm</w:t>
-      </w:r>
-      <w:proofErr w:type="spellEnd"/>
-      <w:r>
-        <w:t xml:space="preserve"> login(user, </w:t>
-      </w:r>
-      <w:proofErr w:type="spellStart"/>
-      <w:r>
-        <w:t>ps</w:t>
-      </w:r>
-      <w:proofErr w:type="spellEnd"/>
-      <w:r>
-        <w:t xml:space="preserve">) </w:t>
-      </w:r>
-      <w:proofErr w:type="spellStart"/>
-      <w:r>
-        <w:t>tạo</w:t>
-      </w:r>
-      <w:proofErr w:type="spellEnd"/>
-      <w:r>
-        <w:t xml:space="preserve"> </w:t>
-      </w:r>
-      <w:proofErr w:type="spellStart"/>
-      <w:r>
-        <w:t>một</w:t>
-      </w:r>
-      <w:proofErr w:type="spellEnd"/>
-      <w:r>
-        <w:t xml:space="preserve"> session mới </w:t>
-      </w:r>
-      <w:proofErr w:type="spellStart"/>
-      <w:r>
-        <w:t>duy</w:t>
-      </w:r>
-      <w:proofErr w:type="spellEnd"/>
-      <w:r>
-        <w:t xml:space="preserve"> </w:t>
-      </w:r>
-      <w:proofErr w:type="spellStart"/>
-      <w:r>
-        <w:t>nhất</w:t>
-      </w:r>
-      <w:proofErr w:type="spellEnd"/>
-      <w:r>
-        <w:t xml:space="preserve"> </w:t>
-      </w:r>
-      <w:proofErr w:type="spellStart"/>
-      <w:r>
-        <w:t>trên</w:t>
-      </w:r>
-      <w:proofErr w:type="spellEnd"/>
-      <w:r>
-        <w:t xml:space="preserve"> </w:t>
-      </w:r>
-      <w:proofErr w:type="spellStart"/>
-      <w:r>
-        <w:t>máy</w:t>
-      </w:r>
-      <w:proofErr w:type="spellEnd"/>
-      <w:r>
-        <w:t xml:space="preserve"> </w:t>
-      </w:r>
-      <w:proofErr w:type="spellStart"/>
-      <w:r>
-        <w:t>chủ</w:t>
-      </w:r>
-      <w:proofErr w:type="spellEnd"/>
-      <w:r>
-        <w:t xml:space="preserve">, </w:t>
-      </w:r>
-      <w:proofErr w:type="spellStart"/>
-      <w:r>
-        <w:t>sau</w:t>
-      </w:r>
-      <w:proofErr w:type="spellEnd"/>
-      <w:r>
-        <w:t xml:space="preserve"> </w:t>
-      </w:r>
-      <w:proofErr w:type="spellStart"/>
-      <w:r>
-        <w:t>đó</w:t>
-      </w:r>
-      <w:proofErr w:type="spellEnd"/>
-      <w:r>
-        <w:t xml:space="preserve"> Django gửi </w:t>
-      </w:r>
-      <w:proofErr w:type="spellStart"/>
-      <w:r>
-        <w:t>cho</w:t>
-      </w:r>
-      <w:proofErr w:type="spellEnd"/>
-      <w:r>
-        <w:t xml:space="preserve"> người </w:t>
-      </w:r>
-      <w:proofErr w:type="spellStart"/>
-      <w:r>
-        <w:t>dùng</w:t>
-      </w:r>
-      <w:proofErr w:type="spellEnd"/>
-      <w:r>
-        <w:t xml:space="preserve"> session cookie </w:t>
-      </w:r>
-      <w:proofErr w:type="spellStart"/>
-      <w:r>
-        <w:t>chứa</w:t>
-      </w:r>
-      <w:proofErr w:type="spellEnd"/>
-      <w:r>
-        <w:t xml:space="preserve"> ID </w:t>
-      </w:r>
-      <w:proofErr w:type="spellStart"/>
-      <w:r>
-        <w:t>duy</w:t>
-      </w:r>
-      <w:proofErr w:type="spellEnd"/>
-      <w:r>
-        <w:t xml:space="preserve"> </w:t>
-      </w:r>
-      <w:proofErr w:type="spellStart"/>
-      <w:r>
-        <w:t>nhất</w:t>
-      </w:r>
-      <w:proofErr w:type="spellEnd"/>
-      <w:r>
-        <w:t xml:space="preserve"> </w:t>
-      </w:r>
-      <w:proofErr w:type="spellStart"/>
-      <w:r>
-        <w:t>được</w:t>
-      </w:r>
-      <w:proofErr w:type="spellEnd"/>
-      <w:r>
-        <w:t xml:space="preserve"> </w:t>
-      </w:r>
-      <w:proofErr w:type="spellStart"/>
-      <w:r>
-        <w:t>lưu</w:t>
-      </w:r>
-      <w:proofErr w:type="spellEnd"/>
-      <w:r>
-        <w:t xml:space="preserve"> trong browser. Trong </w:t>
-      </w:r>
-      <w:proofErr w:type="spellStart"/>
-      <w:r>
-        <w:t>lần</w:t>
-      </w:r>
-      <w:proofErr w:type="spellEnd"/>
-      <w:r>
-        <w:t xml:space="preserve"> gửi request </w:t>
-      </w:r>
-      <w:proofErr w:type="spellStart"/>
-      <w:r>
-        <w:t>tiếp</w:t>
-      </w:r>
-      <w:proofErr w:type="spellEnd"/>
-      <w:r>
-        <w:t xml:space="preserve"> </w:t>
-      </w:r>
-      <w:proofErr w:type="spellStart"/>
-      <w:r>
-        <w:t>theo</w:t>
-      </w:r>
-      <w:proofErr w:type="spellEnd"/>
-      <w:r>
-        <w:t xml:space="preserve"> browser </w:t>
-      </w:r>
-      <w:proofErr w:type="spellStart"/>
-      <w:r>
-        <w:t>tự</w:t>
-      </w:r>
-      <w:proofErr w:type="spellEnd"/>
-      <w:r>
-        <w:t xml:space="preserve"> </w:t>
-      </w:r>
-      <w:proofErr w:type="spellStart"/>
-      <w:r>
-        <w:t>động</w:t>
-      </w:r>
-      <w:proofErr w:type="spellEnd"/>
-      <w:r>
-        <w:t xml:space="preserve"> gửi cookie </w:t>
-      </w:r>
-      <w:proofErr w:type="gramStart"/>
-      <w:r>
-        <w:t>session  này</w:t>
-      </w:r>
-      <w:proofErr w:type="gramEnd"/>
-      <w:r>
-        <w:t xml:space="preserve"> tới </w:t>
-      </w:r>
-      <w:proofErr w:type="spellStart"/>
-      <w:r>
-        <w:t>máy</w:t>
-      </w:r>
-      <w:proofErr w:type="spellEnd"/>
-      <w:r>
-        <w:t xml:space="preserve"> </w:t>
-      </w:r>
-      <w:proofErr w:type="spellStart"/>
-      <w:r>
-        <w:t>chủ</w:t>
-      </w:r>
-      <w:proofErr w:type="spellEnd"/>
-      <w:r>
-        <w:t xml:space="preserve">. </w:t>
-      </w:r>
-      <w:proofErr w:type="spellStart"/>
-      <w:r>
-        <w:t>Sau</w:t>
-      </w:r>
-      <w:proofErr w:type="spellEnd"/>
-      <w:r>
-        <w:t xml:space="preserve"> </w:t>
-      </w:r>
-      <w:proofErr w:type="spellStart"/>
-      <w:r>
-        <w:t>đó</w:t>
-      </w:r>
-      <w:proofErr w:type="spellEnd"/>
-      <w:r>
-        <w:t xml:space="preserve"> server </w:t>
-      </w:r>
-      <w:proofErr w:type="spellStart"/>
-      <w:r>
-        <w:t>sử</w:t>
-      </w:r>
-      <w:proofErr w:type="spellEnd"/>
-      <w:r>
-        <w:t xml:space="preserve"> </w:t>
-      </w:r>
-      <w:proofErr w:type="spellStart"/>
-      <w:r>
-        <w:t>dụng</w:t>
-      </w:r>
-      <w:proofErr w:type="spellEnd"/>
-      <w:r>
-        <w:t xml:space="preserve"> ID của session này </w:t>
-      </w:r>
-      <w:proofErr w:type="spellStart"/>
-      <w:r>
-        <w:t>tìm</w:t>
-      </w:r>
-      <w:proofErr w:type="spellEnd"/>
-      <w:r>
-        <w:t xml:space="preserve"> lại </w:t>
-      </w:r>
-      <w:proofErr w:type="spellStart"/>
-      <w:r>
-        <w:t>phiên</w:t>
-      </w:r>
-      <w:proofErr w:type="spellEnd"/>
-      <w:r>
-        <w:t xml:space="preserve"> </w:t>
-      </w:r>
-      <w:proofErr w:type="spellStart"/>
-      <w:r>
-        <w:t>tương</w:t>
-      </w:r>
-      <w:proofErr w:type="spellEnd"/>
-      <w:r>
-        <w:t xml:space="preserve"> </w:t>
-      </w:r>
-      <w:proofErr w:type="spellStart"/>
-      <w:r>
-        <w:t>ứng</w:t>
-      </w:r>
-      <w:proofErr w:type="spellEnd"/>
-      <w:r>
-        <w:t xml:space="preserve"> với người </w:t>
-      </w:r>
-      <w:proofErr w:type="spellStart"/>
-      <w:r>
-        <w:t>dùng</w:t>
-      </w:r>
-      <w:proofErr w:type="spellEnd"/>
-      <w:r>
-        <w:t xml:space="preserve"> nào. </w:t>
+        <w:rPr>
+          <w:lang w:val="vi-VN"/>
+        </w:rPr>
+        <w:t xml:space="preserve">người dùng nhập user ps, sau đó kiểm tra bằng hàm authenticate() , sau khi xác thực hàm login(user, ps) tạo một session mới duy nhất trên máy chủ, sau đó Django gửi cho người dùng session cookie chứa ID duy nhất được lưu trong browser. Trong lần gửi request tiếp theo browser tự động gửi cookie session  này tới máy chủ. Sau đó server sử dụng ID của session này tìm lại phiên tương ứng với người dùng nào. </w:t>
       </w:r>
     </w:p>
     <w:p>
@@ -2204,17 +997,18 @@
           <w:rFonts w:ascii="Times New Roman" w:eastAsia="Times New Roman" w:hAnsi="Times New Roman" w:cs="Times New Roman"/>
           <w:sz w:val="24"/>
           <w:szCs w:val="24"/>
-        </w:rPr>
-      </w:pPr>
-      <w:r>
-        <w:rPr>
-          <w:rFonts w:ascii="Times New Roman" w:eastAsia="Times New Roman" w:hAnsi="Times New Roman" w:cs="Times New Roman"/>
-          <w:sz w:val="24"/>
-          <w:szCs w:val="24"/>
+          <w:lang w:val="vi-VN"/>
+        </w:rPr>
+      </w:pPr>
+      <w:r>
+        <w:rPr>
+          <w:rFonts w:ascii="Times New Roman" w:eastAsia="Times New Roman" w:hAnsi="Times New Roman" w:cs="Times New Roman"/>
+          <w:sz w:val="24"/>
+          <w:szCs w:val="24"/>
+          <w:lang w:val="vi-VN"/>
         </w:rPr>
         <w:t xml:space="preserve">  </w:t>
       </w:r>
-      <w:proofErr w:type="spellStart"/>
       <w:r>
         <w:rPr>
           <w:rFonts w:ascii="Times New Roman" w:eastAsia="Times New Roman" w:hAnsi="Times New Roman" w:cs="Times New Roman"/>
@@ -2222,63 +1016,9 @@
           <w:bCs/>
           <w:sz w:val="24"/>
           <w:szCs w:val="24"/>
-        </w:rPr>
-        <w:t>Đăng</w:t>
-      </w:r>
-      <w:proofErr w:type="spellEnd"/>
-      <w:r>
-        <w:rPr>
-          <w:rFonts w:ascii="Times New Roman" w:eastAsia="Times New Roman" w:hAnsi="Times New Roman" w:cs="Times New Roman"/>
-          <w:b/>
-          <w:bCs/>
-          <w:sz w:val="24"/>
-          <w:szCs w:val="24"/>
-        </w:rPr>
-        <w:t xml:space="preserve"> </w:t>
-      </w:r>
-      <w:proofErr w:type="spellStart"/>
-      <w:r>
-        <w:rPr>
-          <w:rFonts w:ascii="Times New Roman" w:eastAsia="Times New Roman" w:hAnsi="Times New Roman" w:cs="Times New Roman"/>
-          <w:b/>
-          <w:bCs/>
-          <w:sz w:val="24"/>
-          <w:szCs w:val="24"/>
-        </w:rPr>
-        <w:t>ký</w:t>
-      </w:r>
-      <w:proofErr w:type="spellEnd"/>
-      <w:r>
-        <w:rPr>
-          <w:rFonts w:ascii="Times New Roman" w:eastAsia="Times New Roman" w:hAnsi="Times New Roman" w:cs="Times New Roman"/>
-          <w:b/>
-          <w:bCs/>
-          <w:sz w:val="24"/>
-          <w:szCs w:val="24"/>
-        </w:rPr>
-        <w:t xml:space="preserve"> </w:t>
-      </w:r>
-      <w:proofErr w:type="spellStart"/>
-      <w:r>
-        <w:rPr>
-          <w:rFonts w:ascii="Times New Roman" w:eastAsia="Times New Roman" w:hAnsi="Times New Roman" w:cs="Times New Roman"/>
-          <w:b/>
-          <w:bCs/>
-          <w:sz w:val="24"/>
-          <w:szCs w:val="24"/>
-        </w:rPr>
-        <w:t>bằng</w:t>
-      </w:r>
-      <w:proofErr w:type="spellEnd"/>
-      <w:r>
-        <w:rPr>
-          <w:rFonts w:ascii="Times New Roman" w:eastAsia="Times New Roman" w:hAnsi="Times New Roman" w:cs="Times New Roman"/>
-          <w:b/>
-          <w:bCs/>
-          <w:sz w:val="24"/>
-          <w:szCs w:val="24"/>
-        </w:rPr>
-        <w:t xml:space="preserve"> Session-based (qua form HTML):</w:t>
+          <w:lang w:val="vi-VN"/>
+        </w:rPr>
+        <w:t>Đăng ký bằng Session-based (qua form HTML):</w:t>
       </w:r>
     </w:p>
     <w:p>
@@ -2292,87 +1032,17 @@
           <w:rFonts w:ascii="Times New Roman" w:eastAsia="Times New Roman" w:hAnsi="Times New Roman" w:cs="Times New Roman"/>
           <w:sz w:val="24"/>
           <w:szCs w:val="24"/>
-        </w:rPr>
-      </w:pPr>
-      <w:r>
-        <w:rPr>
-          <w:rFonts w:ascii="Times New Roman" w:eastAsia="Times New Roman" w:hAnsi="Times New Roman" w:cs="Times New Roman"/>
-          <w:sz w:val="24"/>
-          <w:szCs w:val="24"/>
-        </w:rPr>
-        <w:t xml:space="preserve">View của bạn nhận </w:t>
-      </w:r>
-      <w:proofErr w:type="spellStart"/>
-      <w:r>
-        <w:rPr>
-          <w:rFonts w:ascii="Times New Roman" w:eastAsia="Times New Roman" w:hAnsi="Times New Roman" w:cs="Times New Roman"/>
-          <w:sz w:val="24"/>
-          <w:szCs w:val="24"/>
-        </w:rPr>
-        <w:t>dữ</w:t>
-      </w:r>
-      <w:proofErr w:type="spellEnd"/>
-      <w:r>
-        <w:rPr>
-          <w:rFonts w:ascii="Times New Roman" w:eastAsia="Times New Roman" w:hAnsi="Times New Roman" w:cs="Times New Roman"/>
-          <w:sz w:val="24"/>
-          <w:szCs w:val="24"/>
-        </w:rPr>
-        <w:t xml:space="preserve"> </w:t>
-      </w:r>
-      <w:proofErr w:type="spellStart"/>
-      <w:r>
-        <w:rPr>
-          <w:rFonts w:ascii="Times New Roman" w:eastAsia="Times New Roman" w:hAnsi="Times New Roman" w:cs="Times New Roman"/>
-          <w:sz w:val="24"/>
-          <w:szCs w:val="24"/>
-        </w:rPr>
-        <w:t>liệu</w:t>
-      </w:r>
-      <w:proofErr w:type="spellEnd"/>
-      <w:r>
-        <w:rPr>
-          <w:rFonts w:ascii="Times New Roman" w:eastAsia="Times New Roman" w:hAnsi="Times New Roman" w:cs="Times New Roman"/>
-          <w:sz w:val="24"/>
-          <w:szCs w:val="24"/>
-        </w:rPr>
-        <w:t xml:space="preserve"> </w:t>
-      </w:r>
-      <w:proofErr w:type="spellStart"/>
-      <w:r>
-        <w:rPr>
-          <w:rFonts w:ascii="Times New Roman" w:eastAsia="Times New Roman" w:hAnsi="Times New Roman" w:cs="Times New Roman"/>
-          <w:sz w:val="24"/>
-          <w:szCs w:val="24"/>
-        </w:rPr>
-        <w:t>từ</w:t>
-      </w:r>
-      <w:proofErr w:type="spellEnd"/>
-      <w:r>
-        <w:rPr>
-          <w:rFonts w:ascii="Times New Roman" w:eastAsia="Times New Roman" w:hAnsi="Times New Roman" w:cs="Times New Roman"/>
-          <w:sz w:val="24"/>
-          <w:szCs w:val="24"/>
-        </w:rPr>
-        <w:t xml:space="preserve"> </w:t>
-      </w:r>
-      <w:proofErr w:type="spellStart"/>
-      <w:r>
-        <w:rPr>
-          <w:rFonts w:ascii="Times New Roman" w:eastAsia="Times New Roman" w:hAnsi="Times New Roman" w:cs="Times New Roman"/>
-          <w:sz w:val="24"/>
-          <w:szCs w:val="24"/>
-        </w:rPr>
-        <w:t>CustomUserCreationForm</w:t>
-      </w:r>
-      <w:proofErr w:type="spellEnd"/>
-      <w:r>
-        <w:rPr>
-          <w:rFonts w:ascii="Times New Roman" w:eastAsia="Times New Roman" w:hAnsi="Times New Roman" w:cs="Times New Roman"/>
-          <w:sz w:val="24"/>
-          <w:szCs w:val="24"/>
-        </w:rPr>
-        <w:t>.</w:t>
+          <w:lang w:val="vi-VN"/>
+        </w:rPr>
+      </w:pPr>
+      <w:r>
+        <w:rPr>
+          <w:rFonts w:ascii="Times New Roman" w:eastAsia="Times New Roman" w:hAnsi="Times New Roman" w:cs="Times New Roman"/>
+          <w:sz w:val="24"/>
+          <w:szCs w:val="24"/>
+          <w:lang w:val="vi-VN"/>
+        </w:rPr>
+        <w:t>View của bạn nhận dữ liệu từ CustomUserCreationForm.</w:t>
       </w:r>
     </w:p>
     <w:p>
@@ -2386,319 +1056,17 @@
           <w:rFonts w:ascii="Times New Roman" w:eastAsia="Times New Roman" w:hAnsi="Times New Roman" w:cs="Times New Roman"/>
           <w:sz w:val="24"/>
           <w:szCs w:val="24"/>
-        </w:rPr>
-      </w:pPr>
-      <w:proofErr w:type="spellStart"/>
-      <w:r>
-        <w:rPr>
-          <w:rFonts w:ascii="Times New Roman" w:eastAsia="Times New Roman" w:hAnsi="Times New Roman" w:cs="Times New Roman"/>
-          <w:sz w:val="24"/>
-          <w:szCs w:val="24"/>
-        </w:rPr>
-        <w:t>Khi</w:t>
-      </w:r>
-      <w:proofErr w:type="spellEnd"/>
-      <w:r>
-        <w:rPr>
-          <w:rFonts w:ascii="Times New Roman" w:eastAsia="Times New Roman" w:hAnsi="Times New Roman" w:cs="Times New Roman"/>
-          <w:sz w:val="24"/>
-          <w:szCs w:val="24"/>
-        </w:rPr>
-        <w:t xml:space="preserve"> </w:t>
-      </w:r>
-      <w:proofErr w:type="spellStart"/>
-      <w:r>
-        <w:rPr>
-          <w:rFonts w:ascii="Times New Roman" w:eastAsia="Times New Roman" w:hAnsi="Times New Roman" w:cs="Times New Roman"/>
-          <w:sz w:val="24"/>
-          <w:szCs w:val="24"/>
-        </w:rPr>
-        <w:t>gọi</w:t>
-      </w:r>
-      <w:proofErr w:type="spellEnd"/>
-      <w:r>
-        <w:rPr>
-          <w:rFonts w:ascii="Times New Roman" w:eastAsia="Times New Roman" w:hAnsi="Times New Roman" w:cs="Times New Roman"/>
-          <w:sz w:val="24"/>
-          <w:szCs w:val="24"/>
-        </w:rPr>
-        <w:t xml:space="preserve"> </w:t>
-      </w:r>
-      <w:proofErr w:type="spellStart"/>
-      <w:r>
-        <w:rPr>
-          <w:rFonts w:ascii="Times New Roman" w:eastAsia="Times New Roman" w:hAnsi="Times New Roman" w:cs="Times New Roman"/>
-          <w:sz w:val="24"/>
-          <w:szCs w:val="24"/>
-        </w:rPr>
-        <w:t>form.is_</w:t>
-      </w:r>
-      <w:proofErr w:type="gramStart"/>
-      <w:r>
-        <w:rPr>
-          <w:rFonts w:ascii="Times New Roman" w:eastAsia="Times New Roman" w:hAnsi="Times New Roman" w:cs="Times New Roman"/>
-          <w:sz w:val="24"/>
-          <w:szCs w:val="24"/>
-        </w:rPr>
-        <w:t>valid</w:t>
-      </w:r>
-      <w:proofErr w:type="spellEnd"/>
-      <w:r>
-        <w:rPr>
-          <w:rFonts w:ascii="Times New Roman" w:eastAsia="Times New Roman" w:hAnsi="Times New Roman" w:cs="Times New Roman"/>
-          <w:sz w:val="24"/>
-          <w:szCs w:val="24"/>
-        </w:rPr>
-        <w:t>(</w:t>
-      </w:r>
-      <w:proofErr w:type="gramEnd"/>
-      <w:r>
-        <w:rPr>
-          <w:rFonts w:ascii="Times New Roman" w:eastAsia="Times New Roman" w:hAnsi="Times New Roman" w:cs="Times New Roman"/>
-          <w:sz w:val="24"/>
-          <w:szCs w:val="24"/>
-        </w:rPr>
-        <w:t>)</w:t>
-      </w:r>
-      <w:r>
-        <w:rPr>
-          <w:rFonts w:ascii="Times New Roman" w:eastAsia="Times New Roman" w:hAnsi="Times New Roman" w:cs="Times New Roman"/>
-          <w:sz w:val="24"/>
-          <w:szCs w:val="24"/>
-        </w:rPr>
-        <w:t xml:space="preserve"> </w:t>
-      </w:r>
-      <w:proofErr w:type="spellStart"/>
-      <w:r>
-        <w:rPr>
-          <w:rFonts w:ascii="Times New Roman" w:eastAsia="Times New Roman" w:hAnsi="Times New Roman" w:cs="Times New Roman"/>
-          <w:sz w:val="24"/>
-          <w:szCs w:val="24"/>
-        </w:rPr>
-        <w:t>và</w:t>
-      </w:r>
-      <w:proofErr w:type="spellEnd"/>
-      <w:r>
-        <w:rPr>
-          <w:rFonts w:ascii="Times New Roman" w:eastAsia="Times New Roman" w:hAnsi="Times New Roman" w:cs="Times New Roman"/>
-          <w:sz w:val="24"/>
-          <w:szCs w:val="24"/>
-        </w:rPr>
-        <w:t xml:space="preserve"> </w:t>
-      </w:r>
-      <w:proofErr w:type="spellStart"/>
-      <w:r>
-        <w:rPr>
-          <w:rFonts w:ascii="Times New Roman" w:eastAsia="Times New Roman" w:hAnsi="Times New Roman" w:cs="Times New Roman"/>
-          <w:sz w:val="24"/>
-          <w:szCs w:val="24"/>
-        </w:rPr>
-        <w:t>form.save</w:t>
-      </w:r>
-      <w:proofErr w:type="spellEnd"/>
-      <w:r>
-        <w:rPr>
-          <w:rFonts w:ascii="Times New Roman" w:eastAsia="Times New Roman" w:hAnsi="Times New Roman" w:cs="Times New Roman"/>
-          <w:sz w:val="24"/>
-          <w:szCs w:val="24"/>
-        </w:rPr>
-        <w:t>()</w:t>
-      </w:r>
-      <w:r>
-        <w:rPr>
-          <w:rFonts w:ascii="Times New Roman" w:eastAsia="Times New Roman" w:hAnsi="Times New Roman" w:cs="Times New Roman"/>
-          <w:sz w:val="24"/>
-          <w:szCs w:val="24"/>
-        </w:rPr>
-        <w:t xml:space="preserve">, Django sẽ </w:t>
-      </w:r>
-      <w:proofErr w:type="spellStart"/>
-      <w:r>
-        <w:rPr>
-          <w:rFonts w:ascii="Times New Roman" w:eastAsia="Times New Roman" w:hAnsi="Times New Roman" w:cs="Times New Roman"/>
-          <w:sz w:val="24"/>
-          <w:szCs w:val="24"/>
-        </w:rPr>
-        <w:t>sử</w:t>
-      </w:r>
-      <w:proofErr w:type="spellEnd"/>
-      <w:r>
-        <w:rPr>
-          <w:rFonts w:ascii="Times New Roman" w:eastAsia="Times New Roman" w:hAnsi="Times New Roman" w:cs="Times New Roman"/>
-          <w:sz w:val="24"/>
-          <w:szCs w:val="24"/>
-        </w:rPr>
-        <w:t xml:space="preserve"> </w:t>
-      </w:r>
-      <w:proofErr w:type="spellStart"/>
-      <w:r>
-        <w:rPr>
-          <w:rFonts w:ascii="Times New Roman" w:eastAsia="Times New Roman" w:hAnsi="Times New Roman" w:cs="Times New Roman"/>
-          <w:sz w:val="24"/>
-          <w:szCs w:val="24"/>
-        </w:rPr>
-        <w:t>dụng</w:t>
-      </w:r>
-      <w:proofErr w:type="spellEnd"/>
-      <w:r>
-        <w:rPr>
-          <w:rFonts w:ascii="Times New Roman" w:eastAsia="Times New Roman" w:hAnsi="Times New Roman" w:cs="Times New Roman"/>
-          <w:sz w:val="24"/>
-          <w:szCs w:val="24"/>
-        </w:rPr>
-        <w:t xml:space="preserve"> </w:t>
-      </w:r>
-      <w:proofErr w:type="spellStart"/>
-      <w:r>
-        <w:rPr>
-          <w:rFonts w:ascii="Times New Roman" w:eastAsia="Times New Roman" w:hAnsi="Times New Roman" w:cs="Times New Roman"/>
-          <w:sz w:val="24"/>
-          <w:szCs w:val="24"/>
-        </w:rPr>
-        <w:t>dữ</w:t>
-      </w:r>
-      <w:proofErr w:type="spellEnd"/>
-      <w:r>
-        <w:rPr>
-          <w:rFonts w:ascii="Times New Roman" w:eastAsia="Times New Roman" w:hAnsi="Times New Roman" w:cs="Times New Roman"/>
-          <w:sz w:val="24"/>
-          <w:szCs w:val="24"/>
-        </w:rPr>
-        <w:t xml:space="preserve"> </w:t>
-      </w:r>
-      <w:proofErr w:type="spellStart"/>
-      <w:r>
-        <w:rPr>
-          <w:rFonts w:ascii="Times New Roman" w:eastAsia="Times New Roman" w:hAnsi="Times New Roman" w:cs="Times New Roman"/>
-          <w:sz w:val="24"/>
-          <w:szCs w:val="24"/>
-        </w:rPr>
-        <w:t>liệu</w:t>
-      </w:r>
-      <w:proofErr w:type="spellEnd"/>
-      <w:r>
-        <w:rPr>
-          <w:rFonts w:ascii="Times New Roman" w:eastAsia="Times New Roman" w:hAnsi="Times New Roman" w:cs="Times New Roman"/>
-          <w:sz w:val="24"/>
-          <w:szCs w:val="24"/>
-        </w:rPr>
-        <w:t xml:space="preserve"> </w:t>
-      </w:r>
-      <w:proofErr w:type="spellStart"/>
-      <w:r>
-        <w:rPr>
-          <w:rFonts w:ascii="Times New Roman" w:eastAsia="Times New Roman" w:hAnsi="Times New Roman" w:cs="Times New Roman"/>
-          <w:sz w:val="24"/>
-          <w:szCs w:val="24"/>
-        </w:rPr>
-        <w:t>hợp</w:t>
-      </w:r>
-      <w:proofErr w:type="spellEnd"/>
-      <w:r>
-        <w:rPr>
-          <w:rFonts w:ascii="Times New Roman" w:eastAsia="Times New Roman" w:hAnsi="Times New Roman" w:cs="Times New Roman"/>
-          <w:sz w:val="24"/>
-          <w:szCs w:val="24"/>
-        </w:rPr>
-        <w:t xml:space="preserve"> </w:t>
-      </w:r>
-      <w:proofErr w:type="spellStart"/>
-      <w:r>
-        <w:rPr>
-          <w:rFonts w:ascii="Times New Roman" w:eastAsia="Times New Roman" w:hAnsi="Times New Roman" w:cs="Times New Roman"/>
-          <w:sz w:val="24"/>
-          <w:szCs w:val="24"/>
-        </w:rPr>
-        <w:t>lệ</w:t>
-      </w:r>
-      <w:proofErr w:type="spellEnd"/>
-      <w:r>
-        <w:rPr>
-          <w:rFonts w:ascii="Times New Roman" w:eastAsia="Times New Roman" w:hAnsi="Times New Roman" w:cs="Times New Roman"/>
-          <w:sz w:val="24"/>
-          <w:szCs w:val="24"/>
-        </w:rPr>
-        <w:t xml:space="preserve"> </w:t>
-      </w:r>
-      <w:proofErr w:type="spellStart"/>
-      <w:r>
-        <w:rPr>
-          <w:rFonts w:ascii="Times New Roman" w:eastAsia="Times New Roman" w:hAnsi="Times New Roman" w:cs="Times New Roman"/>
-          <w:sz w:val="24"/>
-          <w:szCs w:val="24"/>
-        </w:rPr>
-        <w:t>đó</w:t>
-      </w:r>
-      <w:proofErr w:type="spellEnd"/>
-      <w:r>
-        <w:rPr>
-          <w:rFonts w:ascii="Times New Roman" w:eastAsia="Times New Roman" w:hAnsi="Times New Roman" w:cs="Times New Roman"/>
-          <w:sz w:val="24"/>
-          <w:szCs w:val="24"/>
-        </w:rPr>
-        <w:t xml:space="preserve"> để </w:t>
-      </w:r>
-      <w:proofErr w:type="spellStart"/>
-      <w:r>
-        <w:rPr>
-          <w:rFonts w:ascii="Times New Roman" w:eastAsia="Times New Roman" w:hAnsi="Times New Roman" w:cs="Times New Roman"/>
-          <w:sz w:val="24"/>
-          <w:szCs w:val="24"/>
-        </w:rPr>
-        <w:t>gọi</w:t>
-      </w:r>
-      <w:proofErr w:type="spellEnd"/>
-      <w:r>
-        <w:rPr>
-          <w:rFonts w:ascii="Times New Roman" w:eastAsia="Times New Roman" w:hAnsi="Times New Roman" w:cs="Times New Roman"/>
-          <w:sz w:val="24"/>
-          <w:szCs w:val="24"/>
-        </w:rPr>
-        <w:t xml:space="preserve"> </w:t>
-      </w:r>
-      <w:proofErr w:type="spellStart"/>
-      <w:r>
-        <w:rPr>
-          <w:rFonts w:ascii="Times New Roman" w:eastAsia="Times New Roman" w:hAnsi="Times New Roman" w:cs="Times New Roman"/>
-          <w:sz w:val="24"/>
-          <w:szCs w:val="24"/>
-        </w:rPr>
-        <w:t>hàm</w:t>
-      </w:r>
-      <w:proofErr w:type="spellEnd"/>
-      <w:r>
-        <w:rPr>
-          <w:rFonts w:ascii="Times New Roman" w:eastAsia="Times New Roman" w:hAnsi="Times New Roman" w:cs="Times New Roman"/>
-          <w:sz w:val="24"/>
-          <w:szCs w:val="24"/>
-        </w:rPr>
-        <w:t xml:space="preserve"> </w:t>
-      </w:r>
-      <w:proofErr w:type="spellStart"/>
-      <w:r>
-        <w:rPr>
-          <w:rFonts w:ascii="Times New Roman" w:eastAsia="Times New Roman" w:hAnsi="Times New Roman" w:cs="Times New Roman"/>
-          <w:sz w:val="24"/>
-          <w:szCs w:val="24"/>
-        </w:rPr>
-        <w:t>User.objects.create_user</w:t>
-      </w:r>
-      <w:proofErr w:type="spellEnd"/>
-      <w:r>
-        <w:rPr>
-          <w:rFonts w:ascii="Times New Roman" w:eastAsia="Times New Roman" w:hAnsi="Times New Roman" w:cs="Times New Roman"/>
-          <w:sz w:val="24"/>
-          <w:szCs w:val="24"/>
-        </w:rPr>
-        <w:t>()</w:t>
-      </w:r>
-      <w:r>
-        <w:rPr>
-          <w:rFonts w:ascii="Times New Roman" w:eastAsia="Times New Roman" w:hAnsi="Times New Roman" w:cs="Times New Roman"/>
-          <w:sz w:val="24"/>
-          <w:szCs w:val="24"/>
-        </w:rPr>
-        <w:t>.</w:t>
+          <w:lang w:val="vi-VN"/>
+        </w:rPr>
+      </w:pPr>
+      <w:r>
+        <w:rPr>
+          <w:rFonts w:ascii="Times New Roman" w:eastAsia="Times New Roman" w:hAnsi="Times New Roman" w:cs="Times New Roman"/>
+          <w:sz w:val="24"/>
+          <w:szCs w:val="24"/>
+          <w:lang w:val="vi-VN"/>
+        </w:rPr>
+        <w:t>Khi gọi form.is_valid() và form.save(), Django sẽ sử dụng dữ liệu hợp lệ đó để gọi hàm User.objects.create_user().</w:t>
       </w:r>
     </w:p>
     <w:p>
@@ -2712,167 +1080,17 @@
           <w:rFonts w:ascii="Times New Roman" w:eastAsia="Times New Roman" w:hAnsi="Times New Roman" w:cs="Times New Roman"/>
           <w:sz w:val="24"/>
           <w:szCs w:val="24"/>
-        </w:rPr>
-      </w:pPr>
-      <w:proofErr w:type="spellStart"/>
-      <w:r>
-        <w:rPr>
-          <w:rFonts w:ascii="Times New Roman" w:eastAsia="Times New Roman" w:hAnsi="Times New Roman" w:cs="Times New Roman"/>
-          <w:sz w:val="24"/>
-          <w:szCs w:val="24"/>
-        </w:rPr>
-        <w:t>Hàm</w:t>
-      </w:r>
-      <w:proofErr w:type="spellEnd"/>
-      <w:r>
-        <w:rPr>
-          <w:rFonts w:ascii="Times New Roman" w:eastAsia="Times New Roman" w:hAnsi="Times New Roman" w:cs="Times New Roman"/>
-          <w:sz w:val="24"/>
-          <w:szCs w:val="24"/>
-        </w:rPr>
-        <w:t xml:space="preserve"> này sẽ </w:t>
-      </w:r>
-      <w:proofErr w:type="spellStart"/>
-      <w:r>
-        <w:rPr>
-          <w:rFonts w:ascii="Times New Roman" w:eastAsia="Times New Roman" w:hAnsi="Times New Roman" w:cs="Times New Roman"/>
-          <w:sz w:val="24"/>
-          <w:szCs w:val="24"/>
-        </w:rPr>
-        <w:t>tạo</w:t>
-      </w:r>
-      <w:proofErr w:type="spellEnd"/>
-      <w:r>
-        <w:rPr>
-          <w:rFonts w:ascii="Times New Roman" w:eastAsia="Times New Roman" w:hAnsi="Times New Roman" w:cs="Times New Roman"/>
-          <w:sz w:val="24"/>
-          <w:szCs w:val="24"/>
-        </w:rPr>
-        <w:t xml:space="preserve"> </w:t>
-      </w:r>
-      <w:proofErr w:type="spellStart"/>
-      <w:r>
-        <w:rPr>
-          <w:rFonts w:ascii="Times New Roman" w:eastAsia="Times New Roman" w:hAnsi="Times New Roman" w:cs="Times New Roman"/>
-          <w:sz w:val="24"/>
-          <w:szCs w:val="24"/>
-        </w:rPr>
-        <w:t>một</w:t>
-      </w:r>
-      <w:proofErr w:type="spellEnd"/>
-      <w:r>
-        <w:rPr>
-          <w:rFonts w:ascii="Times New Roman" w:eastAsia="Times New Roman" w:hAnsi="Times New Roman" w:cs="Times New Roman"/>
-          <w:sz w:val="24"/>
-          <w:szCs w:val="24"/>
-        </w:rPr>
-        <w:t xml:space="preserve"> </w:t>
-      </w:r>
-      <w:proofErr w:type="spellStart"/>
-      <w:r>
-        <w:rPr>
-          <w:rFonts w:ascii="Times New Roman" w:eastAsia="Times New Roman" w:hAnsi="Times New Roman" w:cs="Times New Roman"/>
-          <w:sz w:val="24"/>
-          <w:szCs w:val="24"/>
-        </w:rPr>
-        <w:t>đối</w:t>
-      </w:r>
-      <w:proofErr w:type="spellEnd"/>
-      <w:r>
-        <w:rPr>
-          <w:rFonts w:ascii="Times New Roman" w:eastAsia="Times New Roman" w:hAnsi="Times New Roman" w:cs="Times New Roman"/>
-          <w:sz w:val="24"/>
-          <w:szCs w:val="24"/>
-        </w:rPr>
-        <w:t xml:space="preserve"> </w:t>
-      </w:r>
-      <w:proofErr w:type="spellStart"/>
-      <w:r>
-        <w:rPr>
-          <w:rFonts w:ascii="Times New Roman" w:eastAsia="Times New Roman" w:hAnsi="Times New Roman" w:cs="Times New Roman"/>
-          <w:sz w:val="24"/>
-          <w:szCs w:val="24"/>
-        </w:rPr>
-        <w:t>tượng</w:t>
-      </w:r>
-      <w:proofErr w:type="spellEnd"/>
-      <w:r>
-        <w:rPr>
-          <w:rFonts w:ascii="Times New Roman" w:eastAsia="Times New Roman" w:hAnsi="Times New Roman" w:cs="Times New Roman"/>
-          <w:sz w:val="24"/>
-          <w:szCs w:val="24"/>
-        </w:rPr>
-        <w:t xml:space="preserve"> </w:t>
-      </w:r>
-      <w:r>
-        <w:rPr>
-          <w:rFonts w:ascii="Times New Roman" w:eastAsia="Times New Roman" w:hAnsi="Times New Roman" w:cs="Times New Roman"/>
-          <w:sz w:val="24"/>
-          <w:szCs w:val="24"/>
-        </w:rPr>
-        <w:t>User</w:t>
-      </w:r>
-      <w:r>
-        <w:rPr>
-          <w:rFonts w:ascii="Times New Roman" w:eastAsia="Times New Roman" w:hAnsi="Times New Roman" w:cs="Times New Roman"/>
-          <w:sz w:val="24"/>
-          <w:szCs w:val="24"/>
-        </w:rPr>
-        <w:t xml:space="preserve"> mới </w:t>
-      </w:r>
-      <w:proofErr w:type="spellStart"/>
-      <w:r>
-        <w:rPr>
-          <w:rFonts w:ascii="Times New Roman" w:eastAsia="Times New Roman" w:hAnsi="Times New Roman" w:cs="Times New Roman"/>
-          <w:sz w:val="24"/>
-          <w:szCs w:val="24"/>
-        </w:rPr>
-        <w:t>và</w:t>
-      </w:r>
-      <w:proofErr w:type="spellEnd"/>
-      <w:r>
-        <w:rPr>
-          <w:rFonts w:ascii="Times New Roman" w:eastAsia="Times New Roman" w:hAnsi="Times New Roman" w:cs="Times New Roman"/>
-          <w:sz w:val="24"/>
-          <w:szCs w:val="24"/>
-        </w:rPr>
-        <w:t xml:space="preserve"> </w:t>
-      </w:r>
-      <w:proofErr w:type="spellStart"/>
-      <w:r>
-        <w:rPr>
-          <w:rFonts w:ascii="Times New Roman" w:eastAsia="Times New Roman" w:hAnsi="Times New Roman" w:cs="Times New Roman"/>
-          <w:sz w:val="24"/>
-          <w:szCs w:val="24"/>
-        </w:rPr>
-        <w:t>tự</w:t>
-      </w:r>
-      <w:proofErr w:type="spellEnd"/>
-      <w:r>
-        <w:rPr>
-          <w:rFonts w:ascii="Times New Roman" w:eastAsia="Times New Roman" w:hAnsi="Times New Roman" w:cs="Times New Roman"/>
-          <w:sz w:val="24"/>
-          <w:szCs w:val="24"/>
-        </w:rPr>
-        <w:t xml:space="preserve"> </w:t>
-      </w:r>
-      <w:proofErr w:type="spellStart"/>
-      <w:r>
-        <w:rPr>
-          <w:rFonts w:ascii="Times New Roman" w:eastAsia="Times New Roman" w:hAnsi="Times New Roman" w:cs="Times New Roman"/>
-          <w:sz w:val="24"/>
-          <w:szCs w:val="24"/>
-        </w:rPr>
-        <w:t>động</w:t>
-      </w:r>
-      <w:proofErr w:type="spellEnd"/>
-      <w:r>
-        <w:rPr>
-          <w:rFonts w:ascii="Times New Roman" w:eastAsia="Times New Roman" w:hAnsi="Times New Roman" w:cs="Times New Roman"/>
-          <w:sz w:val="24"/>
-          <w:szCs w:val="24"/>
-        </w:rPr>
-        <w:t xml:space="preserve"> </w:t>
+          <w:lang w:val="vi-VN"/>
+        </w:rPr>
+      </w:pPr>
+      <w:r>
+        <w:rPr>
+          <w:rFonts w:ascii="Times New Roman" w:eastAsia="Times New Roman" w:hAnsi="Times New Roman" w:cs="Times New Roman"/>
+          <w:sz w:val="24"/>
+          <w:szCs w:val="24"/>
+          <w:lang w:val="vi-VN"/>
+        </w:rPr>
+        <w:t xml:space="preserve">Hàm này sẽ tạo một đối tượng User mới và tự động </w:t>
       </w:r>
       <w:r>
         <w:rPr>
@@ -2881,10 +1099,39 @@
           <w:bCs/>
           <w:sz w:val="24"/>
           <w:szCs w:val="24"/>
-        </w:rPr>
-        <w:t>hash (</w:t>
-      </w:r>
-      <w:proofErr w:type="spellStart"/>
+          <w:lang w:val="vi-VN"/>
+        </w:rPr>
+        <w:t>hash (mã hóa) mật khẩu</w:t>
+      </w:r>
+      <w:r>
+        <w:rPr>
+          <w:rFonts w:ascii="Times New Roman" w:eastAsia="Times New Roman" w:hAnsi="Times New Roman" w:cs="Times New Roman"/>
+          <w:sz w:val="24"/>
+          <w:szCs w:val="24"/>
+          <w:lang w:val="vi-VN"/>
+        </w:rPr>
+        <w:t xml:space="preserve"> trước khi lưu vào database.</w:t>
+      </w:r>
+    </w:p>
+    <w:p>
+      <w:pPr>
+        <w:spacing w:before="100" w:beforeAutospacing="1" w:after="100" w:afterAutospacing="1" w:line="240" w:lineRule="auto"/>
+        <w:rPr>
+          <w:rFonts w:ascii="Times New Roman" w:eastAsia="Times New Roman" w:hAnsi="Times New Roman" w:cs="Times New Roman"/>
+          <w:sz w:val="24"/>
+          <w:szCs w:val="24"/>
+          <w:lang w:val="vi-VN"/>
+        </w:rPr>
+      </w:pPr>
+      <w:r>
+        <w:rPr>
+          <w:rFonts w:ascii="Times New Roman" w:eastAsia="Times New Roman" w:hAnsi="Times New Roman" w:cs="Times New Roman"/>
+          <w:sz w:val="24"/>
+          <w:szCs w:val="24"/>
+          <w:lang w:val="vi-VN"/>
+        </w:rPr>
+        <w:t xml:space="preserve">  </w:t>
+      </w:r>
       <w:r>
         <w:rPr>
           <w:rFonts w:ascii="Times New Roman" w:eastAsia="Times New Roman" w:hAnsi="Times New Roman" w:cs="Times New Roman"/>
@@ -2892,221 +1139,9 @@
           <w:bCs/>
           <w:sz w:val="24"/>
           <w:szCs w:val="24"/>
-        </w:rPr>
-        <w:t>mã</w:t>
-      </w:r>
-      <w:proofErr w:type="spellEnd"/>
-      <w:r>
-        <w:rPr>
-          <w:rFonts w:ascii="Times New Roman" w:eastAsia="Times New Roman" w:hAnsi="Times New Roman" w:cs="Times New Roman"/>
-          <w:b/>
-          <w:bCs/>
-          <w:sz w:val="24"/>
-          <w:szCs w:val="24"/>
-        </w:rPr>
-        <w:t xml:space="preserve"> </w:t>
-      </w:r>
-      <w:proofErr w:type="spellStart"/>
-      <w:r>
-        <w:rPr>
-          <w:rFonts w:ascii="Times New Roman" w:eastAsia="Times New Roman" w:hAnsi="Times New Roman" w:cs="Times New Roman"/>
-          <w:b/>
-          <w:bCs/>
-          <w:sz w:val="24"/>
-          <w:szCs w:val="24"/>
-        </w:rPr>
-        <w:t>hóa</w:t>
-      </w:r>
-      <w:proofErr w:type="spellEnd"/>
-      <w:r>
-        <w:rPr>
-          <w:rFonts w:ascii="Times New Roman" w:eastAsia="Times New Roman" w:hAnsi="Times New Roman" w:cs="Times New Roman"/>
-          <w:b/>
-          <w:bCs/>
-          <w:sz w:val="24"/>
-          <w:szCs w:val="24"/>
-        </w:rPr>
-        <w:t xml:space="preserve">) </w:t>
-      </w:r>
-      <w:proofErr w:type="spellStart"/>
-      <w:r>
-        <w:rPr>
-          <w:rFonts w:ascii="Times New Roman" w:eastAsia="Times New Roman" w:hAnsi="Times New Roman" w:cs="Times New Roman"/>
-          <w:b/>
-          <w:bCs/>
-          <w:sz w:val="24"/>
-          <w:szCs w:val="24"/>
-        </w:rPr>
-        <w:t>mật</w:t>
-      </w:r>
-      <w:proofErr w:type="spellEnd"/>
-      <w:r>
-        <w:rPr>
-          <w:rFonts w:ascii="Times New Roman" w:eastAsia="Times New Roman" w:hAnsi="Times New Roman" w:cs="Times New Roman"/>
-          <w:b/>
-          <w:bCs/>
-          <w:sz w:val="24"/>
-          <w:szCs w:val="24"/>
-        </w:rPr>
-        <w:t xml:space="preserve"> </w:t>
-      </w:r>
-      <w:proofErr w:type="spellStart"/>
-      <w:r>
-        <w:rPr>
-          <w:rFonts w:ascii="Times New Roman" w:eastAsia="Times New Roman" w:hAnsi="Times New Roman" w:cs="Times New Roman"/>
-          <w:b/>
-          <w:bCs/>
-          <w:sz w:val="24"/>
-          <w:szCs w:val="24"/>
-        </w:rPr>
-        <w:t>khẩu</w:t>
-      </w:r>
-      <w:proofErr w:type="spellEnd"/>
-      <w:r>
-        <w:rPr>
-          <w:rFonts w:ascii="Times New Roman" w:eastAsia="Times New Roman" w:hAnsi="Times New Roman" w:cs="Times New Roman"/>
-          <w:sz w:val="24"/>
-          <w:szCs w:val="24"/>
-        </w:rPr>
-        <w:t xml:space="preserve"> </w:t>
-      </w:r>
-      <w:proofErr w:type="spellStart"/>
-      <w:r>
-        <w:rPr>
-          <w:rFonts w:ascii="Times New Roman" w:eastAsia="Times New Roman" w:hAnsi="Times New Roman" w:cs="Times New Roman"/>
-          <w:sz w:val="24"/>
-          <w:szCs w:val="24"/>
-        </w:rPr>
-        <w:t>trước</w:t>
-      </w:r>
-      <w:proofErr w:type="spellEnd"/>
-      <w:r>
-        <w:rPr>
-          <w:rFonts w:ascii="Times New Roman" w:eastAsia="Times New Roman" w:hAnsi="Times New Roman" w:cs="Times New Roman"/>
-          <w:sz w:val="24"/>
-          <w:szCs w:val="24"/>
-        </w:rPr>
-        <w:t xml:space="preserve"> </w:t>
-      </w:r>
-      <w:proofErr w:type="spellStart"/>
-      <w:r>
-        <w:rPr>
-          <w:rFonts w:ascii="Times New Roman" w:eastAsia="Times New Roman" w:hAnsi="Times New Roman" w:cs="Times New Roman"/>
-          <w:sz w:val="24"/>
-          <w:szCs w:val="24"/>
-        </w:rPr>
-        <w:t>khi</w:t>
-      </w:r>
-      <w:proofErr w:type="spellEnd"/>
-      <w:r>
-        <w:rPr>
-          <w:rFonts w:ascii="Times New Roman" w:eastAsia="Times New Roman" w:hAnsi="Times New Roman" w:cs="Times New Roman"/>
-          <w:sz w:val="24"/>
-          <w:szCs w:val="24"/>
-        </w:rPr>
-        <w:t xml:space="preserve"> </w:t>
-      </w:r>
-      <w:proofErr w:type="spellStart"/>
-      <w:r>
-        <w:rPr>
-          <w:rFonts w:ascii="Times New Roman" w:eastAsia="Times New Roman" w:hAnsi="Times New Roman" w:cs="Times New Roman"/>
-          <w:sz w:val="24"/>
-          <w:szCs w:val="24"/>
-        </w:rPr>
-        <w:t>lưu</w:t>
-      </w:r>
-      <w:proofErr w:type="spellEnd"/>
-      <w:r>
-        <w:rPr>
-          <w:rFonts w:ascii="Times New Roman" w:eastAsia="Times New Roman" w:hAnsi="Times New Roman" w:cs="Times New Roman"/>
-          <w:sz w:val="24"/>
-          <w:szCs w:val="24"/>
-        </w:rPr>
-        <w:t xml:space="preserve"> vào database.</w:t>
-      </w:r>
-    </w:p>
-    <w:p>
-      <w:pPr>
-        <w:spacing w:before="100" w:beforeAutospacing="1" w:after="100" w:afterAutospacing="1" w:line="240" w:lineRule="auto"/>
-        <w:rPr>
-          <w:rFonts w:ascii="Times New Roman" w:eastAsia="Times New Roman" w:hAnsi="Times New Roman" w:cs="Times New Roman"/>
-          <w:sz w:val="24"/>
-          <w:szCs w:val="24"/>
-        </w:rPr>
-      </w:pPr>
-      <w:r>
-        <w:rPr>
-          <w:rFonts w:ascii="Times New Roman" w:eastAsia="Times New Roman" w:hAnsi="Times New Roman" w:cs="Times New Roman"/>
-          <w:sz w:val="24"/>
-          <w:szCs w:val="24"/>
-        </w:rPr>
-        <w:t xml:space="preserve">  </w:t>
-      </w:r>
-      <w:proofErr w:type="spellStart"/>
-      <w:r>
-        <w:rPr>
-          <w:rFonts w:ascii="Times New Roman" w:eastAsia="Times New Roman" w:hAnsi="Times New Roman" w:cs="Times New Roman"/>
-          <w:b/>
-          <w:bCs/>
-          <w:sz w:val="24"/>
-          <w:szCs w:val="24"/>
-        </w:rPr>
-        <w:t>Đăng</w:t>
-      </w:r>
-      <w:proofErr w:type="spellEnd"/>
-      <w:r>
-        <w:rPr>
-          <w:rFonts w:ascii="Times New Roman" w:eastAsia="Times New Roman" w:hAnsi="Times New Roman" w:cs="Times New Roman"/>
-          <w:b/>
-          <w:bCs/>
-          <w:sz w:val="24"/>
-          <w:szCs w:val="24"/>
-        </w:rPr>
-        <w:t xml:space="preserve"> </w:t>
-      </w:r>
-      <w:proofErr w:type="spellStart"/>
-      <w:r>
-        <w:rPr>
-          <w:rFonts w:ascii="Times New Roman" w:eastAsia="Times New Roman" w:hAnsi="Times New Roman" w:cs="Times New Roman"/>
-          <w:b/>
-          <w:bCs/>
-          <w:sz w:val="24"/>
-          <w:szCs w:val="24"/>
-        </w:rPr>
-        <w:t>ký</w:t>
-      </w:r>
-      <w:proofErr w:type="spellEnd"/>
-      <w:r>
-        <w:rPr>
-          <w:rFonts w:ascii="Times New Roman" w:eastAsia="Times New Roman" w:hAnsi="Times New Roman" w:cs="Times New Roman"/>
-          <w:b/>
-          <w:bCs/>
-          <w:sz w:val="24"/>
-          <w:szCs w:val="24"/>
-        </w:rPr>
-        <w:t xml:space="preserve"> </w:t>
-      </w:r>
-      <w:proofErr w:type="spellStart"/>
-      <w:r>
-        <w:rPr>
-          <w:rFonts w:ascii="Times New Roman" w:eastAsia="Times New Roman" w:hAnsi="Times New Roman" w:cs="Times New Roman"/>
-          <w:b/>
-          <w:bCs/>
-          <w:sz w:val="24"/>
-          <w:szCs w:val="24"/>
-        </w:rPr>
-        <w:t>bằng</w:t>
-      </w:r>
-      <w:proofErr w:type="spellEnd"/>
-      <w:r>
-        <w:rPr>
-          <w:rFonts w:ascii="Times New Roman" w:eastAsia="Times New Roman" w:hAnsi="Times New Roman" w:cs="Times New Roman"/>
-          <w:b/>
-          <w:bCs/>
-          <w:sz w:val="24"/>
-          <w:szCs w:val="24"/>
-        </w:rPr>
-        <w:t xml:space="preserve"> JWT (qua API):</w:t>
+          <w:lang w:val="vi-VN"/>
+        </w:rPr>
+        <w:t>Đăng ký bằng JWT (qua API):</w:t>
       </w:r>
     </w:p>
     <w:p>
@@ -3120,13 +1155,15 @@
           <w:rFonts w:ascii="Times New Roman" w:eastAsia="Times New Roman" w:hAnsi="Times New Roman" w:cs="Times New Roman"/>
           <w:sz w:val="24"/>
           <w:szCs w:val="24"/>
-        </w:rPr>
-      </w:pPr>
-      <w:r>
-        <w:rPr>
-          <w:rFonts w:ascii="Times New Roman" w:eastAsia="Times New Roman" w:hAnsi="Times New Roman" w:cs="Times New Roman"/>
-          <w:sz w:val="24"/>
-          <w:szCs w:val="24"/>
+          <w:lang w:val="vi-VN"/>
+        </w:rPr>
+      </w:pPr>
+      <w:r>
+        <w:rPr>
+          <w:rFonts w:ascii="Times New Roman" w:eastAsia="Times New Roman" w:hAnsi="Times New Roman" w:cs="Times New Roman"/>
+          <w:sz w:val="24"/>
+          <w:szCs w:val="24"/>
+          <w:lang w:val="vi-VN"/>
         </w:rPr>
         <w:t xml:space="preserve">View </w:t>
       </w:r>
@@ -3135,44 +1172,9 @@
           <w:rFonts w:ascii="Times New Roman" w:eastAsia="Times New Roman" w:hAnsi="Times New Roman" w:cs="Times New Roman"/>
           <w:sz w:val="24"/>
           <w:szCs w:val="24"/>
-        </w:rPr>
-        <w:t xml:space="preserve">nhận </w:t>
-      </w:r>
-      <w:proofErr w:type="spellStart"/>
-      <w:r>
-        <w:rPr>
-          <w:rFonts w:ascii="Times New Roman" w:eastAsia="Times New Roman" w:hAnsi="Times New Roman" w:cs="Times New Roman"/>
-          <w:sz w:val="24"/>
-          <w:szCs w:val="24"/>
-        </w:rPr>
-        <w:t>dữ</w:t>
-      </w:r>
-      <w:proofErr w:type="spellEnd"/>
-      <w:r>
-        <w:rPr>
-          <w:rFonts w:ascii="Times New Roman" w:eastAsia="Times New Roman" w:hAnsi="Times New Roman" w:cs="Times New Roman"/>
-          <w:sz w:val="24"/>
-          <w:szCs w:val="24"/>
-        </w:rPr>
-        <w:t xml:space="preserve"> </w:t>
-      </w:r>
-      <w:proofErr w:type="spellStart"/>
-      <w:r>
-        <w:rPr>
-          <w:rFonts w:ascii="Times New Roman" w:eastAsia="Times New Roman" w:hAnsi="Times New Roman" w:cs="Times New Roman"/>
-          <w:sz w:val="24"/>
-          <w:szCs w:val="24"/>
-        </w:rPr>
-        <w:t>liệu</w:t>
-      </w:r>
-      <w:proofErr w:type="spellEnd"/>
-      <w:r>
-        <w:rPr>
-          <w:rFonts w:ascii="Times New Roman" w:eastAsia="Times New Roman" w:hAnsi="Times New Roman" w:cs="Times New Roman"/>
-          <w:sz w:val="24"/>
-          <w:szCs w:val="24"/>
-        </w:rPr>
-        <w:t xml:space="preserve"> JSON.</w:t>
+          <w:lang w:val="vi-VN"/>
+        </w:rPr>
+        <w:t>nhận dữ liệu JSON.</w:t>
       </w:r>
     </w:p>
     <w:p>
@@ -3186,9 +1188,9 @@
           <w:rFonts w:ascii="Times New Roman" w:eastAsia="Times New Roman" w:hAnsi="Times New Roman" w:cs="Times New Roman"/>
           <w:sz w:val="24"/>
           <w:szCs w:val="24"/>
-        </w:rPr>
-      </w:pPr>
-      <w:proofErr w:type="spellStart"/>
+          <w:lang w:val="vi-VN"/>
+        </w:rPr>
+      </w:pPr>
       <w:r>
         <w:rPr>
           <w:rFonts w:ascii="Times New Roman" w:eastAsia="Times New Roman" w:hAnsi="Times New Roman" w:cs="Times New Roman"/>
@@ -3196,197 +1198,18 @@
           <w:bCs/>
           <w:sz w:val="24"/>
           <w:szCs w:val="24"/>
+          <w:lang w:val="vi-VN"/>
         </w:rPr>
         <w:t>UserSerializer</w:t>
       </w:r>
-      <w:proofErr w:type="spellEnd"/>
-      <w:r>
-        <w:rPr>
-          <w:rFonts w:ascii="Times New Roman" w:eastAsia="Times New Roman" w:hAnsi="Times New Roman" w:cs="Times New Roman"/>
-          <w:sz w:val="24"/>
-          <w:szCs w:val="24"/>
-        </w:rPr>
-        <w:t xml:space="preserve"> </w:t>
-      </w:r>
-      <w:proofErr w:type="spellStart"/>
-      <w:r>
-        <w:rPr>
-          <w:rFonts w:ascii="Times New Roman" w:eastAsia="Times New Roman" w:hAnsi="Times New Roman" w:cs="Times New Roman"/>
-          <w:sz w:val="24"/>
-          <w:szCs w:val="24"/>
-        </w:rPr>
-        <w:t>đóng</w:t>
-      </w:r>
-      <w:proofErr w:type="spellEnd"/>
-      <w:r>
-        <w:rPr>
-          <w:rFonts w:ascii="Times New Roman" w:eastAsia="Times New Roman" w:hAnsi="Times New Roman" w:cs="Times New Roman"/>
-          <w:sz w:val="24"/>
-          <w:szCs w:val="24"/>
-        </w:rPr>
-        <w:t xml:space="preserve"> </w:t>
-      </w:r>
-      <w:proofErr w:type="spellStart"/>
-      <w:r>
-        <w:rPr>
-          <w:rFonts w:ascii="Times New Roman" w:eastAsia="Times New Roman" w:hAnsi="Times New Roman" w:cs="Times New Roman"/>
-          <w:sz w:val="24"/>
-          <w:szCs w:val="24"/>
-        </w:rPr>
-        <w:t>vai</w:t>
-      </w:r>
-      <w:proofErr w:type="spellEnd"/>
-      <w:r>
-        <w:rPr>
-          <w:rFonts w:ascii="Times New Roman" w:eastAsia="Times New Roman" w:hAnsi="Times New Roman" w:cs="Times New Roman"/>
-          <w:sz w:val="24"/>
-          <w:szCs w:val="24"/>
-        </w:rPr>
-        <w:t xml:space="preserve"> </w:t>
-      </w:r>
-      <w:proofErr w:type="spellStart"/>
-      <w:r>
-        <w:rPr>
-          <w:rFonts w:ascii="Times New Roman" w:eastAsia="Times New Roman" w:hAnsi="Times New Roman" w:cs="Times New Roman"/>
-          <w:sz w:val="24"/>
-          <w:szCs w:val="24"/>
-        </w:rPr>
-        <w:t>trò</w:t>
-      </w:r>
-      <w:proofErr w:type="spellEnd"/>
-      <w:r>
-        <w:rPr>
-          <w:rFonts w:ascii="Times New Roman" w:eastAsia="Times New Roman" w:hAnsi="Times New Roman" w:cs="Times New Roman"/>
-          <w:sz w:val="24"/>
-          <w:szCs w:val="24"/>
-        </w:rPr>
-        <w:t xml:space="preserve"> </w:t>
-      </w:r>
-      <w:proofErr w:type="spellStart"/>
-      <w:r>
-        <w:rPr>
-          <w:rFonts w:ascii="Times New Roman" w:eastAsia="Times New Roman" w:hAnsi="Times New Roman" w:cs="Times New Roman"/>
-          <w:sz w:val="24"/>
-          <w:szCs w:val="24"/>
-        </w:rPr>
-        <w:t>tương</w:t>
-      </w:r>
-      <w:proofErr w:type="spellEnd"/>
-      <w:r>
-        <w:rPr>
-          <w:rFonts w:ascii="Times New Roman" w:eastAsia="Times New Roman" w:hAnsi="Times New Roman" w:cs="Times New Roman"/>
-          <w:sz w:val="24"/>
-          <w:szCs w:val="24"/>
-        </w:rPr>
-        <w:t xml:space="preserve"> </w:t>
-      </w:r>
-      <w:proofErr w:type="spellStart"/>
-      <w:r>
-        <w:rPr>
-          <w:rFonts w:ascii="Times New Roman" w:eastAsia="Times New Roman" w:hAnsi="Times New Roman" w:cs="Times New Roman"/>
-          <w:sz w:val="24"/>
-          <w:szCs w:val="24"/>
-        </w:rPr>
-        <w:t>tự</w:t>
-      </w:r>
-      <w:proofErr w:type="spellEnd"/>
-      <w:r>
-        <w:rPr>
-          <w:rFonts w:ascii="Times New Roman" w:eastAsia="Times New Roman" w:hAnsi="Times New Roman" w:cs="Times New Roman"/>
-          <w:sz w:val="24"/>
-          <w:szCs w:val="24"/>
-        </w:rPr>
-        <w:t xml:space="preserve"> như </w:t>
-      </w:r>
-      <w:proofErr w:type="spellStart"/>
-      <w:r>
-        <w:rPr>
-          <w:rFonts w:ascii="Times New Roman" w:eastAsia="Times New Roman" w:hAnsi="Times New Roman" w:cs="Times New Roman"/>
-          <w:sz w:val="24"/>
-          <w:szCs w:val="24"/>
-        </w:rPr>
-        <w:t>CustomUserCreationForm</w:t>
-      </w:r>
-      <w:proofErr w:type="spellEnd"/>
-      <w:r>
-        <w:rPr>
-          <w:rFonts w:ascii="Times New Roman" w:eastAsia="Times New Roman" w:hAnsi="Times New Roman" w:cs="Times New Roman"/>
-          <w:sz w:val="24"/>
-          <w:szCs w:val="24"/>
-        </w:rPr>
-        <w:t xml:space="preserve">. Nó </w:t>
-      </w:r>
-      <w:proofErr w:type="spellStart"/>
-      <w:r>
-        <w:rPr>
-          <w:rFonts w:ascii="Times New Roman" w:eastAsia="Times New Roman" w:hAnsi="Times New Roman" w:cs="Times New Roman"/>
-          <w:sz w:val="24"/>
-          <w:szCs w:val="24"/>
-        </w:rPr>
-        <w:t>xác</w:t>
-      </w:r>
-      <w:proofErr w:type="spellEnd"/>
-      <w:r>
-        <w:rPr>
-          <w:rFonts w:ascii="Times New Roman" w:eastAsia="Times New Roman" w:hAnsi="Times New Roman" w:cs="Times New Roman"/>
-          <w:sz w:val="24"/>
-          <w:szCs w:val="24"/>
-        </w:rPr>
-        <w:t xml:space="preserve"> </w:t>
-      </w:r>
-      <w:proofErr w:type="spellStart"/>
-      <w:r>
-        <w:rPr>
-          <w:rFonts w:ascii="Times New Roman" w:eastAsia="Times New Roman" w:hAnsi="Times New Roman" w:cs="Times New Roman"/>
-          <w:sz w:val="24"/>
-          <w:szCs w:val="24"/>
-        </w:rPr>
-        <w:t>thực</w:t>
-      </w:r>
-      <w:proofErr w:type="spellEnd"/>
-      <w:r>
-        <w:rPr>
-          <w:rFonts w:ascii="Times New Roman" w:eastAsia="Times New Roman" w:hAnsi="Times New Roman" w:cs="Times New Roman"/>
-          <w:sz w:val="24"/>
-          <w:szCs w:val="24"/>
-        </w:rPr>
-        <w:t xml:space="preserve"> </w:t>
-      </w:r>
-      <w:proofErr w:type="spellStart"/>
-      <w:r>
-        <w:rPr>
-          <w:rFonts w:ascii="Times New Roman" w:eastAsia="Times New Roman" w:hAnsi="Times New Roman" w:cs="Times New Roman"/>
-          <w:sz w:val="24"/>
-          <w:szCs w:val="24"/>
-        </w:rPr>
-        <w:t>dữ</w:t>
-      </w:r>
-      <w:proofErr w:type="spellEnd"/>
-      <w:r>
-        <w:rPr>
-          <w:rFonts w:ascii="Times New Roman" w:eastAsia="Times New Roman" w:hAnsi="Times New Roman" w:cs="Times New Roman"/>
-          <w:sz w:val="24"/>
-          <w:szCs w:val="24"/>
-        </w:rPr>
-        <w:t xml:space="preserve"> </w:t>
-      </w:r>
-      <w:proofErr w:type="spellStart"/>
-      <w:r>
-        <w:rPr>
-          <w:rFonts w:ascii="Times New Roman" w:eastAsia="Times New Roman" w:hAnsi="Times New Roman" w:cs="Times New Roman"/>
-          <w:sz w:val="24"/>
-          <w:szCs w:val="24"/>
-        </w:rPr>
-        <w:t>liệu</w:t>
-      </w:r>
-      <w:proofErr w:type="spellEnd"/>
-      <w:r>
-        <w:rPr>
-          <w:rFonts w:ascii="Times New Roman" w:eastAsia="Times New Roman" w:hAnsi="Times New Roman" w:cs="Times New Roman"/>
-          <w:sz w:val="24"/>
-          <w:szCs w:val="24"/>
-        </w:rPr>
-        <w:t>.</w:t>
+      <w:r>
+        <w:rPr>
+          <w:rFonts w:ascii="Times New Roman" w:eastAsia="Times New Roman" w:hAnsi="Times New Roman" w:cs="Times New Roman"/>
+          <w:sz w:val="24"/>
+          <w:szCs w:val="24"/>
+          <w:lang w:val="vi-VN"/>
+        </w:rPr>
+        <w:t xml:space="preserve"> đóng vai trò tương tự như CustomUserCreationForm. Nó xác thực dữ liệu.</w:t>
       </w:r>
     </w:p>
     <w:p>
@@ -3400,175 +1223,17 @@
           <w:rFonts w:ascii="Times New Roman" w:eastAsia="Times New Roman" w:hAnsi="Times New Roman" w:cs="Times New Roman"/>
           <w:sz w:val="24"/>
           <w:szCs w:val="24"/>
-        </w:rPr>
-      </w:pPr>
-      <w:r>
-        <w:rPr>
-          <w:rFonts w:ascii="Times New Roman" w:eastAsia="Times New Roman" w:hAnsi="Times New Roman" w:cs="Times New Roman"/>
-          <w:sz w:val="24"/>
-          <w:szCs w:val="24"/>
-        </w:rPr>
-        <w:t xml:space="preserve">Trong </w:t>
-      </w:r>
-      <w:proofErr w:type="spellStart"/>
-      <w:r>
-        <w:rPr>
-          <w:rFonts w:ascii="Times New Roman" w:eastAsia="Times New Roman" w:hAnsi="Times New Roman" w:cs="Times New Roman"/>
-          <w:sz w:val="24"/>
-          <w:szCs w:val="24"/>
-        </w:rPr>
-        <w:t>phương</w:t>
-      </w:r>
-      <w:proofErr w:type="spellEnd"/>
-      <w:r>
-        <w:rPr>
-          <w:rFonts w:ascii="Times New Roman" w:eastAsia="Times New Roman" w:hAnsi="Times New Roman" w:cs="Times New Roman"/>
-          <w:sz w:val="24"/>
-          <w:szCs w:val="24"/>
-        </w:rPr>
-        <w:t xml:space="preserve"> </w:t>
-      </w:r>
-      <w:proofErr w:type="spellStart"/>
-      <w:r>
-        <w:rPr>
-          <w:rFonts w:ascii="Times New Roman" w:eastAsia="Times New Roman" w:hAnsi="Times New Roman" w:cs="Times New Roman"/>
-          <w:sz w:val="24"/>
-          <w:szCs w:val="24"/>
-        </w:rPr>
-        <w:t>thức</w:t>
-      </w:r>
-      <w:proofErr w:type="spellEnd"/>
-      <w:r>
-        <w:rPr>
-          <w:rFonts w:ascii="Times New Roman" w:eastAsia="Times New Roman" w:hAnsi="Times New Roman" w:cs="Times New Roman"/>
-          <w:sz w:val="24"/>
-          <w:szCs w:val="24"/>
-        </w:rPr>
-        <w:t xml:space="preserve"> </w:t>
-      </w:r>
-      <w:proofErr w:type="gramStart"/>
-      <w:r>
-        <w:rPr>
-          <w:rFonts w:ascii="Times New Roman" w:eastAsia="Times New Roman" w:hAnsi="Times New Roman" w:cs="Times New Roman"/>
-          <w:sz w:val="24"/>
-          <w:szCs w:val="24"/>
-        </w:rPr>
-        <w:t>create(</w:t>
-      </w:r>
-      <w:proofErr w:type="gramEnd"/>
-      <w:r>
-        <w:rPr>
-          <w:rFonts w:ascii="Times New Roman" w:eastAsia="Times New Roman" w:hAnsi="Times New Roman" w:cs="Times New Roman"/>
-          <w:sz w:val="24"/>
-          <w:szCs w:val="24"/>
-        </w:rPr>
-        <w:t>)</w:t>
-      </w:r>
-      <w:r>
-        <w:rPr>
-          <w:rFonts w:ascii="Times New Roman" w:eastAsia="Times New Roman" w:hAnsi="Times New Roman" w:cs="Times New Roman"/>
-          <w:sz w:val="24"/>
-          <w:szCs w:val="24"/>
-        </w:rPr>
-        <w:t xml:space="preserve"> của </w:t>
-      </w:r>
-      <w:proofErr w:type="spellStart"/>
-      <w:r>
-        <w:rPr>
-          <w:rFonts w:ascii="Times New Roman" w:eastAsia="Times New Roman" w:hAnsi="Times New Roman" w:cs="Times New Roman"/>
-          <w:sz w:val="24"/>
-          <w:szCs w:val="24"/>
-        </w:rPr>
-        <w:t>UserSerializer</w:t>
-      </w:r>
-      <w:proofErr w:type="spellEnd"/>
-      <w:r>
-        <w:rPr>
-          <w:rFonts w:ascii="Times New Roman" w:eastAsia="Times New Roman" w:hAnsi="Times New Roman" w:cs="Times New Roman"/>
-          <w:sz w:val="24"/>
-          <w:szCs w:val="24"/>
-        </w:rPr>
-        <w:t xml:space="preserve">, nó cũng </w:t>
-      </w:r>
-      <w:proofErr w:type="spellStart"/>
-      <w:r>
-        <w:rPr>
-          <w:rFonts w:ascii="Times New Roman" w:eastAsia="Times New Roman" w:hAnsi="Times New Roman" w:cs="Times New Roman"/>
-          <w:sz w:val="24"/>
-          <w:szCs w:val="24"/>
-        </w:rPr>
-        <w:t>gọi</w:t>
-      </w:r>
-      <w:proofErr w:type="spellEnd"/>
-      <w:r>
-        <w:rPr>
-          <w:rFonts w:ascii="Times New Roman" w:eastAsia="Times New Roman" w:hAnsi="Times New Roman" w:cs="Times New Roman"/>
-          <w:sz w:val="24"/>
-          <w:szCs w:val="24"/>
-        </w:rPr>
-        <w:t xml:space="preserve"> </w:t>
-      </w:r>
-      <w:proofErr w:type="spellStart"/>
-      <w:r>
-        <w:rPr>
-          <w:rFonts w:ascii="Times New Roman" w:eastAsia="Times New Roman" w:hAnsi="Times New Roman" w:cs="Times New Roman"/>
-          <w:sz w:val="24"/>
-          <w:szCs w:val="24"/>
-        </w:rPr>
-        <w:t>trực</w:t>
-      </w:r>
-      <w:proofErr w:type="spellEnd"/>
-      <w:r>
-        <w:rPr>
-          <w:rFonts w:ascii="Times New Roman" w:eastAsia="Times New Roman" w:hAnsi="Times New Roman" w:cs="Times New Roman"/>
-          <w:sz w:val="24"/>
-          <w:szCs w:val="24"/>
-        </w:rPr>
-        <w:t xml:space="preserve"> </w:t>
-      </w:r>
-      <w:proofErr w:type="spellStart"/>
-      <w:r>
-        <w:rPr>
-          <w:rFonts w:ascii="Times New Roman" w:eastAsia="Times New Roman" w:hAnsi="Times New Roman" w:cs="Times New Roman"/>
-          <w:sz w:val="24"/>
-          <w:szCs w:val="24"/>
-        </w:rPr>
-        <w:t>tiếp</w:t>
-      </w:r>
-      <w:proofErr w:type="spellEnd"/>
-      <w:r>
-        <w:rPr>
-          <w:rFonts w:ascii="Times New Roman" w:eastAsia="Times New Roman" w:hAnsi="Times New Roman" w:cs="Times New Roman"/>
-          <w:sz w:val="24"/>
-          <w:szCs w:val="24"/>
-        </w:rPr>
-        <w:t xml:space="preserve"> </w:t>
-      </w:r>
-      <w:proofErr w:type="spellStart"/>
-      <w:r>
-        <w:rPr>
-          <w:rFonts w:ascii="Times New Roman" w:eastAsia="Times New Roman" w:hAnsi="Times New Roman" w:cs="Times New Roman"/>
-          <w:sz w:val="24"/>
-          <w:szCs w:val="24"/>
-        </w:rPr>
-        <w:t>User.objects.create_user</w:t>
-      </w:r>
-      <w:proofErr w:type="spellEnd"/>
-      <w:r>
-        <w:rPr>
-          <w:rFonts w:ascii="Times New Roman" w:eastAsia="Times New Roman" w:hAnsi="Times New Roman" w:cs="Times New Roman"/>
-          <w:sz w:val="24"/>
-          <w:szCs w:val="24"/>
-        </w:rPr>
-        <w:t>()</w:t>
-      </w:r>
-      <w:r>
-        <w:rPr>
-          <w:rFonts w:ascii="Times New Roman" w:eastAsia="Times New Roman" w:hAnsi="Times New Roman" w:cs="Times New Roman"/>
-          <w:sz w:val="24"/>
-          <w:szCs w:val="24"/>
-        </w:rPr>
-        <w:t>.</w:t>
+          <w:lang w:val="vi-VN"/>
+        </w:rPr>
+      </w:pPr>
+      <w:r>
+        <w:rPr>
+          <w:rFonts w:ascii="Times New Roman" w:eastAsia="Times New Roman" w:hAnsi="Times New Roman" w:cs="Times New Roman"/>
+          <w:sz w:val="24"/>
+          <w:szCs w:val="24"/>
+          <w:lang w:val="vi-VN"/>
+        </w:rPr>
+        <w:t>Trong phương thức create() của UserSerializer, nó cũng gọi trực tiếp User.objects.create_user().</w:t>
       </w:r>
     </w:p>
     <w:p>
@@ -3582,278 +1247,1297 @@
           <w:rFonts w:ascii="Times New Roman" w:eastAsia="Times New Roman" w:hAnsi="Times New Roman" w:cs="Times New Roman"/>
           <w:sz w:val="24"/>
           <w:szCs w:val="24"/>
+          <w:lang w:val="vi-VN"/>
+        </w:rPr>
+      </w:pPr>
+      <w:r>
+        <w:rPr>
+          <w:rFonts w:ascii="Times New Roman" w:eastAsia="Times New Roman" w:hAnsi="Times New Roman" w:cs="Times New Roman"/>
+          <w:sz w:val="24"/>
+          <w:szCs w:val="24"/>
+          <w:lang w:val="vi-VN"/>
+        </w:rPr>
+        <w:t xml:space="preserve">Điều này đảm bảo mật khẩu cũng được </w:t>
+      </w:r>
+      <w:r>
+        <w:rPr>
+          <w:rFonts w:ascii="Times New Roman" w:eastAsia="Times New Roman" w:hAnsi="Times New Roman" w:cs="Times New Roman"/>
+          <w:b/>
+          <w:bCs/>
+          <w:sz w:val="24"/>
+          <w:szCs w:val="24"/>
+          <w:lang w:val="vi-VN"/>
+        </w:rPr>
+        <w:t>hash và lưu trữ an toàn</w:t>
+      </w:r>
+      <w:r>
+        <w:rPr>
+          <w:rFonts w:ascii="Times New Roman" w:eastAsia="Times New Roman" w:hAnsi="Times New Roman" w:cs="Times New Roman"/>
+          <w:sz w:val="24"/>
+          <w:szCs w:val="24"/>
+          <w:lang w:val="vi-VN"/>
+        </w:rPr>
+        <w:t xml:space="preserve"> giống session.</w:t>
+      </w:r>
+    </w:p>
+    <w:p>
+      <w:pPr>
+        <w:rPr>
+          <w:lang w:val="vi-VN"/>
+        </w:rPr>
+      </w:pPr>
+    </w:p>
+    <w:p>
+      <w:pPr>
+        <w:rPr>
+          <w:b/>
+          <w:lang w:val="vi-VN"/>
+        </w:rPr>
+      </w:pPr>
+    </w:p>
+    <w:p>
+      <w:pPr>
+        <w:rPr>
+          <w:b/>
+          <w:lang w:val="vi-VN"/>
+        </w:rPr>
+      </w:pPr>
+      <w:r>
+        <w:rPr>
+          <w:b/>
+          <w:lang w:val="vi-VN"/>
+        </w:rPr>
+        <w:t>6. Đọc kĩ thư viện unittesing</w:t>
+      </w:r>
+    </w:p>
+    <w:p>
+      <w:pPr>
+        <w:spacing w:before="100" w:beforeAutospacing="1" w:after="100" w:afterAutospacing="1" w:line="240" w:lineRule="auto"/>
+        <w:rPr>
+          <w:rFonts w:ascii="Times New Roman" w:eastAsia="Times New Roman" w:hAnsi="Times New Roman" w:cs="Times New Roman"/>
+          <w:sz w:val="24"/>
+          <w:szCs w:val="24"/>
+          <w:lang w:val="vi-VN"/>
+        </w:rPr>
+      </w:pPr>
+      <w:r>
+        <w:rPr>
+          <w:rFonts w:ascii="Times New Roman" w:eastAsia="Times New Roman" w:hAnsi="Times New Roman" w:cs="Times New Roman"/>
+          <w:sz w:val="24"/>
+          <w:szCs w:val="24"/>
+          <w:lang w:val="vi-VN"/>
+        </w:rPr>
+        <w:t xml:space="preserve"> </w:t>
+      </w:r>
+      <w:r>
+        <w:rPr>
+          <w:rFonts w:ascii="Times New Roman" w:eastAsia="Times New Roman" w:hAnsi="Times New Roman" w:cs="Times New Roman"/>
+          <w:sz w:val="24"/>
+          <w:szCs w:val="24"/>
+          <w:lang w:val="vi-VN"/>
+        </w:rPr>
+        <w:t>unittest.TestCase</w:t>
+      </w:r>
+      <w:r>
+        <w:rPr>
+          <w:rFonts w:ascii="Times New Roman" w:eastAsia="Times New Roman" w:hAnsi="Times New Roman" w:cs="Times New Roman"/>
+          <w:sz w:val="24"/>
+          <w:szCs w:val="24"/>
+          <w:lang w:val="vi-VN"/>
+        </w:rPr>
+        <w:t xml:space="preserve">: Lớp cơ sở của thư viện </w:t>
+      </w:r>
+      <w:r>
+        <w:rPr>
+          <w:rFonts w:ascii="Times New Roman" w:eastAsia="Times New Roman" w:hAnsi="Times New Roman" w:cs="Times New Roman"/>
+          <w:sz w:val="24"/>
+          <w:szCs w:val="24"/>
+          <w:lang w:val="vi-VN"/>
+        </w:rPr>
+        <w:t>unittest</w:t>
+      </w:r>
+      <w:r>
+        <w:rPr>
+          <w:rFonts w:ascii="Times New Roman" w:eastAsia="Times New Roman" w:hAnsi="Times New Roman" w:cs="Times New Roman"/>
+          <w:sz w:val="24"/>
+          <w:szCs w:val="24"/>
+          <w:lang w:val="vi-VN"/>
+        </w:rPr>
+        <w:t xml:space="preserve"> của Python. Nếu test của bạn không cần tương tác với database hoặc các tính năng đặc thù của Django, bạn có thể sử dụng lớp này.</w:t>
+      </w:r>
+    </w:p>
+    <w:p>
+      <w:pPr>
+        <w:spacing w:before="100" w:beforeAutospacing="1" w:after="100" w:afterAutospacing="1" w:line="240" w:lineRule="auto"/>
+        <w:rPr>
+          <w:rFonts w:ascii="Times New Roman" w:eastAsia="Times New Roman" w:hAnsi="Times New Roman" w:cs="Times New Roman"/>
+          <w:sz w:val="24"/>
+          <w:szCs w:val="24"/>
+          <w:lang w:val="vi-VN"/>
+        </w:rPr>
+      </w:pPr>
+      <w:r>
+        <w:rPr>
+          <w:rFonts w:ascii="Times New Roman" w:eastAsia="Times New Roman" w:hAnsi="Times New Roman" w:cs="Times New Roman"/>
+          <w:sz w:val="24"/>
+          <w:szCs w:val="24"/>
+          <w:lang w:val="vi-VN"/>
+        </w:rPr>
+        <w:t xml:space="preserve"> </w:t>
+      </w:r>
+      <w:r>
+        <w:rPr>
+          <w:rFonts w:ascii="Times New Roman" w:eastAsia="Times New Roman" w:hAnsi="Times New Roman" w:cs="Times New Roman"/>
+          <w:sz w:val="24"/>
+          <w:szCs w:val="24"/>
+          <w:lang w:val="vi-VN"/>
+        </w:rPr>
+        <w:t>django.test.SimpleTestCase</w:t>
+      </w:r>
+      <w:r>
+        <w:rPr>
+          <w:rFonts w:ascii="Times New Roman" w:eastAsia="Times New Roman" w:hAnsi="Times New Roman" w:cs="Times New Roman"/>
+          <w:sz w:val="24"/>
+          <w:szCs w:val="24"/>
+          <w:lang w:val="vi-VN"/>
+        </w:rPr>
+        <w:t>: Lớp cơ sở để viết các test không tương tác với database. Ví dụ: kiểm tra URL resolver, hoặc một số logic đơn giản không cần lưu trữ dữ liệu.</w:t>
+      </w:r>
+    </w:p>
+    <w:p>
+      <w:pPr>
+        <w:spacing w:before="100" w:beforeAutospacing="1" w:after="100" w:afterAutospacing="1" w:line="240" w:lineRule="auto"/>
+        <w:rPr>
+          <w:rFonts w:ascii="Times New Roman" w:eastAsia="Times New Roman" w:hAnsi="Times New Roman" w:cs="Times New Roman"/>
+          <w:sz w:val="24"/>
+          <w:szCs w:val="24"/>
+          <w:lang w:val="vi-VN"/>
+        </w:rPr>
+      </w:pPr>
+      <w:r>
+        <w:rPr>
+          <w:rFonts w:ascii="Times New Roman" w:eastAsia="Times New Roman" w:hAnsi="Times New Roman" w:cs="Times New Roman"/>
+          <w:sz w:val="24"/>
+          <w:szCs w:val="24"/>
+          <w:lang w:val="vi-VN"/>
+        </w:rPr>
+        <w:t xml:space="preserve"> </w:t>
+      </w:r>
+      <w:r>
+        <w:rPr>
+          <w:rFonts w:ascii="Times New Roman" w:eastAsia="Times New Roman" w:hAnsi="Times New Roman" w:cs="Times New Roman"/>
+          <w:sz w:val="24"/>
+          <w:szCs w:val="24"/>
+          <w:lang w:val="vi-VN"/>
+        </w:rPr>
+        <w:t>django.test.TestCase</w:t>
+      </w:r>
+      <w:r>
+        <w:rPr>
+          <w:rFonts w:ascii="Times New Roman" w:eastAsia="Times New Roman" w:hAnsi="Times New Roman" w:cs="Times New Roman"/>
+          <w:sz w:val="24"/>
+          <w:szCs w:val="24"/>
+          <w:lang w:val="vi-VN"/>
+        </w:rPr>
+        <w:t xml:space="preserve">: Đây là lớp phổ biến nhất và được khuyến nghị sử dụng cho hầu hết các test trong Django. Nó kế thừa từ </w:t>
+      </w:r>
+      <w:r>
+        <w:rPr>
+          <w:rFonts w:ascii="Times New Roman" w:eastAsia="Times New Roman" w:hAnsi="Times New Roman" w:cs="Times New Roman"/>
+          <w:sz w:val="24"/>
+          <w:szCs w:val="24"/>
+          <w:lang w:val="vi-VN"/>
+        </w:rPr>
+        <w:t>SimpleTestCase</w:t>
+      </w:r>
+      <w:r>
+        <w:rPr>
+          <w:rFonts w:ascii="Times New Roman" w:eastAsia="Times New Roman" w:hAnsi="Times New Roman" w:cs="Times New Roman"/>
+          <w:sz w:val="24"/>
+          <w:szCs w:val="24"/>
+          <w:lang w:val="vi-VN"/>
+        </w:rPr>
+        <w:t xml:space="preserve"> và cung cấp một test client (</w:t>
+      </w:r>
+      <w:r>
+        <w:rPr>
+          <w:rFonts w:ascii="Times New Roman" w:eastAsia="Times New Roman" w:hAnsi="Times New Roman" w:cs="Times New Roman"/>
+          <w:sz w:val="24"/>
+          <w:szCs w:val="24"/>
+          <w:lang w:val="vi-VN"/>
+        </w:rPr>
+        <w:t>self.client</w:t>
+      </w:r>
+      <w:r>
+        <w:rPr>
+          <w:rFonts w:ascii="Times New Roman" w:eastAsia="Times New Roman" w:hAnsi="Times New Roman" w:cs="Times New Roman"/>
+          <w:sz w:val="24"/>
+          <w:szCs w:val="24"/>
+          <w:lang w:val="vi-VN"/>
+        </w:rPr>
+        <w:t xml:space="preserve">) để mô phỏng request HTTP. </w:t>
+      </w:r>
+      <w:r>
+        <w:rPr>
+          <w:rFonts w:ascii="Times New Roman" w:eastAsia="Times New Roman" w:hAnsi="Times New Roman" w:cs="Times New Roman"/>
+          <w:b/>
+          <w:bCs/>
+          <w:sz w:val="24"/>
+          <w:szCs w:val="24"/>
+          <w:lang w:val="vi-VN"/>
+        </w:rPr>
+        <w:t>Quan trọng:</w:t>
+      </w:r>
+      <w:r>
+        <w:rPr>
+          <w:rFonts w:ascii="Times New Roman" w:eastAsia="Times New Roman" w:hAnsi="Times New Roman" w:cs="Times New Roman"/>
+          <w:sz w:val="24"/>
+          <w:szCs w:val="24"/>
+          <w:lang w:val="vi-VN"/>
+        </w:rPr>
+        <w:t xml:space="preserve"> Mỗi test method trong </w:t>
+      </w:r>
+      <w:r>
+        <w:rPr>
+          <w:rFonts w:ascii="Times New Roman" w:eastAsia="Times New Roman" w:hAnsi="Times New Roman" w:cs="Times New Roman"/>
+          <w:sz w:val="24"/>
+          <w:szCs w:val="24"/>
+          <w:lang w:val="vi-VN"/>
+        </w:rPr>
+        <w:t>TestCase</w:t>
+      </w:r>
+      <w:r>
+        <w:rPr>
+          <w:rFonts w:ascii="Times New Roman" w:eastAsia="Times New Roman" w:hAnsi="Times New Roman" w:cs="Times New Roman"/>
+          <w:sz w:val="24"/>
+          <w:szCs w:val="24"/>
+          <w:lang w:val="vi-VN"/>
+        </w:rPr>
+        <w:t xml:space="preserve"> được chạy trong một transaction database riêng biệt và được rollback sau khi hoàn thành, đảm bảo sự cô lập và trạng thái sạch sẽ cho mỗi test.</w:t>
+      </w:r>
+    </w:p>
+    <w:p>
+      <w:pPr>
+        <w:spacing w:before="100" w:beforeAutospacing="1" w:after="100" w:afterAutospacing="1" w:line="240" w:lineRule="auto"/>
+        <w:rPr>
+          <w:rFonts w:ascii="Times New Roman" w:eastAsia="Times New Roman" w:hAnsi="Times New Roman" w:cs="Times New Roman"/>
+          <w:sz w:val="24"/>
+          <w:szCs w:val="24"/>
+          <w:lang w:val="vi-VN"/>
+        </w:rPr>
+      </w:pPr>
+      <w:r>
+        <w:rPr>
+          <w:rFonts w:ascii="Times New Roman" w:eastAsia="Times New Roman" w:hAnsi="Times New Roman" w:cs="Times New Roman"/>
+          <w:sz w:val="24"/>
+          <w:szCs w:val="24"/>
+          <w:lang w:val="vi-VN"/>
+        </w:rPr>
+        <w:t xml:space="preserve">  </w:t>
+      </w:r>
+      <w:r>
+        <w:rPr>
+          <w:rFonts w:ascii="Times New Roman" w:eastAsia="Times New Roman" w:hAnsi="Times New Roman" w:cs="Times New Roman"/>
+          <w:sz w:val="24"/>
+          <w:szCs w:val="24"/>
+          <w:lang w:val="vi-VN"/>
+        </w:rPr>
+        <w:t>django.test.TransactionTestCase</w:t>
+      </w:r>
+      <w:r>
+        <w:rPr>
+          <w:rFonts w:ascii="Times New Roman" w:eastAsia="Times New Roman" w:hAnsi="Times New Roman" w:cs="Times New Roman"/>
+          <w:sz w:val="24"/>
+          <w:szCs w:val="24"/>
+          <w:lang w:val="vi-VN"/>
+        </w:rPr>
+        <w:t xml:space="preserve">: Được sử dụng khi bạn cần kiểm thử các hành vi liên quan đến transaction database cụ thể. Khác với </w:t>
+      </w:r>
+      <w:r>
+        <w:rPr>
+          <w:rFonts w:ascii="Times New Roman" w:eastAsia="Times New Roman" w:hAnsi="Times New Roman" w:cs="Times New Roman"/>
+          <w:sz w:val="24"/>
+          <w:szCs w:val="24"/>
+          <w:lang w:val="vi-VN"/>
+        </w:rPr>
+        <w:t>TestCase</w:t>
+      </w:r>
+      <w:r>
+        <w:rPr>
+          <w:rFonts w:ascii="Times New Roman" w:eastAsia="Times New Roman" w:hAnsi="Times New Roman" w:cs="Times New Roman"/>
+          <w:sz w:val="24"/>
+          <w:szCs w:val="24"/>
+          <w:lang w:val="vi-VN"/>
+        </w:rPr>
+        <w:t>, nó không rollback database sau mỗi test method, mà thay vào đó, nó sẽ TRUNCATE (xóa toàn bộ dữ liệu) các bảng sau mỗi test, điều này chậm hơn nhưng cần thiết cho một số trường hợp test transaction phức tạp.</w:t>
+      </w:r>
+    </w:p>
+    <w:p>
+      <w:pPr>
+        <w:spacing w:before="100" w:beforeAutospacing="1" w:after="100" w:afterAutospacing="1" w:line="240" w:lineRule="auto"/>
+        <w:rPr>
+          <w:rFonts w:ascii="Times New Roman" w:eastAsia="Times New Roman" w:hAnsi="Times New Roman" w:cs="Times New Roman"/>
+          <w:sz w:val="24"/>
+          <w:szCs w:val="24"/>
+          <w:lang w:val="vi-VN"/>
+        </w:rPr>
+      </w:pPr>
+      <w:r>
+        <w:rPr>
+          <w:rFonts w:ascii="Times New Roman" w:eastAsia="Times New Roman" w:hAnsi="Times New Roman" w:cs="Times New Roman"/>
+          <w:sz w:val="24"/>
+          <w:szCs w:val="24"/>
+          <w:lang w:val="vi-VN"/>
+        </w:rPr>
+        <w:t xml:space="preserve">  </w:t>
+      </w:r>
+      <w:r>
+        <w:rPr>
+          <w:rFonts w:ascii="Times New Roman" w:eastAsia="Times New Roman" w:hAnsi="Times New Roman" w:cs="Times New Roman"/>
+          <w:sz w:val="24"/>
+          <w:szCs w:val="24"/>
+          <w:lang w:val="vi-VN"/>
+        </w:rPr>
+        <w:t>django.test.LiveServerTestCase</w:t>
+      </w:r>
+      <w:r>
+        <w:rPr>
+          <w:rFonts w:ascii="Times New Roman" w:eastAsia="Times New Roman" w:hAnsi="Times New Roman" w:cs="Times New Roman"/>
+          <w:sz w:val="24"/>
+          <w:szCs w:val="24"/>
+          <w:lang w:val="vi-VN"/>
+        </w:rPr>
+        <w:t>: Dùng để kiểm thử các tương tác với trình duyệt web thực sự (ví dụ: với Selenium). Nó khởi động một server phát triển Django trong một thread riêng để bạn có thể gửi yêu cầu HTTP đến nó từ các công cụ kiểm thử bên ngoài.</w:t>
+      </w:r>
+    </w:p>
+    <w:p>
+      <w:pPr>
+        <w:pStyle w:val="Heading4"/>
+        <w:rPr>
+          <w:rFonts w:ascii="Times New Roman" w:hAnsi="Times New Roman" w:cs="Times New Roman"/>
+          <w:sz w:val="24"/>
+          <w:szCs w:val="24"/>
         </w:rPr>
       </w:pPr>
       <w:proofErr w:type="spellStart"/>
       <w:r>
         <w:rPr>
-          <w:rFonts w:ascii="Times New Roman" w:eastAsia="Times New Roman" w:hAnsi="Times New Roman" w:cs="Times New Roman"/>
-          <w:sz w:val="24"/>
-          <w:szCs w:val="24"/>
-        </w:rPr>
-        <w:t>Điều</w:t>
+          <w:rFonts w:ascii="Times New Roman" w:hAnsi="Times New Roman" w:cs="Times New Roman"/>
+          <w:sz w:val="24"/>
+          <w:szCs w:val="24"/>
+        </w:rPr>
+        <w:t>Chạy</w:t>
       </w:r>
       <w:proofErr w:type="spellEnd"/>
       <w:r>
         <w:rPr>
-          <w:rFonts w:ascii="Times New Roman" w:eastAsia="Times New Roman" w:hAnsi="Times New Roman" w:cs="Times New Roman"/>
-          <w:sz w:val="24"/>
-          <w:szCs w:val="24"/>
-        </w:rPr>
-        <w:t xml:space="preserve"> này </w:t>
-      </w:r>
+          <w:rFonts w:ascii="Times New Roman" w:hAnsi="Times New Roman" w:cs="Times New Roman"/>
+          <w:sz w:val="24"/>
+          <w:szCs w:val="24"/>
+        </w:rPr>
+        <w:t xml:space="preserve"> Test</w:t>
+      </w:r>
+    </w:p>
+    <w:p>
+      <w:pPr>
+        <w:pStyle w:val="NormalWeb"/>
+        <w:numPr>
+          <w:ilvl w:val="0"/>
+          <w:numId w:val="23"/>
+        </w:numPr>
+      </w:pPr>
       <w:proofErr w:type="spellStart"/>
       <w:r>
-        <w:rPr>
-          <w:rFonts w:ascii="Times New Roman" w:eastAsia="Times New Roman" w:hAnsi="Times New Roman" w:cs="Times New Roman"/>
-          <w:sz w:val="24"/>
-          <w:szCs w:val="24"/>
-        </w:rPr>
-        <w:t>đảm</w:t>
+        <w:t>Sử</w:t>
       </w:r>
       <w:proofErr w:type="spellEnd"/>
       <w:r>
-        <w:rPr>
-          <w:rFonts w:ascii="Times New Roman" w:eastAsia="Times New Roman" w:hAnsi="Times New Roman" w:cs="Times New Roman"/>
-          <w:sz w:val="24"/>
-          <w:szCs w:val="24"/>
-        </w:rPr>
         <w:t xml:space="preserve"> </w:t>
       </w:r>
       <w:proofErr w:type="spellStart"/>
       <w:r>
-        <w:rPr>
-          <w:rFonts w:ascii="Times New Roman" w:eastAsia="Times New Roman" w:hAnsi="Times New Roman" w:cs="Times New Roman"/>
-          <w:sz w:val="24"/>
-          <w:szCs w:val="24"/>
-        </w:rPr>
-        <w:t>bảo</w:t>
+        <w:t>dụng</w:t>
       </w:r>
       <w:proofErr w:type="spellEnd"/>
       <w:r>
-        <w:rPr>
-          <w:rFonts w:ascii="Times New Roman" w:eastAsia="Times New Roman" w:hAnsi="Times New Roman" w:cs="Times New Roman"/>
-          <w:sz w:val="24"/>
-          <w:szCs w:val="24"/>
-        </w:rPr>
         <w:t xml:space="preserve"> </w:t>
       </w:r>
       <w:proofErr w:type="spellStart"/>
       <w:r>
-        <w:rPr>
-          <w:rFonts w:ascii="Times New Roman" w:eastAsia="Times New Roman" w:hAnsi="Times New Roman" w:cs="Times New Roman"/>
-          <w:sz w:val="24"/>
-          <w:szCs w:val="24"/>
-        </w:rPr>
-        <w:t>mật</w:t>
+        <w:t>lệnh</w:t>
       </w:r>
       <w:proofErr w:type="spellEnd"/>
       <w:r>
-        <w:rPr>
-          <w:rFonts w:ascii="Times New Roman" w:eastAsia="Times New Roman" w:hAnsi="Times New Roman" w:cs="Times New Roman"/>
-          <w:sz w:val="24"/>
-          <w:szCs w:val="24"/>
+        <w:t xml:space="preserve">: </w:t>
+      </w:r>
+      <w:r>
+        <w:rPr>
+          <w:rStyle w:val="HTMLCode"/>
+          <w:rFonts w:ascii="Times New Roman" w:hAnsi="Times New Roman" w:cs="Times New Roman"/>
+          <w:sz w:val="24"/>
+          <w:szCs w:val="24"/>
+        </w:rPr>
+        <w:t>python manage.py test</w:t>
+      </w:r>
+    </w:p>
+    <w:p>
+      <w:pPr>
+        <w:pStyle w:val="NormalWeb"/>
+        <w:numPr>
+          <w:ilvl w:val="0"/>
+          <w:numId w:val="23"/>
+        </w:numPr>
+      </w:pPr>
+      <w:proofErr w:type="spellStart"/>
+      <w:r>
+        <w:rPr>
+          <w:b/>
+          <w:bCs/>
+        </w:rPr>
+        <w:t>Chạy</w:t>
+      </w:r>
+      <w:proofErr w:type="spellEnd"/>
+      <w:r>
+        <w:rPr>
+          <w:b/>
+          <w:bCs/>
         </w:rPr>
         <w:t xml:space="preserve"> </w:t>
       </w:r>
       <w:proofErr w:type="spellStart"/>
       <w:r>
         <w:rPr>
-          <w:rFonts w:ascii="Times New Roman" w:eastAsia="Times New Roman" w:hAnsi="Times New Roman" w:cs="Times New Roman"/>
-          <w:sz w:val="24"/>
-          <w:szCs w:val="24"/>
-        </w:rPr>
-        <w:t>khẩu</w:t>
+          <w:b/>
+          <w:bCs/>
+        </w:rPr>
+        <w:t>toàn</w:t>
       </w:r>
       <w:proofErr w:type="spellEnd"/>
       <w:r>
         <w:rPr>
-          <w:rFonts w:ascii="Times New Roman" w:eastAsia="Times New Roman" w:hAnsi="Times New Roman" w:cs="Times New Roman"/>
-          <w:sz w:val="24"/>
-          <w:szCs w:val="24"/>
-        </w:rPr>
-        <w:t xml:space="preserve"> cũng </w:t>
+          <w:b/>
+          <w:bCs/>
+        </w:rPr>
+        <w:t xml:space="preserve"> </w:t>
       </w:r>
       <w:proofErr w:type="spellStart"/>
       <w:r>
         <w:rPr>
-          <w:rFonts w:ascii="Times New Roman" w:eastAsia="Times New Roman" w:hAnsi="Times New Roman" w:cs="Times New Roman"/>
-          <w:sz w:val="24"/>
-          <w:szCs w:val="24"/>
-        </w:rPr>
-        <w:t>được</w:t>
+          <w:b/>
+          <w:bCs/>
+        </w:rPr>
+        <w:t>bộ</w:t>
       </w:r>
       <w:proofErr w:type="spellEnd"/>
       <w:r>
         <w:rPr>
-          <w:rFonts w:ascii="Times New Roman" w:eastAsia="Times New Roman" w:hAnsi="Times New Roman" w:cs="Times New Roman"/>
-          <w:sz w:val="24"/>
-          <w:szCs w:val="24"/>
-        </w:rPr>
+          <w:b/>
+          <w:bCs/>
+        </w:rPr>
+        <w:t xml:space="preserve"> project:</w:t>
+      </w:r>
+      <w:r>
         <w:t xml:space="preserve"> </w:t>
       </w:r>
       <w:r>
         <w:rPr>
-          <w:rFonts w:ascii="Times New Roman" w:eastAsia="Times New Roman" w:hAnsi="Times New Roman" w:cs="Times New Roman"/>
+          <w:rStyle w:val="HTMLCode"/>
+          <w:rFonts w:ascii="Times New Roman" w:hAnsi="Times New Roman" w:cs="Times New Roman"/>
+          <w:sz w:val="24"/>
+          <w:szCs w:val="24"/>
+        </w:rPr>
+        <w:t>python manage.py test</w:t>
+      </w:r>
+    </w:p>
+    <w:p>
+      <w:pPr>
+        <w:pStyle w:val="NormalWeb"/>
+        <w:numPr>
+          <w:ilvl w:val="0"/>
+          <w:numId w:val="23"/>
+        </w:numPr>
+      </w:pPr>
+      <w:proofErr w:type="spellStart"/>
+      <w:r>
+        <w:rPr>
           <w:b/>
           <w:bCs/>
-          <w:sz w:val="24"/>
-          <w:szCs w:val="24"/>
-        </w:rPr>
-        <w:t xml:space="preserve">hash </w:t>
+        </w:rPr>
+        <w:t>Chạy</w:t>
+      </w:r>
+      <w:proofErr w:type="spellEnd"/>
+      <w:r>
+        <w:rPr>
+          <w:b/>
+          <w:bCs/>
+        </w:rPr>
+        <w:t xml:space="preserve"> </w:t>
       </w:r>
       <w:proofErr w:type="spellStart"/>
       <w:r>
         <w:rPr>
-          <w:rFonts w:ascii="Times New Roman" w:eastAsia="Times New Roman" w:hAnsi="Times New Roman" w:cs="Times New Roman"/>
           <w:b/>
           <w:bCs/>
-          <w:sz w:val="24"/>
-          <w:szCs w:val="24"/>
-        </w:rPr>
-        <w:t>và</w:t>
+        </w:rPr>
+        <w:t>một</w:t>
       </w:r>
       <w:proofErr w:type="spellEnd"/>
       <w:r>
         <w:rPr>
-          <w:rFonts w:ascii="Times New Roman" w:eastAsia="Times New Roman" w:hAnsi="Times New Roman" w:cs="Times New Roman"/>
           <w:b/>
           <w:bCs/>
-          <w:sz w:val="24"/>
-          <w:szCs w:val="24"/>
         </w:rPr>
         <w:t xml:space="preserve"> </w:t>
       </w:r>
       <w:proofErr w:type="spellStart"/>
       <w:r>
         <w:rPr>
-          <w:rFonts w:ascii="Times New Roman" w:eastAsia="Times New Roman" w:hAnsi="Times New Roman" w:cs="Times New Roman"/>
           <w:b/>
           <w:bCs/>
-          <w:sz w:val="24"/>
-          <w:szCs w:val="24"/>
-        </w:rPr>
-        <w:t>lưu</w:t>
+        </w:rPr>
+        <w:t>ứng</w:t>
       </w:r>
       <w:proofErr w:type="spellEnd"/>
       <w:r>
         <w:rPr>
-          <w:rFonts w:ascii="Times New Roman" w:eastAsia="Times New Roman" w:hAnsi="Times New Roman" w:cs="Times New Roman"/>
           <w:b/>
           <w:bCs/>
-          <w:sz w:val="24"/>
-          <w:szCs w:val="24"/>
         </w:rPr>
         <w:t xml:space="preserve"> </w:t>
       </w:r>
       <w:proofErr w:type="spellStart"/>
       <w:r>
         <w:rPr>
-          <w:rFonts w:ascii="Times New Roman" w:eastAsia="Times New Roman" w:hAnsi="Times New Roman" w:cs="Times New Roman"/>
           <w:b/>
           <w:bCs/>
-          <w:sz w:val="24"/>
-          <w:szCs w:val="24"/>
-        </w:rPr>
-        <w:t>trữ</w:t>
+        </w:rPr>
+        <w:t>dụng</w:t>
       </w:r>
       <w:proofErr w:type="spellEnd"/>
       <w:r>
         <w:rPr>
-          <w:rFonts w:ascii="Times New Roman" w:eastAsia="Times New Roman" w:hAnsi="Times New Roman" w:cs="Times New Roman"/>
           <w:b/>
           <w:bCs/>
-          <w:sz w:val="24"/>
-          <w:szCs w:val="24"/>
-        </w:rPr>
-        <w:t xml:space="preserve"> an </w:t>
+        </w:rPr>
+        <w:t xml:space="preserve"> </w:t>
       </w:r>
       <w:proofErr w:type="spellStart"/>
       <w:r>
         <w:rPr>
-          <w:rFonts w:ascii="Times New Roman" w:eastAsia="Times New Roman" w:hAnsi="Times New Roman" w:cs="Times New Roman"/>
           <w:b/>
           <w:bCs/>
-          <w:sz w:val="24"/>
-          <w:szCs w:val="24"/>
-        </w:rPr>
-        <w:t>toàn</w:t>
+        </w:rPr>
+        <w:t>cụ</w:t>
       </w:r>
       <w:proofErr w:type="spellEnd"/>
       <w:r>
         <w:rPr>
-          <w:rFonts w:ascii="Times New Roman" w:eastAsia="Times New Roman" w:hAnsi="Times New Roman" w:cs="Times New Roman"/>
-          <w:sz w:val="24"/>
-          <w:szCs w:val="24"/>
-        </w:rPr>
+          <w:b/>
+          <w:bCs/>
+        </w:rPr>
+        <w:t xml:space="preserve"> thể:</w:t>
+      </w:r>
+      <w:r>
         <w:t xml:space="preserve"> </w:t>
       </w:r>
+      <w:r>
+        <w:rPr>
+          <w:rStyle w:val="HTMLCode"/>
+          <w:rFonts w:ascii="Times New Roman" w:hAnsi="Times New Roman" w:cs="Times New Roman"/>
+          <w:sz w:val="24"/>
+          <w:szCs w:val="24"/>
+        </w:rPr>
+        <w:t xml:space="preserve">python manage.py test </w:t>
+      </w:r>
       <w:proofErr w:type="spellStart"/>
       <w:r>
         <w:rPr>
-          <w:rFonts w:ascii="Times New Roman" w:eastAsia="Times New Roman" w:hAnsi="Times New Roman" w:cs="Times New Roman"/>
-          <w:sz w:val="24"/>
-          <w:szCs w:val="24"/>
-        </w:rPr>
-        <w:t>giống</w:t>
+          <w:rStyle w:val="HTMLCode"/>
+          <w:rFonts w:ascii="Times New Roman" w:hAnsi="Times New Roman" w:cs="Times New Roman"/>
+          <w:sz w:val="24"/>
+          <w:szCs w:val="24"/>
+        </w:rPr>
+        <w:t>myapp</w:t>
       </w:r>
       <w:proofErr w:type="spellEnd"/>
-      <w:r>
-        <w:rPr>
-          <w:rFonts w:ascii="Times New Roman" w:eastAsia="Times New Roman" w:hAnsi="Times New Roman" w:cs="Times New Roman"/>
-          <w:sz w:val="24"/>
-          <w:szCs w:val="24"/>
-        </w:rPr>
-        <w:t xml:space="preserve"> session.</w:t>
-      </w:r>
-    </w:p>
-    <w:p/>
-    <w:p>
-      <w:pPr>
-        <w:rPr>
-          <w:b/>
-        </w:rPr>
-      </w:pPr>
-    </w:p>
-    <w:p>
-      <w:pPr>
-        <w:rPr>
-          <w:b/>
-          <w:lang w:val="vi-VN"/>
-        </w:rPr>
-      </w:pPr>
-      <w:r>
-        <w:rPr>
-          <w:b/>
-          <w:lang w:val="vi-VN"/>
-        </w:rPr>
-        <w:t>6. Đọc kĩ thư viện unittesing</w:t>
-      </w:r>
-    </w:p>
-    <w:p>
-      <w:pPr>
-        <w:rPr>
-          <w:b/>
-        </w:rPr>
-      </w:pPr>
-      <w:r>
-        <w:rPr>
-          <w:b/>
-          <w:lang w:val="vi-VN"/>
-        </w:rPr>
-        <w:t xml:space="preserve">7. socketIO dựng sever, tạo app chạy 2 client chat </w:t>
-      </w:r>
-      <w:r>
-        <w:rPr>
-          <w:b/>
-        </w:rPr>
-        <w:t>với nhau</w:t>
+    </w:p>
+    <w:p>
+      <w:pPr>
+        <w:pStyle w:val="NormalWeb"/>
+        <w:numPr>
+          <w:ilvl w:val="0"/>
+          <w:numId w:val="23"/>
+        </w:numPr>
+      </w:pPr>
+      <w:proofErr w:type="spellStart"/>
+      <w:r>
+        <w:rPr>
+          <w:b/>
+          <w:bCs/>
+        </w:rPr>
+        <w:t>Chạy</w:t>
+      </w:r>
+      <w:proofErr w:type="spellEnd"/>
+      <w:r>
+        <w:rPr>
+          <w:b/>
+          <w:bCs/>
+        </w:rPr>
+        <w:t xml:space="preserve"> </w:t>
+      </w:r>
+      <w:proofErr w:type="spellStart"/>
+      <w:r>
+        <w:rPr>
+          <w:b/>
+          <w:bCs/>
+        </w:rPr>
+        <w:t>một</w:t>
+      </w:r>
+      <w:proofErr w:type="spellEnd"/>
+      <w:r>
+        <w:rPr>
+          <w:b/>
+          <w:bCs/>
+        </w:rPr>
+        <w:t xml:space="preserve"> test class </w:t>
+      </w:r>
+      <w:proofErr w:type="spellStart"/>
+      <w:r>
+        <w:rPr>
+          <w:b/>
+          <w:bCs/>
+        </w:rPr>
+        <w:t>cụ</w:t>
+      </w:r>
+      <w:proofErr w:type="spellEnd"/>
+      <w:r>
+        <w:rPr>
+          <w:b/>
+          <w:bCs/>
+        </w:rPr>
+        <w:t xml:space="preserve"> thể:</w:t>
+      </w:r>
+      <w:r>
+        <w:t xml:space="preserve"> </w:t>
+      </w:r>
+      <w:r>
+        <w:rPr>
+          <w:rStyle w:val="HTMLCode"/>
+          <w:rFonts w:ascii="Times New Roman" w:hAnsi="Times New Roman" w:cs="Times New Roman"/>
+          <w:sz w:val="24"/>
+          <w:szCs w:val="24"/>
+        </w:rPr>
+        <w:t xml:space="preserve">python manage.py test </w:t>
+      </w:r>
+      <w:proofErr w:type="spellStart"/>
+      <w:proofErr w:type="gramStart"/>
+      <w:r>
+        <w:rPr>
+          <w:rStyle w:val="HTMLCode"/>
+          <w:rFonts w:ascii="Times New Roman" w:hAnsi="Times New Roman" w:cs="Times New Roman"/>
+          <w:sz w:val="24"/>
+          <w:szCs w:val="24"/>
+        </w:rPr>
+        <w:t>myapp.tests</w:t>
+      </w:r>
+      <w:proofErr w:type="gramEnd"/>
+      <w:r>
+        <w:rPr>
+          <w:rStyle w:val="HTMLCode"/>
+          <w:rFonts w:ascii="Times New Roman" w:hAnsi="Times New Roman" w:cs="Times New Roman"/>
+          <w:sz w:val="24"/>
+          <w:szCs w:val="24"/>
+        </w:rPr>
+        <w:t>.MyTestClass</w:t>
+      </w:r>
+      <w:proofErr w:type="spellEnd"/>
+    </w:p>
+    <w:p>
+      <w:pPr>
+        <w:pStyle w:val="NormalWeb"/>
+        <w:numPr>
+          <w:ilvl w:val="0"/>
+          <w:numId w:val="23"/>
+        </w:numPr>
+      </w:pPr>
+      <w:proofErr w:type="spellStart"/>
+      <w:r>
+        <w:rPr>
+          <w:b/>
+          <w:bCs/>
+        </w:rPr>
+        <w:t>Chạy</w:t>
+      </w:r>
+      <w:proofErr w:type="spellEnd"/>
+      <w:r>
+        <w:rPr>
+          <w:b/>
+          <w:bCs/>
+        </w:rPr>
+        <w:t xml:space="preserve"> </w:t>
+      </w:r>
+      <w:proofErr w:type="spellStart"/>
+      <w:r>
+        <w:rPr>
+          <w:b/>
+          <w:bCs/>
+        </w:rPr>
+        <w:t>một</w:t>
+      </w:r>
+      <w:proofErr w:type="spellEnd"/>
+      <w:r>
+        <w:rPr>
+          <w:b/>
+          <w:bCs/>
+        </w:rPr>
+        <w:t xml:space="preserve"> </w:t>
+      </w:r>
+      <w:proofErr w:type="spellStart"/>
+      <w:r>
+        <w:rPr>
+          <w:b/>
+          <w:bCs/>
+        </w:rPr>
+        <w:t>phương</w:t>
+      </w:r>
+      <w:proofErr w:type="spellEnd"/>
+      <w:r>
+        <w:rPr>
+          <w:b/>
+          <w:bCs/>
+        </w:rPr>
+        <w:t xml:space="preserve"> </w:t>
+      </w:r>
+      <w:proofErr w:type="spellStart"/>
+      <w:r>
+        <w:rPr>
+          <w:b/>
+          <w:bCs/>
+        </w:rPr>
+        <w:t>thức</w:t>
+      </w:r>
+      <w:proofErr w:type="spellEnd"/>
+      <w:r>
+        <w:rPr>
+          <w:b/>
+          <w:bCs/>
+        </w:rPr>
+        <w:t xml:space="preserve"> test </w:t>
+      </w:r>
+      <w:proofErr w:type="spellStart"/>
+      <w:r>
+        <w:rPr>
+          <w:b/>
+          <w:bCs/>
+        </w:rPr>
+        <w:t>cụ</w:t>
+      </w:r>
+      <w:proofErr w:type="spellEnd"/>
+      <w:r>
+        <w:rPr>
+          <w:b/>
+          <w:bCs/>
+        </w:rPr>
+        <w:t xml:space="preserve"> thể:</w:t>
+      </w:r>
+      <w:r>
+        <w:t xml:space="preserve"> </w:t>
+      </w:r>
+      <w:r>
+        <w:rPr>
+          <w:rStyle w:val="HTMLCode"/>
+          <w:rFonts w:ascii="Times New Roman" w:hAnsi="Times New Roman" w:cs="Times New Roman"/>
+          <w:sz w:val="24"/>
+          <w:szCs w:val="24"/>
+        </w:rPr>
+        <w:t xml:space="preserve">python manage.py test </w:t>
+      </w:r>
+      <w:proofErr w:type="spellStart"/>
+      <w:proofErr w:type="gramStart"/>
+      <w:r>
+        <w:rPr>
+          <w:rStyle w:val="HTMLCode"/>
+          <w:rFonts w:ascii="Times New Roman" w:hAnsi="Times New Roman" w:cs="Times New Roman"/>
+          <w:sz w:val="24"/>
+          <w:szCs w:val="24"/>
+        </w:rPr>
+        <w:t>myapp.tests</w:t>
+      </w:r>
+      <w:proofErr w:type="gramEnd"/>
+      <w:r>
+        <w:rPr>
+          <w:rStyle w:val="HTMLCode"/>
+          <w:rFonts w:ascii="Times New Roman" w:hAnsi="Times New Roman" w:cs="Times New Roman"/>
+          <w:sz w:val="24"/>
+          <w:szCs w:val="24"/>
+        </w:rPr>
+        <w:t>.MyTestClass.test_my_method</w:t>
+      </w:r>
+      <w:proofErr w:type="spellEnd"/>
+    </w:p>
+    <w:p>
+      <w:pPr>
+        <w:pStyle w:val="NormalWeb"/>
+        <w:numPr>
+          <w:ilvl w:val="0"/>
+          <w:numId w:val="23"/>
+        </w:numPr>
+      </w:pPr>
+      <w:r>
+        <w:rPr>
+          <w:b/>
+          <w:bCs/>
+        </w:rPr>
+        <w:t xml:space="preserve">Các </w:t>
+      </w:r>
+      <w:proofErr w:type="spellStart"/>
+      <w:r>
+        <w:rPr>
+          <w:b/>
+          <w:bCs/>
+        </w:rPr>
+        <w:t>tùy</w:t>
+      </w:r>
+      <w:proofErr w:type="spellEnd"/>
+      <w:r>
+        <w:rPr>
+          <w:b/>
+          <w:bCs/>
+        </w:rPr>
+        <w:t xml:space="preserve"> chọn </w:t>
+      </w:r>
+      <w:proofErr w:type="spellStart"/>
+      <w:r>
+        <w:rPr>
+          <w:b/>
+          <w:bCs/>
+        </w:rPr>
+        <w:t>dòng</w:t>
+      </w:r>
+      <w:proofErr w:type="spellEnd"/>
+      <w:r>
+        <w:rPr>
+          <w:b/>
+          <w:bCs/>
+        </w:rPr>
+        <w:t xml:space="preserve"> </w:t>
+      </w:r>
+      <w:proofErr w:type="spellStart"/>
+      <w:r>
+        <w:rPr>
+          <w:b/>
+          <w:bCs/>
+        </w:rPr>
+        <w:t>lệnh</w:t>
+      </w:r>
+      <w:proofErr w:type="spellEnd"/>
+      <w:r>
+        <w:rPr>
+          <w:b/>
+          <w:bCs/>
+        </w:rPr>
+        <w:t>:</w:t>
+      </w:r>
+    </w:p>
+    <w:p>
+      <w:pPr>
+        <w:pStyle w:val="NormalWeb"/>
+        <w:numPr>
+          <w:ilvl w:val="1"/>
+          <w:numId w:val="23"/>
+        </w:numPr>
+      </w:pPr>
+      <w:r>
+        <w:rPr>
+          <w:rStyle w:val="HTMLCode"/>
+          <w:rFonts w:ascii="Times New Roman" w:hAnsi="Times New Roman" w:cs="Times New Roman"/>
+          <w:sz w:val="24"/>
+          <w:szCs w:val="24"/>
+        </w:rPr>
+        <w:t>--verbosity 2</w:t>
+      </w:r>
+      <w:r>
+        <w:t xml:space="preserve">: </w:t>
+      </w:r>
+      <w:proofErr w:type="spellStart"/>
+      <w:r>
+        <w:t>Hiển</w:t>
+      </w:r>
+      <w:proofErr w:type="spellEnd"/>
+      <w:r>
+        <w:t xml:space="preserve"> </w:t>
+      </w:r>
+      <w:proofErr w:type="spellStart"/>
+      <w:r>
+        <w:t>thị</w:t>
+      </w:r>
+      <w:proofErr w:type="spellEnd"/>
+      <w:r>
+        <w:t xml:space="preserve"> chi </w:t>
+      </w:r>
+      <w:proofErr w:type="spellStart"/>
+      <w:r>
+        <w:t>tiết</w:t>
+      </w:r>
+      <w:proofErr w:type="spellEnd"/>
+      <w:r>
+        <w:t xml:space="preserve"> </w:t>
+      </w:r>
+      <w:proofErr w:type="spellStart"/>
+      <w:r>
+        <w:t>hơn</w:t>
+      </w:r>
+      <w:proofErr w:type="spellEnd"/>
+      <w:r>
+        <w:t xml:space="preserve"> về các test đang </w:t>
+      </w:r>
+      <w:proofErr w:type="spellStart"/>
+      <w:r>
+        <w:t>chạy</w:t>
+      </w:r>
+      <w:proofErr w:type="spellEnd"/>
+      <w:r>
+        <w:t>.</w:t>
+      </w:r>
+    </w:p>
+    <w:p>
+      <w:pPr>
+        <w:pStyle w:val="NormalWeb"/>
+        <w:numPr>
+          <w:ilvl w:val="1"/>
+          <w:numId w:val="23"/>
+        </w:numPr>
+      </w:pPr>
+      <w:r>
+        <w:rPr>
+          <w:rStyle w:val="HTMLCode"/>
+          <w:rFonts w:ascii="Times New Roman" w:hAnsi="Times New Roman" w:cs="Times New Roman"/>
+          <w:sz w:val="24"/>
+          <w:szCs w:val="24"/>
+        </w:rPr>
+        <w:t>--</w:t>
+      </w:r>
+      <w:proofErr w:type="spellStart"/>
+      <w:r>
+        <w:rPr>
+          <w:rStyle w:val="HTMLCode"/>
+          <w:rFonts w:ascii="Times New Roman" w:hAnsi="Times New Roman" w:cs="Times New Roman"/>
+          <w:sz w:val="24"/>
+          <w:szCs w:val="24"/>
+        </w:rPr>
+        <w:t>failfast</w:t>
+      </w:r>
+      <w:proofErr w:type="spellEnd"/>
+      <w:r>
+        <w:t xml:space="preserve">: </w:t>
+      </w:r>
+      <w:proofErr w:type="spellStart"/>
+      <w:r>
+        <w:t>Dừng</w:t>
+      </w:r>
+      <w:proofErr w:type="spellEnd"/>
+      <w:r>
+        <w:t xml:space="preserve"> </w:t>
+      </w:r>
+      <w:proofErr w:type="spellStart"/>
+      <w:r>
+        <w:t>chạy</w:t>
+      </w:r>
+      <w:proofErr w:type="spellEnd"/>
+      <w:r>
+        <w:t xml:space="preserve"> test </w:t>
+      </w:r>
+      <w:proofErr w:type="spellStart"/>
+      <w:r>
+        <w:t>ngay</w:t>
+      </w:r>
+      <w:proofErr w:type="spellEnd"/>
+      <w:r>
+        <w:t xml:space="preserve"> </w:t>
+      </w:r>
+      <w:proofErr w:type="spellStart"/>
+      <w:r>
+        <w:t>lập</w:t>
+      </w:r>
+      <w:proofErr w:type="spellEnd"/>
+      <w:r>
+        <w:t xml:space="preserve"> </w:t>
+      </w:r>
+      <w:proofErr w:type="spellStart"/>
+      <w:r>
+        <w:t>tức</w:t>
+      </w:r>
+      <w:proofErr w:type="spellEnd"/>
+      <w:r>
+        <w:t xml:space="preserve"> </w:t>
+      </w:r>
+      <w:proofErr w:type="spellStart"/>
+      <w:r>
+        <w:t>khi</w:t>
+      </w:r>
+      <w:proofErr w:type="spellEnd"/>
+      <w:r>
+        <w:t xml:space="preserve"> </w:t>
+      </w:r>
+      <w:proofErr w:type="spellStart"/>
+      <w:r>
+        <w:t>phát</w:t>
+      </w:r>
+      <w:proofErr w:type="spellEnd"/>
+      <w:r>
+        <w:t xml:space="preserve"> </w:t>
+      </w:r>
+      <w:proofErr w:type="spellStart"/>
+      <w:r>
+        <w:t>hiện</w:t>
+      </w:r>
+      <w:proofErr w:type="spellEnd"/>
+      <w:r>
+        <w:t xml:space="preserve"> </w:t>
+      </w:r>
+      <w:proofErr w:type="spellStart"/>
+      <w:r>
+        <w:t>lỗi</w:t>
+      </w:r>
+      <w:proofErr w:type="spellEnd"/>
+      <w:r>
+        <w:t xml:space="preserve"> đầu </w:t>
+      </w:r>
+      <w:proofErr w:type="spellStart"/>
+      <w:r>
+        <w:t>tiên</w:t>
+      </w:r>
+      <w:proofErr w:type="spellEnd"/>
+      <w:r>
+        <w:t>.</w:t>
+      </w:r>
+    </w:p>
+    <w:p>
+      <w:pPr>
+        <w:pStyle w:val="NormalWeb"/>
+        <w:numPr>
+          <w:ilvl w:val="1"/>
+          <w:numId w:val="23"/>
+        </w:numPr>
+      </w:pPr>
+      <w:r>
+        <w:rPr>
+          <w:rStyle w:val="HTMLCode"/>
+          <w:rFonts w:ascii="Times New Roman" w:hAnsi="Times New Roman" w:cs="Times New Roman"/>
+          <w:sz w:val="24"/>
+          <w:szCs w:val="24"/>
+        </w:rPr>
+        <w:t>--</w:t>
+      </w:r>
+      <w:proofErr w:type="spellStart"/>
+      <w:r>
+        <w:rPr>
+          <w:rStyle w:val="HTMLCode"/>
+          <w:rFonts w:ascii="Times New Roman" w:hAnsi="Times New Roman" w:cs="Times New Roman"/>
+          <w:sz w:val="24"/>
+          <w:szCs w:val="24"/>
+        </w:rPr>
+        <w:t>keepdb</w:t>
+      </w:r>
+      <w:proofErr w:type="spellEnd"/>
+      <w:r>
+        <w:t xml:space="preserve">: </w:t>
+      </w:r>
+      <w:proofErr w:type="spellStart"/>
+      <w:r>
+        <w:t>Giữ</w:t>
+      </w:r>
+      <w:proofErr w:type="spellEnd"/>
+      <w:r>
+        <w:t xml:space="preserve"> lại test database </w:t>
+      </w:r>
+      <w:proofErr w:type="spellStart"/>
+      <w:r>
+        <w:t>sau</w:t>
+      </w:r>
+      <w:proofErr w:type="spellEnd"/>
+      <w:r>
+        <w:t xml:space="preserve"> </w:t>
+      </w:r>
+      <w:proofErr w:type="spellStart"/>
+      <w:r>
+        <w:t>khi</w:t>
+      </w:r>
+      <w:proofErr w:type="spellEnd"/>
+      <w:r>
+        <w:t xml:space="preserve"> </w:t>
+      </w:r>
+      <w:proofErr w:type="spellStart"/>
+      <w:r>
+        <w:t>chạy</w:t>
+      </w:r>
+      <w:proofErr w:type="spellEnd"/>
+      <w:r>
+        <w:t xml:space="preserve"> test (để </w:t>
+      </w:r>
+      <w:proofErr w:type="spellStart"/>
+      <w:r>
+        <w:t>kiểm</w:t>
+      </w:r>
+      <w:proofErr w:type="spellEnd"/>
+      <w:r>
+        <w:t xml:space="preserve"> </w:t>
+      </w:r>
+      <w:proofErr w:type="spellStart"/>
+      <w:r>
+        <w:t>tra</w:t>
+      </w:r>
+      <w:proofErr w:type="spellEnd"/>
+      <w:r>
+        <w:t xml:space="preserve"> </w:t>
+      </w:r>
+      <w:proofErr w:type="spellStart"/>
+      <w:r>
+        <w:t>thủ</w:t>
+      </w:r>
+      <w:proofErr w:type="spellEnd"/>
+      <w:r>
+        <w:t xml:space="preserve"> </w:t>
+      </w:r>
+      <w:proofErr w:type="spellStart"/>
+      <w:r>
+        <w:t>công</w:t>
+      </w:r>
+      <w:proofErr w:type="spellEnd"/>
+      <w:r>
+        <w:t xml:space="preserve"> </w:t>
+      </w:r>
+      <w:proofErr w:type="spellStart"/>
+      <w:r>
+        <w:t>hoặc</w:t>
+      </w:r>
+      <w:proofErr w:type="spellEnd"/>
+      <w:r>
+        <w:t xml:space="preserve"> debug).</w:t>
+      </w:r>
+    </w:p>
+    <w:p>
+      <w:pPr>
+        <w:pStyle w:val="NormalWeb"/>
+        <w:numPr>
+          <w:ilvl w:val="1"/>
+          <w:numId w:val="23"/>
+        </w:numPr>
+      </w:pPr>
+      <w:r>
+        <w:rPr>
+          <w:rStyle w:val="HTMLCode"/>
+          <w:rFonts w:ascii="Times New Roman" w:hAnsi="Times New Roman" w:cs="Times New Roman"/>
+          <w:sz w:val="24"/>
+          <w:szCs w:val="24"/>
+        </w:rPr>
+        <w:t>--parallel [N]</w:t>
+      </w:r>
+      <w:r>
+        <w:t xml:space="preserve">: </w:t>
+      </w:r>
+      <w:proofErr w:type="spellStart"/>
+      <w:r>
+        <w:t>Chạy</w:t>
+      </w:r>
+      <w:proofErr w:type="spellEnd"/>
+      <w:r>
+        <w:t xml:space="preserve"> test song </w:t>
+      </w:r>
+      <w:proofErr w:type="spellStart"/>
+      <w:r>
+        <w:t>song</w:t>
+      </w:r>
+      <w:proofErr w:type="spellEnd"/>
+      <w:r>
+        <w:t xml:space="preserve"> </w:t>
+      </w:r>
+      <w:proofErr w:type="spellStart"/>
+      <w:r>
+        <w:t>trên</w:t>
+      </w:r>
+      <w:proofErr w:type="spellEnd"/>
+      <w:r>
+        <w:t xml:space="preserve"> N processes (N </w:t>
+      </w:r>
+      <w:proofErr w:type="spellStart"/>
+      <w:r>
+        <w:t>mặc</w:t>
+      </w:r>
+      <w:proofErr w:type="spellEnd"/>
+      <w:r>
+        <w:t xml:space="preserve"> </w:t>
+      </w:r>
+      <w:proofErr w:type="spellStart"/>
+      <w:r>
+        <w:t>định</w:t>
+      </w:r>
+      <w:proofErr w:type="spellEnd"/>
+      <w:r>
+        <w:t xml:space="preserve"> là </w:t>
+      </w:r>
+      <w:proofErr w:type="spellStart"/>
+      <w:r>
+        <w:t>số</w:t>
+      </w:r>
+      <w:proofErr w:type="spellEnd"/>
+      <w:r>
+        <w:t xml:space="preserve"> </w:t>
+      </w:r>
+      <w:proofErr w:type="spellStart"/>
+      <w:r>
+        <w:t>lượng</w:t>
+      </w:r>
+      <w:proofErr w:type="spellEnd"/>
+      <w:r>
+        <w:t xml:space="preserve"> CPU core).</w:t>
       </w:r>
       <w:bookmarkStart w:id="0" w:name="_GoBack"/>
       <w:bookmarkEnd w:id="0"/>
     </w:p>
     <w:p>
       <w:pPr>
+        <w:spacing w:before="100" w:beforeAutospacing="1" w:after="100" w:afterAutospacing="1" w:line="240" w:lineRule="auto"/>
+        <w:rPr>
+          <w:rFonts w:ascii="Times New Roman" w:eastAsia="Times New Roman" w:hAnsi="Times New Roman" w:cs="Times New Roman"/>
+          <w:sz w:val="24"/>
+          <w:szCs w:val="24"/>
+          <w:lang w:val="vi-VN"/>
+        </w:rPr>
+      </w:pPr>
+    </w:p>
+    <w:p>
+      <w:pPr>
+        <w:rPr>
+          <w:b/>
+          <w:lang w:val="vi-VN"/>
+        </w:rPr>
+      </w:pPr>
+    </w:p>
+    <w:p>
+      <w:pPr>
+        <w:rPr>
+          <w:b/>
+          <w:lang w:val="vi-VN"/>
+        </w:rPr>
+      </w:pPr>
+      <w:r>
+        <w:rPr>
+          <w:b/>
+          <w:lang w:val="vi-VN"/>
+        </w:rPr>
+        <w:t xml:space="preserve">7. socketIO dựng sever, tạo app chạy 2 client chat </w:t>
+      </w:r>
+      <w:r>
+        <w:rPr>
+          <w:b/>
+          <w:lang w:val="vi-VN"/>
+        </w:rPr>
+        <w:t>với nhau</w:t>
+      </w:r>
+    </w:p>
+    <w:p>
+      <w:pPr>
         <w:rPr>
           <w:b/>
           <w:lang w:val="vi-VN"/>
@@ -3903,6 +2587,7 @@
         <w:rPr>
           <w:lang w:val="vi-VN"/>
         </w:rPr>
+        <w:lastRenderedPageBreak/>
         <w:t>L – Liskov substitution Principle</w:t>
       </w:r>
     </w:p>
@@ -4191,7 +2876,6 @@
         <w:rPr>
           <w:lang w:val="vi-VN"/>
         </w:rPr>
-        <w:lastRenderedPageBreak/>
         <w:t xml:space="preserve">Ví dụ: Có 2 loại bóng đèn là đèn huỳnh quang và đèn dây tóc đều có chung loại đui xoáy. Nguồn điện ở đây là module cấp cao, 2 bóng đèn là 2 module cấp thấp, đui đèn là interface. Module cấp cao giao tiếp với module cấp thấp thông qua interface, nó không quan tâm bóng đèn là loại nào, chỉ quan tâm interface có phù hợp hay không. </w:t>
       </w:r>
     </w:p>
@@ -7753,6 +6437,7 @@
           <w:bCs/>
           <w:sz w:val="24"/>
           <w:szCs w:val="24"/>
+          <w:lang w:val="vi-VN"/>
         </w:rPr>
         <w:t xml:space="preserve">: </w:t>
       </w:r>
@@ -7909,17 +6594,7 @@
           <w:szCs w:val="24"/>
           <w:lang w:val="vi-VN"/>
         </w:rPr>
-        <w:t>. django.contrib.auth.backends</w:t>
-      </w:r>
-      <w:r>
-        <w:rPr>
-          <w:rFonts w:ascii="Times New Roman" w:eastAsia="Times New Roman" w:hAnsi="Times New Roman" w:cs="Times New Roman"/>
-          <w:b/>
-          <w:bCs/>
-          <w:sz w:val="24"/>
-          <w:szCs w:val="24"/>
-        </w:rPr>
-        <w:t xml:space="preserve">: </w:t>
+        <w:t xml:space="preserve">. django.contrib.auth.backends: </w:t>
       </w:r>
       <w:r>
         <w:rPr>
@@ -8008,17 +6683,7 @@
           <w:szCs w:val="24"/>
           <w:lang w:val="vi-VN"/>
         </w:rPr>
-        <w:t>4. django.contrib.auth.middleware</w:t>
-      </w:r>
-      <w:r>
-        <w:rPr>
-          <w:rFonts w:ascii="Times New Roman" w:eastAsia="Times New Roman" w:hAnsi="Times New Roman" w:cs="Times New Roman"/>
-          <w:b/>
-          <w:bCs/>
-          <w:sz w:val="24"/>
-          <w:szCs w:val="24"/>
-        </w:rPr>
-        <w:t xml:space="preserve">: </w:t>
+        <w:t xml:space="preserve">4. django.contrib.auth.middleware: </w:t>
       </w:r>
       <w:r>
         <w:rPr>
@@ -8099,17 +6764,7 @@
           <w:szCs w:val="24"/>
           <w:lang w:val="vi-VN"/>
         </w:rPr>
-        <w:t>5. django.contrib.auth.signals</w:t>
-      </w:r>
-      <w:r>
-        <w:rPr>
-          <w:rFonts w:ascii="Times New Roman" w:eastAsia="Times New Roman" w:hAnsi="Times New Roman" w:cs="Times New Roman"/>
-          <w:b/>
-          <w:bCs/>
-          <w:sz w:val="24"/>
-          <w:szCs w:val="24"/>
-        </w:rPr>
-        <w:t xml:space="preserve">: </w:t>
+        <w:t xml:space="preserve">5. django.contrib.auth.signals: </w:t>
       </w:r>
       <w:r>
         <w:rPr>
@@ -8273,17 +6928,7 @@
           <w:szCs w:val="24"/>
           <w:lang w:val="vi-VN"/>
         </w:rPr>
-        <w:t>6. django.contrib.auth.views</w:t>
-      </w:r>
-      <w:r>
-        <w:rPr>
-          <w:rFonts w:ascii="Times New Roman" w:eastAsia="Times New Roman" w:hAnsi="Times New Roman" w:cs="Times New Roman"/>
-          <w:b/>
-          <w:bCs/>
-          <w:sz w:val="24"/>
-          <w:szCs w:val="24"/>
-        </w:rPr>
-        <w:t xml:space="preserve">: </w:t>
+        <w:t xml:space="preserve">6. django.contrib.auth.views: </w:t>
       </w:r>
       <w:r>
         <w:rPr>
@@ -8472,17 +7117,7 @@
           <w:szCs w:val="24"/>
           <w:lang w:val="vi-VN"/>
         </w:rPr>
-        <w:t>7. django.contrib.auth.management</w:t>
-      </w:r>
-      <w:r>
-        <w:rPr>
-          <w:rFonts w:ascii="Times New Roman" w:eastAsia="Times New Roman" w:hAnsi="Times New Roman" w:cs="Times New Roman"/>
-          <w:b/>
-          <w:bCs/>
-          <w:sz w:val="24"/>
-          <w:szCs w:val="24"/>
-        </w:rPr>
-        <w:t xml:space="preserve">: </w:t>
+        <w:t xml:space="preserve">7. django.contrib.auth.management: </w:t>
       </w:r>
       <w:r>
         <w:rPr>
@@ -9160,9 +7795,9 @@
           <w:b/>
           <w:sz w:val="24"/>
           <w:szCs w:val="24"/>
-        </w:rPr>
-      </w:pPr>
-      <w:proofErr w:type="spellStart"/>
+          <w:lang w:val="vi-VN"/>
+        </w:rPr>
+      </w:pPr>
       <w:r>
         <w:rPr>
           <w:rFonts w:ascii="Times New Roman" w:hAnsi="Times New Roman" w:cs="Times New Roman"/>
@@ -9170,300 +7805,17 @@
           <w:sz w:val="24"/>
           <w:szCs w:val="24"/>
           <w:highlight w:val="yellow"/>
-        </w:rPr>
-        <w:t>Phân</w:t>
-      </w:r>
-      <w:proofErr w:type="spellEnd"/>
+          <w:lang w:val="vi-VN"/>
+        </w:rPr>
+        <w:t>Phân chia theo từng nhóm sử dụng với từng đối tượng được định nghĩa sẵn trong models:</w:t>
+      </w:r>
       <w:r>
         <w:rPr>
           <w:rFonts w:ascii="Times New Roman" w:hAnsi="Times New Roman" w:cs="Times New Roman"/>
           <w:b/>
           <w:sz w:val="24"/>
           <w:szCs w:val="24"/>
-          <w:highlight w:val="yellow"/>
-        </w:rPr>
-        <w:t xml:space="preserve"> chia </w:t>
-      </w:r>
-      <w:proofErr w:type="spellStart"/>
-      <w:r>
-        <w:rPr>
-          <w:rFonts w:ascii="Times New Roman" w:hAnsi="Times New Roman" w:cs="Times New Roman"/>
-          <w:b/>
-          <w:sz w:val="24"/>
-          <w:szCs w:val="24"/>
-          <w:highlight w:val="yellow"/>
-        </w:rPr>
-        <w:t>theo</w:t>
-      </w:r>
-      <w:proofErr w:type="spellEnd"/>
-      <w:r>
-        <w:rPr>
-          <w:rFonts w:ascii="Times New Roman" w:hAnsi="Times New Roman" w:cs="Times New Roman"/>
-          <w:b/>
-          <w:sz w:val="24"/>
-          <w:szCs w:val="24"/>
-          <w:highlight w:val="yellow"/>
-        </w:rPr>
-        <w:t xml:space="preserve"> </w:t>
-      </w:r>
-      <w:proofErr w:type="spellStart"/>
-      <w:r>
-        <w:rPr>
-          <w:rFonts w:ascii="Times New Roman" w:hAnsi="Times New Roman" w:cs="Times New Roman"/>
-          <w:b/>
-          <w:sz w:val="24"/>
-          <w:szCs w:val="24"/>
-          <w:highlight w:val="yellow"/>
-        </w:rPr>
-        <w:t>từng</w:t>
-      </w:r>
-      <w:proofErr w:type="spellEnd"/>
-      <w:r>
-        <w:rPr>
-          <w:rFonts w:ascii="Times New Roman" w:hAnsi="Times New Roman" w:cs="Times New Roman"/>
-          <w:b/>
-          <w:sz w:val="24"/>
-          <w:szCs w:val="24"/>
-          <w:highlight w:val="yellow"/>
-        </w:rPr>
-        <w:t xml:space="preserve"> </w:t>
-      </w:r>
-      <w:proofErr w:type="spellStart"/>
-      <w:r>
-        <w:rPr>
-          <w:rFonts w:ascii="Times New Roman" w:hAnsi="Times New Roman" w:cs="Times New Roman"/>
-          <w:b/>
-          <w:sz w:val="24"/>
-          <w:szCs w:val="24"/>
-          <w:highlight w:val="yellow"/>
-        </w:rPr>
-        <w:t>nhóm</w:t>
-      </w:r>
-      <w:proofErr w:type="spellEnd"/>
-      <w:r>
-        <w:rPr>
-          <w:rFonts w:ascii="Times New Roman" w:hAnsi="Times New Roman" w:cs="Times New Roman"/>
-          <w:b/>
-          <w:sz w:val="24"/>
-          <w:szCs w:val="24"/>
-          <w:highlight w:val="yellow"/>
-        </w:rPr>
-        <w:t xml:space="preserve"> </w:t>
-      </w:r>
-      <w:proofErr w:type="spellStart"/>
-      <w:r>
-        <w:rPr>
-          <w:rFonts w:ascii="Times New Roman" w:hAnsi="Times New Roman" w:cs="Times New Roman"/>
-          <w:b/>
-          <w:sz w:val="24"/>
-          <w:szCs w:val="24"/>
-          <w:highlight w:val="yellow"/>
-        </w:rPr>
-        <w:t>sử</w:t>
-      </w:r>
-      <w:proofErr w:type="spellEnd"/>
-      <w:r>
-        <w:rPr>
-          <w:rFonts w:ascii="Times New Roman" w:hAnsi="Times New Roman" w:cs="Times New Roman"/>
-          <w:b/>
-          <w:sz w:val="24"/>
-          <w:szCs w:val="24"/>
-          <w:highlight w:val="yellow"/>
-        </w:rPr>
-        <w:t xml:space="preserve"> </w:t>
-      </w:r>
-      <w:proofErr w:type="spellStart"/>
-      <w:r>
-        <w:rPr>
-          <w:rFonts w:ascii="Times New Roman" w:hAnsi="Times New Roman" w:cs="Times New Roman"/>
-          <w:b/>
-          <w:sz w:val="24"/>
-          <w:szCs w:val="24"/>
-          <w:highlight w:val="yellow"/>
-        </w:rPr>
-        <w:t>dụng</w:t>
-      </w:r>
-      <w:proofErr w:type="spellEnd"/>
-      <w:r>
-        <w:rPr>
-          <w:rFonts w:ascii="Times New Roman" w:hAnsi="Times New Roman" w:cs="Times New Roman"/>
-          <w:b/>
-          <w:sz w:val="24"/>
-          <w:szCs w:val="24"/>
-          <w:highlight w:val="yellow"/>
-        </w:rPr>
-        <w:t xml:space="preserve"> với </w:t>
-      </w:r>
-      <w:proofErr w:type="spellStart"/>
-      <w:r>
-        <w:rPr>
-          <w:rFonts w:ascii="Times New Roman" w:hAnsi="Times New Roman" w:cs="Times New Roman"/>
-          <w:b/>
-          <w:sz w:val="24"/>
-          <w:szCs w:val="24"/>
-          <w:highlight w:val="yellow"/>
-        </w:rPr>
-        <w:t>từng</w:t>
-      </w:r>
-      <w:proofErr w:type="spellEnd"/>
-      <w:r>
-        <w:rPr>
-          <w:rFonts w:ascii="Times New Roman" w:hAnsi="Times New Roman" w:cs="Times New Roman"/>
-          <w:b/>
-          <w:sz w:val="24"/>
-          <w:szCs w:val="24"/>
-          <w:highlight w:val="yellow"/>
-        </w:rPr>
-        <w:t xml:space="preserve"> </w:t>
-      </w:r>
-      <w:proofErr w:type="spellStart"/>
-      <w:r>
-        <w:rPr>
-          <w:rFonts w:ascii="Times New Roman" w:hAnsi="Times New Roman" w:cs="Times New Roman"/>
-          <w:b/>
-          <w:sz w:val="24"/>
-          <w:szCs w:val="24"/>
-          <w:highlight w:val="yellow"/>
-        </w:rPr>
-        <w:t>đối</w:t>
-      </w:r>
-      <w:proofErr w:type="spellEnd"/>
-      <w:r>
-        <w:rPr>
-          <w:rFonts w:ascii="Times New Roman" w:hAnsi="Times New Roman" w:cs="Times New Roman"/>
-          <w:b/>
-          <w:sz w:val="24"/>
-          <w:szCs w:val="24"/>
-          <w:highlight w:val="yellow"/>
-        </w:rPr>
-        <w:t xml:space="preserve"> </w:t>
-      </w:r>
-      <w:proofErr w:type="spellStart"/>
-      <w:r>
-        <w:rPr>
-          <w:rFonts w:ascii="Times New Roman" w:hAnsi="Times New Roman" w:cs="Times New Roman"/>
-          <w:b/>
-          <w:sz w:val="24"/>
-          <w:szCs w:val="24"/>
-          <w:highlight w:val="yellow"/>
-        </w:rPr>
-        <w:t>tượng</w:t>
-      </w:r>
-      <w:proofErr w:type="spellEnd"/>
-      <w:r>
-        <w:rPr>
-          <w:rFonts w:ascii="Times New Roman" w:hAnsi="Times New Roman" w:cs="Times New Roman"/>
-          <w:b/>
-          <w:sz w:val="24"/>
-          <w:szCs w:val="24"/>
-          <w:highlight w:val="yellow"/>
-        </w:rPr>
-        <w:t xml:space="preserve"> </w:t>
-      </w:r>
-      <w:proofErr w:type="spellStart"/>
-      <w:r>
-        <w:rPr>
-          <w:rFonts w:ascii="Times New Roman" w:hAnsi="Times New Roman" w:cs="Times New Roman"/>
-          <w:b/>
-          <w:sz w:val="24"/>
-          <w:szCs w:val="24"/>
-          <w:highlight w:val="yellow"/>
-        </w:rPr>
-        <w:t>được</w:t>
-      </w:r>
-      <w:proofErr w:type="spellEnd"/>
-      <w:r>
-        <w:rPr>
-          <w:rFonts w:ascii="Times New Roman" w:hAnsi="Times New Roman" w:cs="Times New Roman"/>
-          <w:b/>
-          <w:sz w:val="24"/>
-          <w:szCs w:val="24"/>
-          <w:highlight w:val="yellow"/>
-        </w:rPr>
-        <w:t xml:space="preserve"> </w:t>
-      </w:r>
-      <w:proofErr w:type="spellStart"/>
-      <w:r>
-        <w:rPr>
-          <w:rFonts w:ascii="Times New Roman" w:hAnsi="Times New Roman" w:cs="Times New Roman"/>
-          <w:b/>
-          <w:sz w:val="24"/>
-          <w:szCs w:val="24"/>
-          <w:highlight w:val="yellow"/>
-        </w:rPr>
-        <w:t>định</w:t>
-      </w:r>
-      <w:proofErr w:type="spellEnd"/>
-      <w:r>
-        <w:rPr>
-          <w:rFonts w:ascii="Times New Roman" w:hAnsi="Times New Roman" w:cs="Times New Roman"/>
-          <w:b/>
-          <w:sz w:val="24"/>
-          <w:szCs w:val="24"/>
-          <w:highlight w:val="yellow"/>
-        </w:rPr>
-        <w:t xml:space="preserve"> </w:t>
-      </w:r>
-      <w:proofErr w:type="spellStart"/>
-      <w:r>
-        <w:rPr>
-          <w:rFonts w:ascii="Times New Roman" w:hAnsi="Times New Roman" w:cs="Times New Roman"/>
-          <w:b/>
-          <w:sz w:val="24"/>
-          <w:szCs w:val="24"/>
-          <w:highlight w:val="yellow"/>
-        </w:rPr>
-        <w:t>nghĩa</w:t>
-      </w:r>
-      <w:proofErr w:type="spellEnd"/>
-      <w:r>
-        <w:rPr>
-          <w:rFonts w:ascii="Times New Roman" w:hAnsi="Times New Roman" w:cs="Times New Roman"/>
-          <w:b/>
-          <w:sz w:val="24"/>
-          <w:szCs w:val="24"/>
-          <w:highlight w:val="yellow"/>
-        </w:rPr>
-        <w:t xml:space="preserve"> </w:t>
-      </w:r>
-      <w:proofErr w:type="spellStart"/>
-      <w:r>
-        <w:rPr>
-          <w:rFonts w:ascii="Times New Roman" w:hAnsi="Times New Roman" w:cs="Times New Roman"/>
-          <w:b/>
-          <w:sz w:val="24"/>
-          <w:szCs w:val="24"/>
-          <w:highlight w:val="yellow"/>
-        </w:rPr>
-        <w:t>sẵn</w:t>
-      </w:r>
-      <w:proofErr w:type="spellEnd"/>
-      <w:r>
-        <w:rPr>
-          <w:rFonts w:ascii="Times New Roman" w:hAnsi="Times New Roman" w:cs="Times New Roman"/>
-          <w:b/>
-          <w:sz w:val="24"/>
-          <w:szCs w:val="24"/>
-          <w:highlight w:val="yellow"/>
-        </w:rPr>
-        <w:t xml:space="preserve"> trong models</w:t>
-      </w:r>
-      <w:r>
-        <w:rPr>
-          <w:rFonts w:ascii="Times New Roman" w:hAnsi="Times New Roman" w:cs="Times New Roman"/>
-          <w:b/>
-          <w:sz w:val="24"/>
-          <w:szCs w:val="24"/>
-          <w:highlight w:val="yellow"/>
-        </w:rPr>
-        <w:t>:</w:t>
-      </w:r>
-      <w:r>
-        <w:rPr>
-          <w:rFonts w:ascii="Times New Roman" w:hAnsi="Times New Roman" w:cs="Times New Roman"/>
-          <w:b/>
-          <w:sz w:val="24"/>
-          <w:szCs w:val="24"/>
+          <w:lang w:val="vi-VN"/>
         </w:rPr>
         <w:t xml:space="preserve"> </w:t>
       </w:r>
@@ -10053,6 +8405,7 @@
           <w:b/>
           <w:sz w:val="24"/>
           <w:szCs w:val="24"/>
+          <w:lang w:val="vi-VN"/>
         </w:rPr>
       </w:pPr>
     </w:p>
@@ -10064,6 +8417,7 @@
           <w:b/>
           <w:sz w:val="24"/>
           <w:szCs w:val="24"/>
+          <w:lang w:val="vi-VN"/>
         </w:rPr>
       </w:pPr>
     </w:p>
@@ -10114,6 +8468,7 @@
           <w:sz w:val="24"/>
           <w:szCs w:val="24"/>
           <w:highlight w:val="yellow"/>
+          <w:lang w:val="vi-VN"/>
         </w:rPr>
         <w:t xml:space="preserve"> trong class models</w:t>
       </w:r>
@@ -10133,8 +8488,10 @@
       <w:pPr>
         <w:pStyle w:val="NormalWeb"/>
         <w:ind w:left="360"/>
-      </w:pPr>
-      <w:proofErr w:type="spellStart"/>
+        <w:rPr>
+          <w:lang w:val="vi-VN"/>
+        </w:rPr>
+      </w:pPr>
       <w:r>
         <w:rPr>
           <w:rStyle w:val="HTMLCode"/>
@@ -10143,82 +8500,24 @@
           <w:bCs/>
           <w:sz w:val="24"/>
           <w:szCs w:val="24"/>
+          <w:lang w:val="vi-VN"/>
         </w:rPr>
         <w:t>db_table</w:t>
       </w:r>
-      <w:proofErr w:type="spellEnd"/>
-      <w:r>
-        <w:t xml:space="preserve">: </w:t>
-      </w:r>
-      <w:proofErr w:type="spellStart"/>
-      <w:r>
-        <w:t>Xác</w:t>
-      </w:r>
-      <w:proofErr w:type="spellEnd"/>
-      <w:r>
-        <w:t xml:space="preserve"> </w:t>
-      </w:r>
-      <w:proofErr w:type="spellStart"/>
-      <w:r>
-        <w:t>định</w:t>
-      </w:r>
-      <w:proofErr w:type="spellEnd"/>
-      <w:r>
-        <w:t xml:space="preserve"> </w:t>
-      </w:r>
-      <w:proofErr w:type="spellStart"/>
-      <w:r>
-        <w:t>tên</w:t>
-      </w:r>
-      <w:proofErr w:type="spellEnd"/>
-      <w:r>
-        <w:t xml:space="preserve"> </w:t>
-      </w:r>
-      <w:proofErr w:type="spellStart"/>
-      <w:r>
-        <w:t>bảng</w:t>
-      </w:r>
-      <w:proofErr w:type="spellEnd"/>
-      <w:r>
-        <w:t xml:space="preserve"> trong </w:t>
-      </w:r>
-      <w:proofErr w:type="spellStart"/>
-      <w:r>
-        <w:t>cơ</w:t>
-      </w:r>
-      <w:proofErr w:type="spellEnd"/>
-      <w:r>
-        <w:t xml:space="preserve"> </w:t>
-      </w:r>
-      <w:proofErr w:type="spellStart"/>
-      <w:r>
-        <w:t>sở</w:t>
-      </w:r>
-      <w:proofErr w:type="spellEnd"/>
-      <w:r>
-        <w:t xml:space="preserve"> </w:t>
-      </w:r>
-      <w:proofErr w:type="spellStart"/>
-      <w:r>
-        <w:t>dữ</w:t>
-      </w:r>
-      <w:proofErr w:type="spellEnd"/>
-      <w:r>
-        <w:t xml:space="preserve"> </w:t>
-      </w:r>
-      <w:proofErr w:type="spellStart"/>
-      <w:r>
-        <w:t>liệu</w:t>
-      </w:r>
-      <w:proofErr w:type="spellEnd"/>
-      <w:r>
-        <w:t>.</w:t>
+      <w:r>
+        <w:rPr>
+          <w:lang w:val="vi-VN"/>
+        </w:rPr>
+        <w:t>: Xác định tên bảng trong cơ sở dữ liệu.</w:t>
       </w:r>
     </w:p>
     <w:p>
       <w:pPr>
         <w:pStyle w:val="NormalWeb"/>
         <w:ind w:left="360"/>
+        <w:rPr>
+          <w:lang w:val="vi-VN"/>
+        </w:rPr>
       </w:pPr>
       <w:r>
         <w:rPr>
@@ -10228,107 +8527,25 @@
           <w:bCs/>
           <w:sz w:val="24"/>
           <w:szCs w:val="24"/>
+          <w:lang w:val="vi-VN"/>
         </w:rPr>
         <w:t>ordering</w:t>
       </w:r>
       <w:r>
-        <w:t xml:space="preserve">: </w:t>
-      </w:r>
-      <w:proofErr w:type="spellStart"/>
-      <w:r>
-        <w:t>Đặt</w:t>
-      </w:r>
-      <w:proofErr w:type="spellEnd"/>
-      <w:r>
-        <w:t xml:space="preserve"> </w:t>
-      </w:r>
-      <w:proofErr w:type="spellStart"/>
-      <w:r>
-        <w:t>thứ</w:t>
-      </w:r>
-      <w:proofErr w:type="spellEnd"/>
-      <w:r>
-        <w:t xml:space="preserve"> </w:t>
-      </w:r>
-      <w:proofErr w:type="spellStart"/>
-      <w:r>
-        <w:t>tự</w:t>
-      </w:r>
-      <w:proofErr w:type="spellEnd"/>
-      <w:r>
-        <w:t xml:space="preserve"> </w:t>
-      </w:r>
-      <w:proofErr w:type="spellStart"/>
-      <w:r>
-        <w:t>mặc</w:t>
-      </w:r>
-      <w:proofErr w:type="spellEnd"/>
-      <w:r>
-        <w:t xml:space="preserve"> </w:t>
-      </w:r>
-      <w:proofErr w:type="spellStart"/>
-      <w:r>
-        <w:t>định</w:t>
-      </w:r>
-      <w:proofErr w:type="spellEnd"/>
-      <w:r>
-        <w:t xml:space="preserve"> </w:t>
-      </w:r>
-      <w:proofErr w:type="spellStart"/>
-      <w:r>
-        <w:t>cho</w:t>
-      </w:r>
-      <w:proofErr w:type="spellEnd"/>
-      <w:r>
-        <w:t xml:space="preserve"> các </w:t>
-      </w:r>
-      <w:proofErr w:type="spellStart"/>
-      <w:r>
-        <w:t>đối</w:t>
-      </w:r>
-      <w:proofErr w:type="spellEnd"/>
-      <w:r>
-        <w:t xml:space="preserve"> </w:t>
-      </w:r>
-      <w:proofErr w:type="spellStart"/>
-      <w:r>
-        <w:t>tượng</w:t>
-      </w:r>
-      <w:proofErr w:type="spellEnd"/>
-      <w:r>
-        <w:t xml:space="preserve"> </w:t>
-      </w:r>
-      <w:proofErr w:type="spellStart"/>
-      <w:r>
-        <w:t>khi</w:t>
-      </w:r>
-      <w:proofErr w:type="spellEnd"/>
-      <w:r>
-        <w:t xml:space="preserve"> </w:t>
-      </w:r>
-      <w:proofErr w:type="spellStart"/>
-      <w:r>
-        <w:t>truy</w:t>
-      </w:r>
-      <w:proofErr w:type="spellEnd"/>
-      <w:r>
-        <w:t xml:space="preserve"> </w:t>
-      </w:r>
-      <w:proofErr w:type="spellStart"/>
-      <w:r>
-        <w:t>vấn</w:t>
-      </w:r>
-      <w:proofErr w:type="spellEnd"/>
-      <w:r>
-        <w:t>.</w:t>
+        <w:rPr>
+          <w:lang w:val="vi-VN"/>
+        </w:rPr>
+        <w:t>: Đặt thứ tự mặc định cho các đối tượng khi truy vấn.</w:t>
       </w:r>
     </w:p>
     <w:p>
       <w:pPr>
         <w:pStyle w:val="NormalWeb"/>
         <w:ind w:left="360"/>
-      </w:pPr>
-      <w:proofErr w:type="spellStart"/>
+        <w:rPr>
+          <w:lang w:val="vi-VN"/>
+        </w:rPr>
+      </w:pPr>
       <w:r>
         <w:rPr>
           <w:rStyle w:val="HTMLCode"/>
@@ -10337,31 +8554,17 @@
           <w:bCs/>
           <w:sz w:val="24"/>
           <w:szCs w:val="24"/>
+          <w:lang w:val="vi-VN"/>
         </w:rPr>
         <w:t>verbose_name</w:t>
       </w:r>
-      <w:proofErr w:type="spellEnd"/>
       <w:r>
         <w:rPr>
           <w:rStyle w:val="Strong"/>
-        </w:rPr>
-        <w:t xml:space="preserve"> </w:t>
-      </w:r>
-      <w:proofErr w:type="spellStart"/>
-      <w:r>
-        <w:rPr>
-          <w:rStyle w:val="Strong"/>
-        </w:rPr>
-        <w:t>và</w:t>
-      </w:r>
-      <w:proofErr w:type="spellEnd"/>
-      <w:r>
-        <w:rPr>
-          <w:rStyle w:val="Strong"/>
-        </w:rPr>
-        <w:t xml:space="preserve"> </w:t>
-      </w:r>
-      <w:proofErr w:type="spellStart"/>
+          <w:lang w:val="vi-VN"/>
+        </w:rPr>
+        <w:t xml:space="preserve"> và </w:t>
+      </w:r>
       <w:r>
         <w:rPr>
           <w:rStyle w:val="HTMLCode"/>
@@ -10370,76 +8573,25 @@
           <w:bCs/>
           <w:sz w:val="24"/>
           <w:szCs w:val="24"/>
+          <w:lang w:val="vi-VN"/>
         </w:rPr>
         <w:t>verbose_name_plural</w:t>
       </w:r>
-      <w:proofErr w:type="spellEnd"/>
-      <w:r>
-        <w:t xml:space="preserve">: </w:t>
-      </w:r>
-      <w:proofErr w:type="spellStart"/>
-      <w:r>
-        <w:t>Cung</w:t>
-      </w:r>
-      <w:proofErr w:type="spellEnd"/>
-      <w:r>
-        <w:t xml:space="preserve"> </w:t>
-      </w:r>
-      <w:proofErr w:type="spellStart"/>
-      <w:r>
-        <w:t>cấp</w:t>
-      </w:r>
-      <w:proofErr w:type="spellEnd"/>
-      <w:r>
-        <w:t xml:space="preserve"> </w:t>
-      </w:r>
-      <w:proofErr w:type="spellStart"/>
-      <w:r>
-        <w:t>tên</w:t>
-      </w:r>
-      <w:proofErr w:type="spellEnd"/>
-      <w:r>
-        <w:t xml:space="preserve"> </w:t>
-      </w:r>
-      <w:proofErr w:type="spellStart"/>
-      <w:r>
-        <w:t>mô</w:t>
-      </w:r>
-      <w:proofErr w:type="spellEnd"/>
-      <w:r>
-        <w:t xml:space="preserve"> hình trong </w:t>
-      </w:r>
-      <w:proofErr w:type="spellStart"/>
-      <w:r>
-        <w:t>giao</w:t>
-      </w:r>
-      <w:proofErr w:type="spellEnd"/>
-      <w:r>
-        <w:t xml:space="preserve"> </w:t>
-      </w:r>
-      <w:proofErr w:type="spellStart"/>
-      <w:r>
-        <w:t>diện</w:t>
-      </w:r>
-      <w:proofErr w:type="spellEnd"/>
-      <w:r>
-        <w:t xml:space="preserve"> người </w:t>
-      </w:r>
-      <w:proofErr w:type="spellStart"/>
-      <w:r>
-        <w:t>dùng</w:t>
-      </w:r>
-      <w:proofErr w:type="spellEnd"/>
-      <w:r>
-        <w:t xml:space="preserve"> (Admin).</w:t>
+      <w:r>
+        <w:rPr>
+          <w:lang w:val="vi-VN"/>
+        </w:rPr>
+        <w:t>: Cung cấp tên mô hình trong giao diện người dùng (Admin).</w:t>
       </w:r>
     </w:p>
     <w:p>
       <w:pPr>
         <w:pStyle w:val="NormalWeb"/>
         <w:ind w:left="360"/>
-      </w:pPr>
-      <w:proofErr w:type="spellStart"/>
+        <w:rPr>
+          <w:lang w:val="vi-VN"/>
+        </w:rPr>
+      </w:pPr>
       <w:r>
         <w:rPr>
           <w:rStyle w:val="HTMLCode"/>
@@ -10448,108 +8600,25 @@
           <w:bCs/>
           <w:sz w:val="24"/>
           <w:szCs w:val="24"/>
+          <w:lang w:val="vi-VN"/>
         </w:rPr>
         <w:t>unique_together</w:t>
       </w:r>
-      <w:proofErr w:type="spellEnd"/>
-      <w:r>
-        <w:t xml:space="preserve">: </w:t>
-      </w:r>
-      <w:proofErr w:type="spellStart"/>
-      <w:r>
-        <w:t>Đảm</w:t>
-      </w:r>
-      <w:proofErr w:type="spellEnd"/>
-      <w:r>
-        <w:t xml:space="preserve"> </w:t>
-      </w:r>
-      <w:proofErr w:type="spellStart"/>
-      <w:r>
-        <w:t>bảo</w:t>
-      </w:r>
-      <w:proofErr w:type="spellEnd"/>
-      <w:r>
-        <w:t xml:space="preserve"> </w:t>
-      </w:r>
-      <w:proofErr w:type="spellStart"/>
-      <w:r>
-        <w:t>sự</w:t>
-      </w:r>
-      <w:proofErr w:type="spellEnd"/>
-      <w:r>
-        <w:t xml:space="preserve"> </w:t>
-      </w:r>
-      <w:proofErr w:type="spellStart"/>
-      <w:r>
-        <w:t>kết</w:t>
-      </w:r>
-      <w:proofErr w:type="spellEnd"/>
-      <w:r>
-        <w:t xml:space="preserve"> </w:t>
-      </w:r>
-      <w:proofErr w:type="spellStart"/>
-      <w:r>
-        <w:t>hợp</w:t>
-      </w:r>
-      <w:proofErr w:type="spellEnd"/>
-      <w:r>
-        <w:t xml:space="preserve"> của các trường là </w:t>
-      </w:r>
-      <w:proofErr w:type="spellStart"/>
-      <w:r>
-        <w:t>duy</w:t>
-      </w:r>
-      <w:proofErr w:type="spellEnd"/>
-      <w:r>
-        <w:t xml:space="preserve"> </w:t>
-      </w:r>
-      <w:proofErr w:type="spellStart"/>
-      <w:r>
-        <w:t>nhất</w:t>
-      </w:r>
-      <w:proofErr w:type="spellEnd"/>
-      <w:r>
-        <w:t xml:space="preserve"> trong </w:t>
-      </w:r>
-      <w:proofErr w:type="spellStart"/>
-      <w:r>
-        <w:t>cơ</w:t>
-      </w:r>
-      <w:proofErr w:type="spellEnd"/>
-      <w:r>
-        <w:t xml:space="preserve"> </w:t>
-      </w:r>
-      <w:proofErr w:type="spellStart"/>
-      <w:r>
-        <w:t>sở</w:t>
-      </w:r>
-      <w:proofErr w:type="spellEnd"/>
-      <w:r>
-        <w:t xml:space="preserve"> </w:t>
-      </w:r>
-      <w:proofErr w:type="spellStart"/>
-      <w:r>
-        <w:t>dữ</w:t>
-      </w:r>
-      <w:proofErr w:type="spellEnd"/>
-      <w:r>
-        <w:t xml:space="preserve"> </w:t>
-      </w:r>
-      <w:proofErr w:type="spellStart"/>
-      <w:r>
-        <w:t>liệu</w:t>
-      </w:r>
-      <w:proofErr w:type="spellEnd"/>
-      <w:r>
-        <w:t>.</w:t>
+      <w:r>
+        <w:rPr>
+          <w:lang w:val="vi-VN"/>
+        </w:rPr>
+        <w:t>: Đảm bảo sự kết hợp của các trường là duy nhất trong cơ sở dữ liệu.</w:t>
       </w:r>
     </w:p>
     <w:p>
       <w:pPr>
         <w:pStyle w:val="NormalWeb"/>
         <w:ind w:left="360"/>
-      </w:pPr>
-      <w:proofErr w:type="spellStart"/>
+        <w:rPr>
+          <w:lang w:val="vi-VN"/>
+        </w:rPr>
+      </w:pPr>
       <w:r>
         <w:rPr>
           <w:rStyle w:val="HTMLCode"/>
@@ -10558,106 +8627,24 @@
           <w:bCs/>
           <w:sz w:val="24"/>
           <w:szCs w:val="24"/>
+          <w:lang w:val="vi-VN"/>
         </w:rPr>
         <w:t>index_together</w:t>
       </w:r>
-      <w:proofErr w:type="spellEnd"/>
-      <w:r>
-        <w:t xml:space="preserve">: </w:t>
-      </w:r>
-      <w:proofErr w:type="spellStart"/>
-      <w:r>
-        <w:t>Tạo</w:t>
-      </w:r>
-      <w:proofErr w:type="spellEnd"/>
-      <w:r>
-        <w:t xml:space="preserve"> </w:t>
-      </w:r>
-      <w:proofErr w:type="spellStart"/>
-      <w:r>
-        <w:t>chỉ</w:t>
-      </w:r>
-      <w:proofErr w:type="spellEnd"/>
-      <w:r>
-        <w:t xml:space="preserve"> </w:t>
-      </w:r>
-      <w:proofErr w:type="spellStart"/>
-      <w:r>
-        <w:t>mục</w:t>
-      </w:r>
-      <w:proofErr w:type="spellEnd"/>
-      <w:r>
-        <w:t xml:space="preserve"> </w:t>
-      </w:r>
-      <w:proofErr w:type="spellStart"/>
-      <w:r>
-        <w:t>cho</w:t>
-      </w:r>
-      <w:proofErr w:type="spellEnd"/>
-      <w:r>
-        <w:t xml:space="preserve"> </w:t>
-      </w:r>
-      <w:proofErr w:type="spellStart"/>
-      <w:r>
-        <w:t>sự</w:t>
-      </w:r>
-      <w:proofErr w:type="spellEnd"/>
-      <w:r>
-        <w:t xml:space="preserve"> </w:t>
-      </w:r>
-      <w:proofErr w:type="spellStart"/>
-      <w:r>
-        <w:t>kết</w:t>
-      </w:r>
-      <w:proofErr w:type="spellEnd"/>
-      <w:r>
-        <w:t xml:space="preserve"> </w:t>
-      </w:r>
-      <w:proofErr w:type="spellStart"/>
-      <w:r>
-        <w:t>hợp</w:t>
-      </w:r>
-      <w:proofErr w:type="spellEnd"/>
-      <w:r>
-        <w:t xml:space="preserve"> của các trường trong </w:t>
-      </w:r>
-      <w:proofErr w:type="spellStart"/>
-      <w:r>
-        <w:t>cơ</w:t>
-      </w:r>
-      <w:proofErr w:type="spellEnd"/>
-      <w:r>
-        <w:t xml:space="preserve"> </w:t>
-      </w:r>
-      <w:proofErr w:type="spellStart"/>
-      <w:r>
-        <w:t>sở</w:t>
-      </w:r>
-      <w:proofErr w:type="spellEnd"/>
-      <w:r>
-        <w:t xml:space="preserve"> </w:t>
-      </w:r>
-      <w:proofErr w:type="spellStart"/>
-      <w:r>
-        <w:t>dữ</w:t>
-      </w:r>
-      <w:proofErr w:type="spellEnd"/>
-      <w:r>
-        <w:t xml:space="preserve"> </w:t>
-      </w:r>
-      <w:proofErr w:type="spellStart"/>
-      <w:r>
-        <w:t>liệu</w:t>
-      </w:r>
-      <w:proofErr w:type="spellEnd"/>
-      <w:r>
-        <w:t>.</w:t>
+      <w:r>
+        <w:rPr>
+          <w:lang w:val="vi-VN"/>
+        </w:rPr>
+        <w:t>: Tạo chỉ mục cho sự kết hợp của các trường trong cơ sở dữ liệu.</w:t>
       </w:r>
     </w:p>
     <w:p>
       <w:pPr>
         <w:pStyle w:val="NormalWeb"/>
         <w:ind w:left="360"/>
+        <w:rPr>
+          <w:lang w:val="vi-VN"/>
+        </w:rPr>
       </w:pPr>
       <w:r>
         <w:rPr>
@@ -10667,99 +8654,25 @@
           <w:bCs/>
           <w:sz w:val="24"/>
           <w:szCs w:val="24"/>
+          <w:lang w:val="vi-VN"/>
         </w:rPr>
         <w:t>constraints</w:t>
       </w:r>
       <w:r>
-        <w:t xml:space="preserve">: </w:t>
-      </w:r>
-      <w:proofErr w:type="spellStart"/>
-      <w:r>
-        <w:t>Định</w:t>
-      </w:r>
-      <w:proofErr w:type="spellEnd"/>
-      <w:r>
-        <w:t xml:space="preserve"> </w:t>
-      </w:r>
-      <w:proofErr w:type="spellStart"/>
-      <w:r>
-        <w:t>nghĩa</w:t>
-      </w:r>
-      <w:proofErr w:type="spellEnd"/>
-      <w:r>
-        <w:t xml:space="preserve"> các </w:t>
-      </w:r>
-      <w:proofErr w:type="spellStart"/>
-      <w:r>
-        <w:t>ràng</w:t>
-      </w:r>
-      <w:proofErr w:type="spellEnd"/>
-      <w:r>
-        <w:t xml:space="preserve"> </w:t>
-      </w:r>
-      <w:proofErr w:type="spellStart"/>
-      <w:r>
-        <w:t>buộc</w:t>
-      </w:r>
-      <w:proofErr w:type="spellEnd"/>
-      <w:r>
-        <w:t xml:space="preserve"> </w:t>
-      </w:r>
-      <w:proofErr w:type="spellStart"/>
-      <w:r>
-        <w:t>cơ</w:t>
-      </w:r>
-      <w:proofErr w:type="spellEnd"/>
-      <w:r>
-        <w:t xml:space="preserve"> </w:t>
-      </w:r>
-      <w:proofErr w:type="spellStart"/>
-      <w:r>
-        <w:t>sở</w:t>
-      </w:r>
-      <w:proofErr w:type="spellEnd"/>
-      <w:r>
-        <w:t xml:space="preserve"> </w:t>
-      </w:r>
-      <w:proofErr w:type="spellStart"/>
-      <w:r>
-        <w:t>dữ</w:t>
-      </w:r>
-      <w:proofErr w:type="spellEnd"/>
-      <w:r>
-        <w:t xml:space="preserve"> </w:t>
-      </w:r>
-      <w:proofErr w:type="spellStart"/>
-      <w:r>
-        <w:t>liệu</w:t>
-      </w:r>
-      <w:proofErr w:type="spellEnd"/>
-      <w:r>
-        <w:t xml:space="preserve"> </w:t>
-      </w:r>
-      <w:proofErr w:type="spellStart"/>
-      <w:r>
-        <w:t>tùy</w:t>
-      </w:r>
-      <w:proofErr w:type="spellEnd"/>
-      <w:r>
-        <w:t xml:space="preserve"> </w:t>
-      </w:r>
-      <w:proofErr w:type="spellStart"/>
-      <w:r>
-        <w:t>chỉnh</w:t>
-      </w:r>
-      <w:proofErr w:type="spellEnd"/>
-      <w:r>
-        <w:t>.</w:t>
+        <w:rPr>
+          <w:lang w:val="vi-VN"/>
+        </w:rPr>
+        <w:t>: Định nghĩa các ràng buộc cơ sở dữ liệu tùy chỉnh.</w:t>
       </w:r>
     </w:p>
     <w:p>
       <w:pPr>
         <w:pStyle w:val="NormalWeb"/>
         <w:ind w:left="360"/>
-      </w:pPr>
-      <w:proofErr w:type="spellStart"/>
+        <w:rPr>
+          <w:lang w:val="vi-VN"/>
+        </w:rPr>
+      </w:pPr>
       <w:r>
         <w:rPr>
           <w:rStyle w:val="HTMLCode"/>
@@ -10768,74 +8681,24 @@
           <w:bCs/>
           <w:sz w:val="24"/>
           <w:szCs w:val="24"/>
+          <w:lang w:val="vi-VN"/>
         </w:rPr>
         <w:t>default_permissions</w:t>
       </w:r>
-      <w:proofErr w:type="spellEnd"/>
-      <w:r>
-        <w:t xml:space="preserve">: </w:t>
-      </w:r>
-      <w:proofErr w:type="spellStart"/>
-      <w:r>
-        <w:t>Xác</w:t>
-      </w:r>
-      <w:proofErr w:type="spellEnd"/>
-      <w:r>
-        <w:t xml:space="preserve"> </w:t>
-      </w:r>
-      <w:proofErr w:type="spellStart"/>
-      <w:r>
-        <w:t>định</w:t>
-      </w:r>
-      <w:proofErr w:type="spellEnd"/>
-      <w:r>
-        <w:t xml:space="preserve"> các </w:t>
-      </w:r>
-      <w:proofErr w:type="spellStart"/>
-      <w:r>
-        <w:t>quyền</w:t>
-      </w:r>
-      <w:proofErr w:type="spellEnd"/>
-      <w:r>
-        <w:t xml:space="preserve"> </w:t>
-      </w:r>
-      <w:proofErr w:type="spellStart"/>
-      <w:r>
-        <w:t>mặc</w:t>
-      </w:r>
-      <w:proofErr w:type="spellEnd"/>
-      <w:r>
-        <w:t xml:space="preserve"> </w:t>
-      </w:r>
-      <w:proofErr w:type="spellStart"/>
-      <w:r>
-        <w:t>định</w:t>
-      </w:r>
-      <w:proofErr w:type="spellEnd"/>
-      <w:r>
-        <w:t xml:space="preserve"> </w:t>
-      </w:r>
-      <w:proofErr w:type="spellStart"/>
-      <w:r>
-        <w:t>cho</w:t>
-      </w:r>
-      <w:proofErr w:type="spellEnd"/>
-      <w:r>
-        <w:t xml:space="preserve"> </w:t>
-      </w:r>
-      <w:proofErr w:type="spellStart"/>
-      <w:r>
-        <w:t>mô</w:t>
-      </w:r>
-      <w:proofErr w:type="spellEnd"/>
-      <w:r>
-        <w:t xml:space="preserve"> hình.</w:t>
+      <w:r>
+        <w:rPr>
+          <w:lang w:val="vi-VN"/>
+        </w:rPr>
+        <w:t>: Xác định các quyền mặc định cho mô hình.</w:t>
       </w:r>
     </w:p>
     <w:p>
       <w:pPr>
         <w:pStyle w:val="NormalWeb"/>
         <w:ind w:left="360"/>
+        <w:rPr>
+          <w:lang w:val="vi-VN"/>
+        </w:rPr>
       </w:pPr>
       <w:r>
         <w:rPr>
@@ -10845,75 +8708,25 @@
           <w:bCs/>
           <w:sz w:val="24"/>
           <w:szCs w:val="24"/>
+          <w:lang w:val="vi-VN"/>
         </w:rPr>
         <w:t>permissions</w:t>
       </w:r>
       <w:r>
-        <w:t xml:space="preserve">: </w:t>
-      </w:r>
-      <w:proofErr w:type="spellStart"/>
-      <w:r>
-        <w:t>Định</w:t>
-      </w:r>
-      <w:proofErr w:type="spellEnd"/>
-      <w:r>
-        <w:t xml:space="preserve"> </w:t>
-      </w:r>
-      <w:proofErr w:type="spellStart"/>
-      <w:r>
-        <w:t>nghĩa</w:t>
-      </w:r>
-      <w:proofErr w:type="spellEnd"/>
-      <w:r>
-        <w:t xml:space="preserve"> </w:t>
-      </w:r>
-      <w:proofErr w:type="spellStart"/>
-      <w:r>
-        <w:t>quyền</w:t>
-      </w:r>
-      <w:proofErr w:type="spellEnd"/>
-      <w:r>
-        <w:t xml:space="preserve"> </w:t>
-      </w:r>
-      <w:proofErr w:type="spellStart"/>
-      <w:r>
-        <w:t>tùy</w:t>
-      </w:r>
-      <w:proofErr w:type="spellEnd"/>
-      <w:r>
-        <w:t xml:space="preserve"> </w:t>
-      </w:r>
-      <w:proofErr w:type="spellStart"/>
-      <w:r>
-        <w:t>chỉnh</w:t>
-      </w:r>
-      <w:proofErr w:type="spellEnd"/>
-      <w:r>
-        <w:t xml:space="preserve"> </w:t>
-      </w:r>
-      <w:proofErr w:type="spellStart"/>
-      <w:r>
-        <w:t>cho</w:t>
-      </w:r>
-      <w:proofErr w:type="spellEnd"/>
-      <w:r>
-        <w:t xml:space="preserve"> </w:t>
-      </w:r>
-      <w:proofErr w:type="spellStart"/>
-      <w:r>
-        <w:t>mô</w:t>
-      </w:r>
-      <w:proofErr w:type="spellEnd"/>
-      <w:r>
-        <w:t xml:space="preserve"> hình.</w:t>
+        <w:rPr>
+          <w:lang w:val="vi-VN"/>
+        </w:rPr>
+        <w:t>: Định nghĩa quyền tùy chỉnh cho mô hình.</w:t>
       </w:r>
     </w:p>
     <w:p>
       <w:pPr>
         <w:pStyle w:val="NormalWeb"/>
         <w:ind w:left="360"/>
-      </w:pPr>
-      <w:proofErr w:type="spellStart"/>
+        <w:rPr>
+          <w:lang w:val="vi-VN"/>
+        </w:rPr>
+      </w:pPr>
       <w:r>
         <w:rPr>
           <w:rStyle w:val="HTMLCode"/>
@@ -10922,50 +8735,24 @@
           <w:bCs/>
           <w:sz w:val="24"/>
           <w:szCs w:val="24"/>
+          <w:lang w:val="vi-VN"/>
         </w:rPr>
         <w:t>app_label</w:t>
       </w:r>
-      <w:proofErr w:type="spellEnd"/>
-      <w:r>
-        <w:t xml:space="preserve">: </w:t>
-      </w:r>
-      <w:proofErr w:type="spellStart"/>
-      <w:r>
-        <w:t>Xác</w:t>
-      </w:r>
-      <w:proofErr w:type="spellEnd"/>
-      <w:r>
-        <w:t xml:space="preserve"> </w:t>
-      </w:r>
-      <w:proofErr w:type="spellStart"/>
-      <w:r>
-        <w:t>định</w:t>
-      </w:r>
-      <w:proofErr w:type="spellEnd"/>
-      <w:r>
-        <w:t xml:space="preserve"> app mà </w:t>
-      </w:r>
-      <w:proofErr w:type="spellStart"/>
-      <w:r>
-        <w:t>mô</w:t>
-      </w:r>
-      <w:proofErr w:type="spellEnd"/>
-      <w:r>
-        <w:t xml:space="preserve"> hình này </w:t>
-      </w:r>
-      <w:proofErr w:type="spellStart"/>
-      <w:r>
-        <w:t>thuộc</w:t>
-      </w:r>
-      <w:proofErr w:type="spellEnd"/>
-      <w:r>
-        <w:t xml:space="preserve"> về.</w:t>
+      <w:r>
+        <w:rPr>
+          <w:lang w:val="vi-VN"/>
+        </w:rPr>
+        <w:t>: Xác định app mà mô hình này thuộc về.</w:t>
       </w:r>
     </w:p>
     <w:p>
       <w:pPr>
         <w:pStyle w:val="NormalWeb"/>
         <w:ind w:left="360"/>
+        <w:rPr>
+          <w:lang w:val="vi-VN"/>
+        </w:rPr>
       </w:pPr>
     </w:p>
     <w:p>
@@ -10980,16 +8767,9 @@
         <w:rPr>
           <w:b/>
           <w:highlight w:val="yellow"/>
-        </w:rPr>
-        <w:t>C</w:t>
-      </w:r>
-      <w:r>
-        <w:rPr>
-          <w:b/>
-          <w:highlight w:val="yellow"/>
-          <w:lang w:val="vi-VN"/>
-        </w:rPr>
-        <w:t xml:space="preserve">ác thuộc tính trong </w:t>
+          <w:lang w:val="vi-VN"/>
+        </w:rPr>
+        <w:t xml:space="preserve">Các thuộc tính trong </w:t>
       </w:r>
       <w:r>
         <w:rPr>
@@ -11001,39 +8781,69 @@
           <w:highlight w:val="yellow"/>
           <w:lang w:val="vi-VN"/>
         </w:rPr>
-        <w:t>Meta</w:t>
-      </w:r>
+        <w:t>Meta trong class Serializers</w:t>
+      </w:r>
+      <w:r>
+        <w:rPr>
+          <w:b/>
+          <w:highlight w:val="yellow"/>
+          <w:lang w:val="vi-VN"/>
+        </w:rPr>
+        <w:t>:</w:t>
+      </w:r>
+    </w:p>
+    <w:p>
+      <w:pPr>
+        <w:pStyle w:val="NormalWeb"/>
+        <w:ind w:left="360"/>
+        <w:rPr>
+          <w:lang w:val="vi-VN"/>
+        </w:rPr>
+      </w:pPr>
       <w:r>
         <w:rPr>
           <w:rStyle w:val="HTMLCode"/>
           <w:rFonts w:ascii="Times New Roman" w:hAnsi="Times New Roman" w:cs="Times New Roman"/>
           <w:b/>
-          <w:sz w:val="24"/>
-          <w:szCs w:val="24"/>
-          <w:highlight w:val="yellow"/>
-        </w:rPr>
-        <w:t xml:space="preserve"> trong class </w:t>
-      </w:r>
-      <w:proofErr w:type="spellStart"/>
+          <w:bCs/>
+          <w:sz w:val="24"/>
+          <w:szCs w:val="24"/>
+          <w:lang w:val="vi-VN"/>
+        </w:rPr>
+        <w:t>model</w:t>
+      </w:r>
+      <w:r>
+        <w:rPr>
+          <w:lang w:val="vi-VN"/>
+        </w:rPr>
+        <w:t>: Chỉ định mô hình mà serializer sẽ hoạt động trên đó.</w:t>
+      </w:r>
+    </w:p>
+    <w:p>
+      <w:pPr>
+        <w:pStyle w:val="NormalWeb"/>
+        <w:ind w:left="360"/>
+        <w:rPr>
+          <w:lang w:val="vi-VN"/>
+        </w:rPr>
+      </w:pPr>
       <w:r>
         <w:rPr>
           <w:rStyle w:val="HTMLCode"/>
           <w:rFonts w:ascii="Times New Roman" w:hAnsi="Times New Roman" w:cs="Times New Roman"/>
           <w:b/>
-          <w:sz w:val="24"/>
-          <w:szCs w:val="24"/>
-          <w:highlight w:val="yellow"/>
-        </w:rPr>
-        <w:t>Serializers</w:t>
-      </w:r>
-      <w:proofErr w:type="spellEnd"/>
-      <w:r>
-        <w:rPr>
-          <w:b/>
-          <w:highlight w:val="yellow"/>
-          <w:lang w:val="vi-VN"/>
-        </w:rPr>
-        <w:t>:</w:t>
+          <w:bCs/>
+          <w:sz w:val="24"/>
+          <w:szCs w:val="24"/>
+          <w:lang w:val="vi-VN"/>
+        </w:rPr>
+        <w:t>fields</w:t>
+      </w:r>
+      <w:r>
+        <w:rPr>
+          <w:lang w:val="vi-VN"/>
+        </w:rPr>
+        <w:t>: Danh sách các trường mà serializer sẽ xử lý.</w:t>
       </w:r>
     </w:p>
     <w:p>
@@ -11054,13 +8864,13 @@
           <w:szCs w:val="24"/>
           <w:lang w:val="vi-VN"/>
         </w:rPr>
-        <w:t>model</w:t>
-      </w:r>
-      <w:r>
-        <w:rPr>
-          <w:lang w:val="vi-VN"/>
-        </w:rPr>
-        <w:t>: Chỉ định mô hình mà serializer sẽ hoạt động trên đó.</w:t>
+        <w:t>exclude</w:t>
+      </w:r>
+      <w:r>
+        <w:rPr>
+          <w:lang w:val="vi-VN"/>
+        </w:rPr>
+        <w:t>: Danh sách các trường không muốn bao gồm trong serializer.</w:t>
       </w:r>
     </w:p>
     <w:p>
@@ -11081,13 +8891,14 @@
           <w:szCs w:val="24"/>
           <w:lang w:val="vi-VN"/>
         </w:rPr>
-        <w:t>fields</w:t>
-      </w:r>
-      <w:r>
-        <w:rPr>
-          <w:lang w:val="vi-VN"/>
-        </w:rPr>
-        <w:t>: Danh sách các trường mà serializer sẽ xử lý.</w:t>
+        <w:lastRenderedPageBreak/>
+        <w:t>read_only_fields</w:t>
+      </w:r>
+      <w:r>
+        <w:rPr>
+          <w:lang w:val="vi-VN"/>
+        </w:rPr>
+        <w:t>: Các trường chỉ có thể đọc, không thể ghi vào.</w:t>
       </w:r>
     </w:p>
     <w:p>
@@ -11108,13 +8919,13 @@
           <w:szCs w:val="24"/>
           <w:lang w:val="vi-VN"/>
         </w:rPr>
-        <w:t>exclude</w:t>
-      </w:r>
-      <w:r>
-        <w:rPr>
-          <w:lang w:val="vi-VN"/>
-        </w:rPr>
-        <w:t>: Danh sách các trường không muốn bao gồm trong serializer.</w:t>
+        <w:t>write_only_fields</w:t>
+      </w:r>
+      <w:r>
+        <w:rPr>
+          <w:lang w:val="vi-VN"/>
+        </w:rPr>
+        <w:t>: Các trường chỉ có thể ghi vào, không thể đọc.</w:t>
       </w:r>
     </w:p>
     <w:p>
@@ -11135,15 +8946,23 @@
           <w:szCs w:val="24"/>
           <w:lang w:val="vi-VN"/>
         </w:rPr>
-        <w:lastRenderedPageBreak/>
-        <w:t>read_only_fields</w:t>
-      </w:r>
-      <w:r>
-        <w:rPr>
-          <w:lang w:val="vi-VN"/>
-        </w:rPr>
-        <w:t>: Các trường chỉ có thể đọc, không thể ghi vào.</w:t>
-      </w:r>
+        <w:t>depth</w:t>
+      </w:r>
+      <w:r>
+        <w:rPr>
+          <w:lang w:val="vi-VN"/>
+        </w:rPr>
+        <w:t>: Độ sâu của serializer khi xử lý quan hệ (foreign key, many-to-many).</w:t>
+      </w:r>
+    </w:p>
+    <w:p>
+      <w:pPr>
+        <w:pStyle w:val="NormalWeb"/>
+        <w:rPr>
+          <w:b/>
+          <w:lang w:val="vi-VN"/>
+        </w:rPr>
+      </w:pPr>
     </w:p>
     <w:p>
       <w:pPr>
@@ -11152,65 +8971,6 @@
         <w:rPr>
           <w:lang w:val="vi-VN"/>
         </w:rPr>
-      </w:pPr>
-      <w:r>
-        <w:rPr>
-          <w:rStyle w:val="HTMLCode"/>
-          <w:rFonts w:ascii="Times New Roman" w:hAnsi="Times New Roman" w:cs="Times New Roman"/>
-          <w:b/>
-          <w:bCs/>
-          <w:sz w:val="24"/>
-          <w:szCs w:val="24"/>
-          <w:lang w:val="vi-VN"/>
-        </w:rPr>
-        <w:t>write_only_fields</w:t>
-      </w:r>
-      <w:r>
-        <w:rPr>
-          <w:lang w:val="vi-VN"/>
-        </w:rPr>
-        <w:t>: Các trường chỉ có thể ghi vào, không thể đọc.</w:t>
-      </w:r>
-    </w:p>
-    <w:p>
-      <w:pPr>
-        <w:pStyle w:val="NormalWeb"/>
-        <w:ind w:left="360"/>
-        <w:rPr>
-          <w:lang w:val="vi-VN"/>
-        </w:rPr>
-      </w:pPr>
-      <w:r>
-        <w:rPr>
-          <w:rStyle w:val="HTMLCode"/>
-          <w:rFonts w:ascii="Times New Roman" w:hAnsi="Times New Roman" w:cs="Times New Roman"/>
-          <w:b/>
-          <w:bCs/>
-          <w:sz w:val="24"/>
-          <w:szCs w:val="24"/>
-          <w:lang w:val="vi-VN"/>
-        </w:rPr>
-        <w:t>depth</w:t>
-      </w:r>
-      <w:r>
-        <w:rPr>
-          <w:lang w:val="vi-VN"/>
-        </w:rPr>
-        <w:t>: Độ sâu của serializer khi xử lý quan hệ (foreign key, many-to-many).</w:t>
-      </w:r>
-    </w:p>
-    <w:p>
-      <w:pPr>
-        <w:pStyle w:val="NormalWeb"/>
-        <w:rPr>
-          <w:b/>
-        </w:rPr>
-      </w:pPr>
-    </w:p>
-    <w:p>
-      <w:pPr>
-        <w:pStyle w:val="NormalWeb"/>
-        <w:ind w:left="360"/>
       </w:pPr>
     </w:p>
     <w:p>
@@ -11774,6 +9534,155 @@
     </w:lvl>
   </w:abstractNum>
   <w:abstractNum w:abstractNumId="4" w15:restartNumberingAfterBreak="0">
+    <w:nsid w:val="202E39B3"/>
+    <w:multiLevelType w:val="multilevel"/>
+    <w:tmpl w:val="B300BE02"/>
+    <w:lvl w:ilvl="0">
+      <w:start w:val="1"/>
+      <w:numFmt w:val="bullet"/>
+      <w:lvlText w:val=""/>
+      <w:lvlJc w:val="left"/>
+      <w:pPr>
+        <w:tabs>
+          <w:tab w:val="num" w:pos="720"/>
+        </w:tabs>
+        <w:ind w:left="720" w:hanging="360"/>
+      </w:pPr>
+      <w:rPr>
+        <w:rFonts w:ascii="Symbol" w:hAnsi="Symbol" w:hint="default"/>
+        <w:sz w:val="20"/>
+      </w:rPr>
+    </w:lvl>
+    <w:lvl w:ilvl="1">
+      <w:start w:val="1"/>
+      <w:numFmt w:val="bullet"/>
+      <w:lvlText w:val="o"/>
+      <w:lvlJc w:val="left"/>
+      <w:pPr>
+        <w:tabs>
+          <w:tab w:val="num" w:pos="1440"/>
+        </w:tabs>
+        <w:ind w:left="1440" w:hanging="360"/>
+      </w:pPr>
+      <w:rPr>
+        <w:rFonts w:ascii="Courier New" w:hAnsi="Courier New" w:hint="default"/>
+        <w:sz w:val="20"/>
+      </w:rPr>
+    </w:lvl>
+    <w:lvl w:ilvl="2" w:tentative="1">
+      <w:start w:val="1"/>
+      <w:numFmt w:val="bullet"/>
+      <w:lvlText w:val=""/>
+      <w:lvlJc w:val="left"/>
+      <w:pPr>
+        <w:tabs>
+          <w:tab w:val="num" w:pos="2160"/>
+        </w:tabs>
+        <w:ind w:left="2160" w:hanging="360"/>
+      </w:pPr>
+      <w:rPr>
+        <w:rFonts w:ascii="Wingdings" w:hAnsi="Wingdings" w:hint="default"/>
+        <w:sz w:val="20"/>
+      </w:rPr>
+    </w:lvl>
+    <w:lvl w:ilvl="3" w:tentative="1">
+      <w:start w:val="1"/>
+      <w:numFmt w:val="bullet"/>
+      <w:lvlText w:val=""/>
+      <w:lvlJc w:val="left"/>
+      <w:pPr>
+        <w:tabs>
+          <w:tab w:val="num" w:pos="2880"/>
+        </w:tabs>
+        <w:ind w:left="2880" w:hanging="360"/>
+      </w:pPr>
+      <w:rPr>
+        <w:rFonts w:ascii="Wingdings" w:hAnsi="Wingdings" w:hint="default"/>
+        <w:sz w:val="20"/>
+      </w:rPr>
+    </w:lvl>
+    <w:lvl w:ilvl="4" w:tentative="1">
+      <w:start w:val="1"/>
+      <w:numFmt w:val="bullet"/>
+      <w:lvlText w:val=""/>
+      <w:lvlJc w:val="left"/>
+      <w:pPr>
+        <w:tabs>
+          <w:tab w:val="num" w:pos="3600"/>
+        </w:tabs>
+        <w:ind w:left="3600" w:hanging="360"/>
+      </w:pPr>
+      <w:rPr>
+        <w:rFonts w:ascii="Wingdings" w:hAnsi="Wingdings" w:hint="default"/>
+        <w:sz w:val="20"/>
+      </w:rPr>
+    </w:lvl>
+    <w:lvl w:ilvl="5" w:tentative="1">
+      <w:start w:val="1"/>
+      <w:numFmt w:val="bullet"/>
+      <w:lvlText w:val=""/>
+      <w:lvlJc w:val="left"/>
+      <w:pPr>
+        <w:tabs>
+          <w:tab w:val="num" w:pos="4320"/>
+        </w:tabs>
+        <w:ind w:left="4320" w:hanging="360"/>
+      </w:pPr>
+      <w:rPr>
+        <w:rFonts w:ascii="Wingdings" w:hAnsi="Wingdings" w:hint="default"/>
+        <w:sz w:val="20"/>
+      </w:rPr>
+    </w:lvl>
+    <w:lvl w:ilvl="6" w:tentative="1">
+      <w:start w:val="1"/>
+      <w:numFmt w:val="bullet"/>
+      <w:lvlText w:val=""/>
+      <w:lvlJc w:val="left"/>
+      <w:pPr>
+        <w:tabs>
+          <w:tab w:val="num" w:pos="5040"/>
+        </w:tabs>
+        <w:ind w:left="5040" w:hanging="360"/>
+      </w:pPr>
+      <w:rPr>
+        <w:rFonts w:ascii="Wingdings" w:hAnsi="Wingdings" w:hint="default"/>
+        <w:sz w:val="20"/>
+      </w:rPr>
+    </w:lvl>
+    <w:lvl w:ilvl="7" w:tentative="1">
+      <w:start w:val="1"/>
+      <w:numFmt w:val="bullet"/>
+      <w:lvlText w:val=""/>
+      <w:lvlJc w:val="left"/>
+      <w:pPr>
+        <w:tabs>
+          <w:tab w:val="num" w:pos="5760"/>
+        </w:tabs>
+        <w:ind w:left="5760" w:hanging="360"/>
+      </w:pPr>
+      <w:rPr>
+        <w:rFonts w:ascii="Wingdings" w:hAnsi="Wingdings" w:hint="default"/>
+        <w:sz w:val="20"/>
+      </w:rPr>
+    </w:lvl>
+    <w:lvl w:ilvl="8" w:tentative="1">
+      <w:start w:val="1"/>
+      <w:numFmt w:val="bullet"/>
+      <w:lvlText w:val=""/>
+      <w:lvlJc w:val="left"/>
+      <w:pPr>
+        <w:tabs>
+          <w:tab w:val="num" w:pos="6480"/>
+        </w:tabs>
+        <w:ind w:left="6480" w:hanging="360"/>
+      </w:pPr>
+      <w:rPr>
+        <w:rFonts w:ascii="Wingdings" w:hAnsi="Wingdings" w:hint="default"/>
+        <w:sz w:val="20"/>
+      </w:rPr>
+    </w:lvl>
+  </w:abstractNum>
+  <w:abstractNum w:abstractNumId="5" w15:restartNumberingAfterBreak="0">
     <w:nsid w:val="20522AC3"/>
     <w:multiLevelType w:val="multilevel"/>
     <w:tmpl w:val="7A5CB200"/>
@@ -11922,7 +9831,7 @@
       </w:rPr>
     </w:lvl>
   </w:abstractNum>
-  <w:abstractNum w:abstractNumId="5" w15:restartNumberingAfterBreak="0">
+  <w:abstractNum w:abstractNumId="6" w15:restartNumberingAfterBreak="0">
     <w:nsid w:val="27F52A09"/>
     <w:multiLevelType w:val="multilevel"/>
     <w:tmpl w:val="BBCE76B2"/>
@@ -12071,7 +9980,7 @@
       </w:rPr>
     </w:lvl>
   </w:abstractNum>
-  <w:abstractNum w:abstractNumId="6" w15:restartNumberingAfterBreak="0">
+  <w:abstractNum w:abstractNumId="7" w15:restartNumberingAfterBreak="0">
     <w:nsid w:val="2C0E412D"/>
     <w:multiLevelType w:val="multilevel"/>
     <w:tmpl w:val="19A4ED0E"/>
@@ -12220,7 +10129,7 @@
       </w:rPr>
     </w:lvl>
   </w:abstractNum>
-  <w:abstractNum w:abstractNumId="7" w15:restartNumberingAfterBreak="0">
+  <w:abstractNum w:abstractNumId="8" w15:restartNumberingAfterBreak="0">
     <w:nsid w:val="2ECB670E"/>
     <w:multiLevelType w:val="multilevel"/>
     <w:tmpl w:val="98965CBA"/>
@@ -12369,7 +10278,7 @@
       </w:rPr>
     </w:lvl>
   </w:abstractNum>
-  <w:abstractNum w:abstractNumId="8" w15:restartNumberingAfterBreak="0">
+  <w:abstractNum w:abstractNumId="9" w15:restartNumberingAfterBreak="0">
     <w:nsid w:val="2FF74B0F"/>
     <w:multiLevelType w:val="multilevel"/>
     <w:tmpl w:val="8DDA4FDE"/>
@@ -12518,7 +10427,7 @@
       </w:rPr>
     </w:lvl>
   </w:abstractNum>
-  <w:abstractNum w:abstractNumId="9" w15:restartNumberingAfterBreak="0">
+  <w:abstractNum w:abstractNumId="10" w15:restartNumberingAfterBreak="0">
     <w:nsid w:val="33946390"/>
     <w:multiLevelType w:val="hybridMultilevel"/>
     <w:tmpl w:val="931E7BBE"/>
@@ -12631,7 +10540,7 @@
       </w:rPr>
     </w:lvl>
   </w:abstractNum>
-  <w:abstractNum w:abstractNumId="10" w15:restartNumberingAfterBreak="0">
+  <w:abstractNum w:abstractNumId="11" w15:restartNumberingAfterBreak="0">
     <w:nsid w:val="383A57BE"/>
     <w:multiLevelType w:val="multilevel"/>
     <w:tmpl w:val="B1189616"/>
@@ -12780,7 +10689,7 @@
       </w:rPr>
     </w:lvl>
   </w:abstractNum>
-  <w:abstractNum w:abstractNumId="11" w15:restartNumberingAfterBreak="0">
+  <w:abstractNum w:abstractNumId="12" w15:restartNumberingAfterBreak="0">
     <w:nsid w:val="3A3F4F1C"/>
     <w:multiLevelType w:val="multilevel"/>
     <w:tmpl w:val="78EECAE8"/>
@@ -12929,7 +10838,7 @@
       </w:rPr>
     </w:lvl>
   </w:abstractNum>
-  <w:abstractNum w:abstractNumId="12" w15:restartNumberingAfterBreak="0">
+  <w:abstractNum w:abstractNumId="13" w15:restartNumberingAfterBreak="0">
     <w:nsid w:val="40CA3B3E"/>
     <w:multiLevelType w:val="multilevel"/>
     <w:tmpl w:val="D2627700"/>
@@ -13078,7 +10987,7 @@
       </w:rPr>
     </w:lvl>
   </w:abstractNum>
-  <w:abstractNum w:abstractNumId="13" w15:restartNumberingAfterBreak="0">
+  <w:abstractNum w:abstractNumId="14" w15:restartNumberingAfterBreak="0">
     <w:nsid w:val="4DA33625"/>
     <w:multiLevelType w:val="multilevel"/>
     <w:tmpl w:val="9AE84542"/>
@@ -13227,7 +11136,7 @@
       </w:rPr>
     </w:lvl>
   </w:abstractNum>
-  <w:abstractNum w:abstractNumId="14" w15:restartNumberingAfterBreak="0">
+  <w:abstractNum w:abstractNumId="15" w15:restartNumberingAfterBreak="0">
     <w:nsid w:val="54E9384C"/>
     <w:multiLevelType w:val="multilevel"/>
     <w:tmpl w:val="FEDCFC86"/>
@@ -13376,7 +11285,7 @@
       </w:rPr>
     </w:lvl>
   </w:abstractNum>
-  <w:abstractNum w:abstractNumId="15" w15:restartNumberingAfterBreak="0">
+  <w:abstractNum w:abstractNumId="16" w15:restartNumberingAfterBreak="0">
     <w:nsid w:val="56E2612C"/>
     <w:multiLevelType w:val="hybridMultilevel"/>
     <w:tmpl w:val="CD92FCA2"/>
@@ -13489,7 +11398,7 @@
       </w:rPr>
     </w:lvl>
   </w:abstractNum>
-  <w:abstractNum w:abstractNumId="16" w15:restartNumberingAfterBreak="0">
+  <w:abstractNum w:abstractNumId="17" w15:restartNumberingAfterBreak="0">
     <w:nsid w:val="57D55AEA"/>
     <w:multiLevelType w:val="multilevel"/>
     <w:tmpl w:val="1F3201C6"/>
@@ -13638,7 +11547,7 @@
       </w:rPr>
     </w:lvl>
   </w:abstractNum>
-  <w:abstractNum w:abstractNumId="17" w15:restartNumberingAfterBreak="0">
+  <w:abstractNum w:abstractNumId="18" w15:restartNumberingAfterBreak="0">
     <w:nsid w:val="59DC0905"/>
     <w:multiLevelType w:val="hybridMultilevel"/>
     <w:tmpl w:val="65FAB276"/>
@@ -13727,7 +11636,7 @@
       </w:pPr>
     </w:lvl>
   </w:abstractNum>
-  <w:abstractNum w:abstractNumId="18" w15:restartNumberingAfterBreak="0">
+  <w:abstractNum w:abstractNumId="19" w15:restartNumberingAfterBreak="0">
     <w:nsid w:val="622F0107"/>
     <w:multiLevelType w:val="multilevel"/>
     <w:tmpl w:val="55947D08"/>
@@ -13876,7 +11785,7 @@
       </w:rPr>
     </w:lvl>
   </w:abstractNum>
-  <w:abstractNum w:abstractNumId="19" w15:restartNumberingAfterBreak="0">
+  <w:abstractNum w:abstractNumId="20" w15:restartNumberingAfterBreak="0">
     <w:nsid w:val="69941037"/>
     <w:multiLevelType w:val="multilevel"/>
     <w:tmpl w:val="9AE84542"/>
@@ -14025,7 +11934,7 @@
       </w:rPr>
     </w:lvl>
   </w:abstractNum>
-  <w:abstractNum w:abstractNumId="20" w15:restartNumberingAfterBreak="0">
+  <w:abstractNum w:abstractNumId="21" w15:restartNumberingAfterBreak="0">
     <w:nsid w:val="7007152D"/>
     <w:multiLevelType w:val="multilevel"/>
     <w:tmpl w:val="9AE84542"/>
@@ -14174,7 +12083,7 @@
       </w:rPr>
     </w:lvl>
   </w:abstractNum>
-  <w:abstractNum w:abstractNumId="21" w15:restartNumberingAfterBreak="0">
+  <w:abstractNum w:abstractNumId="22" w15:restartNumberingAfterBreak="0">
     <w:nsid w:val="734F6034"/>
     <w:multiLevelType w:val="multilevel"/>
     <w:tmpl w:val="CD84F090"/>
@@ -14324,40 +12233,40 @@
     </w:lvl>
   </w:abstractNum>
   <w:num w:numId="1">
-    <w:abstractNumId w:val="15"/>
+    <w:abstractNumId w:val="16"/>
   </w:num>
   <w:num w:numId="2">
-    <w:abstractNumId w:val="12"/>
+    <w:abstractNumId w:val="13"/>
   </w:num>
   <w:num w:numId="3">
-    <w:abstractNumId w:val="9"/>
+    <w:abstractNumId w:val="10"/>
   </w:num>
   <w:num w:numId="4">
     <w:abstractNumId w:val="3"/>
   </w:num>
   <w:num w:numId="5">
-    <w:abstractNumId w:val="10"/>
+    <w:abstractNumId w:val="11"/>
   </w:num>
   <w:num w:numId="6">
-    <w:abstractNumId w:val="17"/>
+    <w:abstractNumId w:val="18"/>
   </w:num>
   <w:num w:numId="7">
-    <w:abstractNumId w:val="21"/>
+    <w:abstractNumId w:val="22"/>
   </w:num>
   <w:num w:numId="8">
-    <w:abstractNumId w:val="7"/>
+    <w:abstractNumId w:val="8"/>
   </w:num>
   <w:num w:numId="9">
-    <w:abstractNumId w:val="18"/>
+    <w:abstractNumId w:val="19"/>
   </w:num>
   <w:num w:numId="10">
-    <w:abstractNumId w:val="4"/>
+    <w:abstractNumId w:val="5"/>
   </w:num>
   <w:num w:numId="11">
     <w:abstractNumId w:val="2"/>
   </w:num>
   <w:num w:numId="12">
-    <w:abstractNumId w:val="6"/>
+    <w:abstractNumId w:val="7"/>
   </w:num>
   <w:num w:numId="13">
     <w:abstractNumId w:val="1"/>
@@ -14366,28 +12275,31 @@
     <w:abstractNumId w:val="0"/>
   </w:num>
   <w:num w:numId="15">
-    <w:abstractNumId w:val="13"/>
+    <w:abstractNumId w:val="14"/>
   </w:num>
   <w:num w:numId="16">
+    <w:abstractNumId w:val="21"/>
+  </w:num>
+  <w:num w:numId="17">
+    <w:abstractNumId w:val="12"/>
+  </w:num>
+  <w:num w:numId="18">
+    <w:abstractNumId w:val="17"/>
+  </w:num>
+  <w:num w:numId="19">
+    <w:abstractNumId w:val="9"/>
+  </w:num>
+  <w:num w:numId="20">
     <w:abstractNumId w:val="20"/>
   </w:num>
-  <w:num w:numId="17">
-    <w:abstractNumId w:val="11"/>
-  </w:num>
-  <w:num w:numId="18">
-    <w:abstractNumId w:val="16"/>
-  </w:num>
-  <w:num w:numId="19">
-    <w:abstractNumId w:val="8"/>
-  </w:num>
-  <w:num w:numId="20">
-    <w:abstractNumId w:val="19"/>
-  </w:num>
   <w:num w:numId="21">
-    <w:abstractNumId w:val="14"/>
+    <w:abstractNumId w:val="15"/>
   </w:num>
   <w:num w:numId="22">
-    <w:abstractNumId w:val="5"/>
+    <w:abstractNumId w:val="6"/>
+  </w:num>
+  <w:num w:numId="23">
+    <w:abstractNumId w:val="4"/>
   </w:num>
 </w:numbering>
 </file>
